--- a/paper/MatthewBaldree_Capstone_Proposal_Baldree_Hill_Widhalm_20171025_SecondPaperDraft(mb).docx
+++ b/paper/MatthewBaldree_Capstone_Proposal_Baldree_Hill_Widhalm_20171025_SecondPaperDraft(mb).docx
@@ -11,20 +11,13 @@
           <w:lang w:val="de-DE"/>
         </w:rPr>
       </w:pPr>
-      <w:r>
-        <w:t xml:space="preserve">Adding Momentum Factors to Predict Price Change: A </w:t>
-      </w:r>
-      <w:r>
-        <w:t xml:space="preserve">New </w:t>
-      </w:r>
-      <w:r>
-        <w:t xml:space="preserve">Cryptocurrency </w:t>
-      </w:r>
-      <w:r>
-        <w:t>Ranking</w:t>
-      </w:r>
-      <w:r>
-        <w:t xml:space="preserve"> Methodology</w:t>
+      <w:proofErr w:type="spellStart"/>
+      <w:r>
+        <w:t>Cryptovisor</w:t>
+      </w:r>
+      <w:proofErr w:type="spellEnd"/>
+      <w:r>
+        <w:t>: A Cryptocurrency Advisor Tool</w:t>
       </w:r>
     </w:p>
     <w:p>
@@ -172,907 +165,850 @@
         <w:t xml:space="preserve"> </w:t>
       </w:r>
       <w:r>
-        <w:t xml:space="preserve">In this paper, we present a tool that performs trend analysis on </w:t>
+        <w:t xml:space="preserve">In this paper, we present a tool that </w:t>
+      </w:r>
+      <w:r>
+        <w:t>provides trading recommendations for a cryptocurrency using technical indicators to label the data and a stochastic gradient boost classifier to make recommendations.</w:t>
+      </w:r>
+      <w:r>
+        <w:t xml:space="preserve"> Due to the infancy of the cryptocurrency market</w:t>
+      </w:r>
+      <w:r>
+        <w:t xml:space="preserve"> and its limited size</w:t>
+      </w:r>
+      <w:r>
+        <w:t>,</w:t>
+      </w:r>
+      <w:r>
+        <w:t xml:space="preserve"> the market is volatile</w:t>
+      </w:r>
+      <w:r>
+        <w:t>,</w:t>
+      </w:r>
+      <w:r>
+        <w:t xml:space="preserve"> making it difficul</w:t>
+      </w:r>
+      <w:r>
+        <w:t xml:space="preserve">t for some investors to </w:t>
+      </w:r>
+      <w:r>
+        <w:t>know when to enter, exit, or stay in a market</w:t>
+      </w:r>
+      <w:r>
+        <w:t xml:space="preserve">. </w:t>
+      </w:r>
+      <w:r>
+        <w:t xml:space="preserve">A tool is needed to </w:t>
+      </w:r>
+      <w:r>
+        <w:t>provide investment recommendations for</w:t>
+      </w:r>
+      <w:r>
+        <w:t xml:space="preserve"> investors</w:t>
+      </w:r>
+      <w:r>
+        <w:t>. We developed the</w:t>
+      </w:r>
+      <w:r>
+        <w:t xml:space="preserve"> </w:t>
+      </w:r>
+      <w:r>
+        <w:t>tool to support</w:t>
+      </w:r>
+      <w:r>
+        <w:t xml:space="preserve"> three cryptocurrencies</w:t>
+      </w:r>
+      <w:r>
+        <w:t xml:space="preserve">, Bitcoin, </w:t>
+      </w:r>
+      <w:proofErr w:type="spellStart"/>
+      <w:r>
+        <w:t>Litecoin</w:t>
+      </w:r>
+      <w:proofErr w:type="spellEnd"/>
+      <w:r>
+        <w:t xml:space="preserve">, and </w:t>
+      </w:r>
+      <w:proofErr w:type="spellStart"/>
+      <w:r>
+        <w:t>Ver</w:t>
+      </w:r>
+      <w:r>
+        <w:t>t</w:t>
+      </w:r>
+      <w:r>
+        <w:t>coin</w:t>
+      </w:r>
+      <w:proofErr w:type="spellEnd"/>
+      <w:r>
+        <w:t>,</w:t>
+      </w:r>
+      <w:r>
+        <w:t xml:space="preserve"> </w:t>
+      </w:r>
+      <w:r>
+        <w:t xml:space="preserve">based on </w:t>
+      </w:r>
+      <w:r>
+        <w:t>their historical price and volume</w:t>
+      </w:r>
+      <w:r>
+        <w:t xml:space="preserve"> </w:t>
+      </w:r>
+      <w:r>
+        <w:t xml:space="preserve">data plus </w:t>
+      </w:r>
+      <w:r>
+        <w:t>sentiment</w:t>
+      </w:r>
+      <w:r>
+        <w:t xml:space="preserve"> data to recommend a trading decision for current or past days.</w:t>
+      </w:r>
+      <w:r>
+        <w:t xml:space="preserve"> </w:t>
+      </w:r>
+      <w:r>
+        <w:t xml:space="preserve">This tool </w:t>
+      </w:r>
+      <w:r>
+        <w:t>is 95% accurate with a standard deviation of 0.61 for Bitcoin.</w:t>
+      </w:r>
+      <w:r>
+        <w:t xml:space="preserve"> </w:t>
+      </w:r>
+      <w:r>
+        <w:t xml:space="preserve">We conclude that combining financial </w:t>
+      </w:r>
+      <w:r>
+        <w:t>technical indicators</w:t>
+      </w:r>
+      <w:r>
+        <w:t xml:space="preserve"> </w:t>
+      </w:r>
+      <w:r>
+        <w:t xml:space="preserve">and sentiment </w:t>
+      </w:r>
+      <w:r>
+        <w:t>analysis based on momentum in a mode</w:t>
+      </w:r>
+      <w:r>
+        <w:t>l results in a helpful recommendation tool that performs as well or better than a buy and hold trading strategy.</w:t>
+      </w:r>
+      <w:bookmarkStart w:id="0" w:name="_GoBack"/>
+      <w:bookmarkEnd w:id="0"/>
+      <w:r>
+        <w:t xml:space="preserve"> </w:t>
+      </w:r>
+    </w:p>
+    <w:p>
+      <w:pPr>
+        <w:pStyle w:val="Heading1"/>
+      </w:pPr>
+      <w:r>
+        <w:t>1</w:t>
+      </w:r>
+      <w:r>
+        <w:t xml:space="preserve">   </w:t>
+      </w:r>
+      <w:r>
+        <w:t>Introduction</w:t>
+      </w:r>
+    </w:p>
+    <w:p>
+      <w:pPr>
+        <w:ind w:firstLine="0"/>
+      </w:pPr>
+      <w:r>
+        <w:t xml:space="preserve">The </w:t>
+      </w:r>
+      <w:r>
+        <w:t xml:space="preserve">first </w:t>
+      </w:r>
+      <w:r>
+        <w:t>cryptocurrency</w:t>
+      </w:r>
+      <w:r>
+        <w:t>,</w:t>
+      </w:r>
+      <w:r>
+        <w:t xml:space="preserve"> Bitcoin, based on blockchain technology, is a secure method to make financial transactions</w:t>
+      </w:r>
+      <w:r>
+        <w:t xml:space="preserve"> that was introduced in 2009 CITE NEEDED</w:t>
+      </w:r>
+      <w:r>
+        <w:t xml:space="preserve">. </w:t>
+      </w:r>
+      <w:r>
+        <w:t xml:space="preserve">Bitcoin is a peer-to-peer cryptographic digital currency that was created in 2009 by an unknown person using the alias Satoshi </w:t>
+      </w:r>
+      <w:proofErr w:type="spellStart"/>
+      <w:r>
+        <w:t>Nakamoto</w:t>
+      </w:r>
+      <w:proofErr w:type="spellEnd"/>
+      <w:r>
+        <w:t xml:space="preserve"> CITE NEEDED</w:t>
+      </w:r>
+      <w:r>
+        <w:t>. Bitcoin is unregulated and hence comes with</w:t>
+      </w:r>
+      <w:r>
+        <w:rPr>
+          <w:b/>
+        </w:rPr>
+        <w:t xml:space="preserve"> </w:t>
+      </w:r>
+      <w:r>
+        <w:t xml:space="preserve">benefits (and potentially a lot of issues) such as transactions can be </w:t>
+      </w:r>
+      <w:r>
+        <w:t>made</w:t>
+      </w:r>
+      <w:r>
+        <w:t xml:space="preserve"> in a frictionless manner – no fees - and </w:t>
+      </w:r>
+      <w:r>
+        <w:t xml:space="preserve">pseudo </w:t>
+      </w:r>
+      <w:r>
+        <w:t xml:space="preserve">anonymously. </w:t>
+      </w:r>
+      <w:r>
+        <w:t xml:space="preserve">Transactions </w:t>
+      </w:r>
+      <w:r>
+        <w:t>can be purchased through exchanges or can be ‘mined’ by computing/solving</w:t>
+      </w:r>
+      <w:r>
+        <w:t xml:space="preserve"> </w:t>
+      </w:r>
+      <w:r>
+        <w:t>complex mathemat</w:t>
+      </w:r>
+      <w:r>
+        <w:t>ical/cryptographic puzzles [1].</w:t>
+      </w:r>
+    </w:p>
+    <w:p>
+      <w:pPr>
+        <w:ind w:firstLine="270"/>
+      </w:pPr>
+      <w:r>
+        <w:t>Since 2009</w:t>
+      </w:r>
+      <w:r>
+        <w:t xml:space="preserve">, hundreds of cryptocurrencies have been created and more are continually being created. The </w:t>
+      </w:r>
+      <w:proofErr w:type="gramStart"/>
+      <w:r>
+        <w:t>long term</w:t>
+      </w:r>
+      <w:proofErr w:type="gramEnd"/>
+      <w:r>
+        <w:t xml:space="preserve"> </w:t>
+      </w:r>
+      <w:r>
+        <w:t xml:space="preserve">asset </w:t>
+      </w:r>
+      <w:r>
+        <w:t xml:space="preserve">viability of </w:t>
+      </w:r>
+      <w:r>
+        <w:t xml:space="preserve">cryptocurrencies is yet to be understood. The markets are trying to decide whether they are a hedge, safe haven </w:t>
+      </w:r>
+      <w:commentRangeStart w:id="1"/>
+      <w:r>
+        <w:t xml:space="preserve">or the properties of cryptocurrencies </w:t>
+      </w:r>
+      <w:r>
+        <w:t xml:space="preserve">themselves </w:t>
+      </w:r>
+      <w:r>
+        <w:t xml:space="preserve">such as whether they will behave like speculative assets or in fact become another form of money </w:t>
+      </w:r>
+      <w:commentRangeEnd w:id="1"/>
+      <w:r>
+        <w:rPr>
+          <w:rStyle w:val="CommentReference"/>
+        </w:rPr>
+        <w:commentReference w:id="1"/>
+      </w:r>
+      <w:r>
+        <w:t xml:space="preserve">[4]. Some research has shown that Bitcoin appears to act as a speculative safe haven for investors [4]. </w:t>
+      </w:r>
+      <w:commentRangeStart w:id="2"/>
+      <w:r>
+        <w:t>In this paper</w:t>
+      </w:r>
+      <w:r>
+        <w:t>,</w:t>
+      </w:r>
+      <w:r>
+        <w:t xml:space="preserve"> we </w:t>
+      </w:r>
+      <w:r>
+        <w:t>examine multiple</w:t>
+      </w:r>
+      <w:r>
+        <w:t xml:space="preserve"> cryptocurrenc</w:t>
+      </w:r>
+      <w:r>
+        <w:t>ies</w:t>
+      </w:r>
+      <w:r>
+        <w:t xml:space="preserve"> to determine </w:t>
+      </w:r>
+      <w:r>
+        <w:t>if cryptocurrency</w:t>
+      </w:r>
+      <w:r>
+        <w:t xml:space="preserve"> is an asset class and</w:t>
+      </w:r>
+      <w:r>
+        <w:t>,</w:t>
+      </w:r>
+      <w:r>
+        <w:t xml:space="preserve"> therefore</w:t>
+      </w:r>
+      <w:r>
+        <w:t>,</w:t>
+      </w:r>
+      <w:r>
+        <w:t xml:space="preserve"> tradable amongst other assets on the world’s markets.</w:t>
+      </w:r>
+      <w:commentRangeEnd w:id="2"/>
+      <w:r>
+        <w:rPr>
+          <w:rStyle w:val="CommentReference"/>
+        </w:rPr>
+        <w:commentReference w:id="2"/>
+      </w:r>
+    </w:p>
+    <w:p>
+      <w:pPr>
+        <w:ind w:firstLine="270"/>
+        <w:rPr>
+          <w:b/>
+        </w:rPr>
+      </w:pPr>
+      <w:r>
+        <w:t>NEED TO STATE THE PROBLEM ADDRESSED IN THIS PAPER IN CLEAR DEFINITIVE VOICE.</w:t>
+      </w:r>
+    </w:p>
+    <w:p>
+      <w:r>
+        <w:t xml:space="preserve">Today </w:t>
+      </w:r>
+      <w:commentRangeStart w:id="3"/>
+      <w:r>
+        <w:t>cryptocurrenc</w:t>
+      </w:r>
+      <w:r>
+        <w:t>ies</w:t>
+      </w:r>
+      <w:r>
+        <w:t xml:space="preserve"> </w:t>
+      </w:r>
+      <w:commentRangeEnd w:id="3"/>
+      <w:r>
+        <w:rPr>
+          <w:rStyle w:val="CommentReference"/>
+        </w:rPr>
+        <w:commentReference w:id="3"/>
+      </w:r>
+      <w:r>
+        <w:t>are</w:t>
+      </w:r>
+      <w:r>
+        <w:t xml:space="preserve"> </w:t>
+      </w:r>
+      <w:r>
+        <w:t xml:space="preserve">on over 5,400 </w:t>
+      </w:r>
+      <w:commentRangeStart w:id="4"/>
+      <w:r>
+        <w:t xml:space="preserve">exchanges </w:t>
+      </w:r>
+      <w:commentRangeEnd w:id="4"/>
+      <w:r>
+        <w:rPr>
+          <w:rStyle w:val="CommentReference"/>
+        </w:rPr>
+        <w:commentReference w:id="4"/>
+      </w:r>
+      <w:r>
+        <w:t xml:space="preserve">with a total market capitalization of $164 billion [2]. There are over </w:t>
+      </w:r>
+      <w:r>
+        <w:t>1,300</w:t>
+      </w:r>
+      <w:r>
+        <w:t xml:space="preserve"> </w:t>
+      </w:r>
+      <w:r>
+        <w:t>crypto</w:t>
+      </w:r>
+      <w:r>
+        <w:t xml:space="preserve">currencies and growing exponentially </w:t>
+      </w:r>
+      <w:r>
+        <w:t>with</w:t>
+      </w:r>
+      <w:r>
+        <w:t xml:space="preserve"> </w:t>
+      </w:r>
+      <w:r>
+        <w:t>a 12-fold growth rate</w:t>
+      </w:r>
+      <w:r>
+        <w:t xml:space="preserve"> in 2017</w:t>
+      </w:r>
+      <w:r>
+        <w:t xml:space="preserve">. Investors are flocking to </w:t>
+      </w:r>
+      <w:r>
+        <w:lastRenderedPageBreak/>
+        <w:t>cryptocurrencies such as Ethereum where its value increase</w:t>
+      </w:r>
+      <w:r>
+        <w:t>d</w:t>
+      </w:r>
+      <w:r>
+        <w:t xml:space="preserve"> 41 times </w:t>
+      </w:r>
+      <w:r>
+        <w:t>over</w:t>
+      </w:r>
+      <w:r>
+        <w:t xml:space="preserve"> </w:t>
+      </w:r>
+      <w:r>
+        <w:t>an eight-month period</w:t>
+      </w:r>
+      <w:r>
+        <w:t xml:space="preserve"> in YEAR</w:t>
+      </w:r>
+      <w:r>
+        <w:t>. For comparis</w:t>
+      </w:r>
+      <w:r>
+        <w:t>on, the S&amp;P 500 I</w:t>
+      </w:r>
+      <w:r>
+        <w:t xml:space="preserve">ndex took over forty years to achieve the same kind of growth. Although new cryptocurrencies are </w:t>
+      </w:r>
+      <w:r>
+        <w:t>constantly entering the market</w:t>
+      </w:r>
+      <w:r>
+        <w:t>, Bitcoin appears to be entering a more mature phase where its volatility is decreasing [4].</w:t>
+      </w:r>
+    </w:p>
+    <w:p>
+      <w:r>
+        <w:t>Only recently have mainstream financial institutions like Fidelity begun to give its customers the ability to add cryptocurrencies to their portfolios</w:t>
+      </w:r>
+      <w:r>
+        <w:t xml:space="preserve"> </w:t>
+      </w:r>
+      <w:r>
+        <w:t>[3]</w:t>
+      </w:r>
+      <w:r>
+        <w:t xml:space="preserve">. Besides </w:t>
       </w:r>
       <w:r>
         <w:t xml:space="preserve">the </w:t>
       </w:r>
       <w:r>
-        <w:t>momentum of financial predictors and sentiment</w:t>
-      </w:r>
-      <w:r>
-        <w:t xml:space="preserve"> to forecast price change.</w:t>
-      </w:r>
-      <w:r>
-        <w:t xml:space="preserve"> Due to the infancy of the cryptocurrency market</w:t>
-      </w:r>
-      <w:r>
-        <w:t xml:space="preserve"> and its limited size</w:t>
+        <w:t>continual development of the cryptocurrency products, additional marketplace tools are needed to support this growing marketplace. Cryptocurrenc</w:t>
+      </w:r>
+      <w:r>
+        <w:t>ies</w:t>
+      </w:r>
+      <w:r>
+        <w:t xml:space="preserve"> </w:t>
+      </w:r>
+      <w:r>
+        <w:t>are</w:t>
+      </w:r>
+      <w:r>
+        <w:t xml:space="preserve"> </w:t>
+      </w:r>
+      <w:r>
+        <w:t>so new that even large, stable banks are having a difficult time quantifying the movements and predicting where cryptocurrency is headed next</w:t>
+      </w:r>
+      <w:r>
+        <w:t xml:space="preserve"> NEED CITE</w:t>
+      </w:r>
+      <w:r>
+        <w:t>.</w:t>
+      </w:r>
+    </w:p>
+    <w:p>
+      <w:r>
+        <w:t>To aid both the experienced and lay investor in making a more informed decision, we creat</w:t>
+      </w:r>
+      <w:r>
+        <w:t>ed</w:t>
+      </w:r>
+      <w:r>
+        <w:t xml:space="preserve"> a </w:t>
+      </w:r>
+      <w:r>
+        <w:t xml:space="preserve">novel </w:t>
+      </w:r>
+      <w:r>
+        <w:t>cryptocurrency tool for the investor. Th</w:t>
+      </w:r>
+      <w:r>
+        <w:t>is</w:t>
+      </w:r>
+      <w:r>
+        <w:t xml:space="preserve"> tool </w:t>
+      </w:r>
+      <w:r>
+        <w:t>forecast</w:t>
+      </w:r>
+      <w:r>
+        <w:t>s</w:t>
+      </w:r>
+      <w:r>
+        <w:t xml:space="preserve"> future price change</w:t>
+      </w:r>
+      <w:r>
+        <w:t>s</w:t>
+      </w:r>
+      <w:r>
+        <w:t xml:space="preserve"> </w:t>
+      </w:r>
+      <w:r>
+        <w:t>considering the trends and other properties of various crypto-coins</w:t>
+      </w:r>
+      <w:r>
+        <w:t xml:space="preserve"> and then ranks them based on </w:t>
+      </w:r>
+      <w:r>
+        <w:t xml:space="preserve">a </w:t>
+      </w:r>
+      <w:r>
+        <w:t>normalized forecast</w:t>
+      </w:r>
+      <w:r>
+        <w:t xml:space="preserve">.  </w:t>
+      </w:r>
+    </w:p>
+    <w:p>
+      <w:r>
+        <w:t>NEED A FEW PARAGRAPHS DESCRIBING HOW YOU SOLVE THE PROBLEM YOU STATED A COUPLE PARAGRAPHS EARLIER (YOU KNOW, THE NEW PARAGRAPH I’VE ASKED YOU TO ADD). YOU’VE STATED YOU CREATED A NOVEL TOOL…DESCRIBE IT.</w:t>
+      </w:r>
+    </w:p>
+    <w:p>
+      <w:r>
+        <w:t xml:space="preserve">NEED PARAGRAPH </w:t>
+      </w:r>
+      <w:r>
+        <w:t>ON MAIN RESULTS</w:t>
+      </w:r>
+    </w:p>
+    <w:p>
+      <w:r>
+        <w:t>NEED PARAGRAPH ON MAIN CONCLUSIONS.</w:t>
+      </w:r>
+    </w:p>
+    <w:p>
+      <w:r>
+        <w:t>NEED PARAGRAPH ON PAPER ORGANIZATION.</w:t>
+      </w:r>
+    </w:p>
+    <w:p/>
+    <w:p>
+      <w:r>
+        <w:t>THE FOLLOWING MATERIAL IS MORE APPROPRIATE FOR A SECTION OF ITS OWN THAT COVERS THE CRYPTOCURRENCY MARKET AND INVESTOR’S TOOLS.</w:t>
+      </w:r>
+    </w:p>
+    <w:p>
+      <w:r>
+        <w:t>Currently</w:t>
       </w:r>
       <w:r>
         <w:t>,</w:t>
       </w:r>
       <w:r>
-        <w:t xml:space="preserve"> the market is volatile</w:t>
+        <w:t xml:space="preserve"> the cryptocurrency investor’s tools rely solely on past statistics and this is due to the infancy of the cryptocurrency market. There simply has not been the level of analysis on cryptocurrency that is required to bring it to mainstream assets classes.</w:t>
+      </w:r>
+    </w:p>
+    <w:p>
+      <w:r>
+        <w:t xml:space="preserve">Most current forecasting techniques utilize univariate </w:t>
+      </w:r>
+      <w:r>
+        <w:t xml:space="preserve">time series which model one variable. This approach </w:t>
+      </w:r>
+      <w:r>
+        <w:t>does not capture other influential factors such as momentum.  Due to the highly volatile and unregulated nature of cryptocurrencies, outside factors play an influential role in determining the value of the crypto-coin. We include</w:t>
+      </w:r>
+      <w:r>
+        <w:t>d</w:t>
+      </w:r>
+      <w:r>
+        <w:t xml:space="preserve"> these factors in our overall analysis to provide a clear picture </w:t>
+      </w:r>
+      <w:r>
+        <w:t>of</w:t>
+      </w:r>
+      <w:r>
+        <w:t xml:space="preserve"> </w:t>
+      </w:r>
+      <w:r>
+        <w:t>what cryptocurrency is and how it can be invested.</w:t>
+      </w:r>
+    </w:p>
+    <w:p>
+      <w:r>
+        <w:t xml:space="preserve">In order to better model cryptocurrency, we need to understand how and why it behaves such as it does. One of the main issues with cryptocurrency is that each currency is built somewhat differently. Unlike fiat currency where the units are backed by the government and it has value because the government says it has value, cryptocurrency has value because others who </w:t>
+      </w:r>
+      <w:r>
+        <w:t>hold the crypto-coin</w:t>
+      </w:r>
+      <w:r>
+        <w:t xml:space="preserve"> say it has value.</w:t>
+      </w:r>
+    </w:p>
+    <w:p>
+      <w:r>
+        <w:t xml:space="preserve">Is there a correlation between fiat and cryptocurrency? In some research, Bitcoin has been found to be negatively </w:t>
+      </w:r>
+      <w:r>
+        <w:t xml:space="preserve">correlated </w:t>
+      </w:r>
+      <w:r>
+        <w:t xml:space="preserve">with the Yuan and the USD while being positively correlated with the USD/EUR exchange rate [4]. This is part of our model, using various foreign exchange rates </w:t>
+      </w:r>
+      <w:r>
+        <w:t xml:space="preserve">to </w:t>
+      </w:r>
+      <w:r>
+        <w:t xml:space="preserve">determine </w:t>
+      </w:r>
+      <w:r>
+        <w:t xml:space="preserve">their influence on </w:t>
+      </w:r>
+      <w:r>
+        <w:t>the price of crypto</w:t>
+      </w:r>
+      <w:r>
+        <w:t>-coin</w:t>
+      </w:r>
+      <w:r>
+        <w:t xml:space="preserve">.  </w:t>
+      </w:r>
+    </w:p>
+    <w:p>
+      <w:r>
+        <w:t xml:space="preserve">Liquidity is one of the major issues with cryptocurrencies. With fiat currency, a large transaction is easily absorbed into the system with little </w:t>
+      </w:r>
+      <w:r>
+        <w:t>effect</w:t>
+      </w:r>
+      <w:r>
+        <w:t xml:space="preserve"> </w:t>
+      </w:r>
+      <w:r>
+        <w:t>on</w:t>
+      </w:r>
+      <w:r>
+        <w:t xml:space="preserve"> the exchange price. </w:t>
+      </w:r>
+      <w:r>
+        <w:lastRenderedPageBreak/>
+        <w:t>On the contrary</w:t>
+      </w:r>
+      <w:r>
+        <w:t>, a large transaction</w:t>
+      </w:r>
+      <w:r>
+        <w:t xml:space="preserve"> for cryptocurrencies </w:t>
+      </w:r>
+      <w:r>
+        <w:t xml:space="preserve">will </w:t>
+      </w:r>
+      <w:r>
+        <w:t xml:space="preserve">incur heavy fees and cause a large fluctuation in the exchange price of the currency [5]. A set of financially motivated kernels is constructed for the EURUSD currency pair and is used to predict the direction of price movement for the currency over multiple time horizons. </w:t>
+      </w:r>
+      <w:r>
+        <w:t>Multiple Kernel Learning (</w:t>
+      </w:r>
+      <w:r>
+        <w:t>MKL</w:t>
+      </w:r>
+      <w:r>
+        <w:t>)</w:t>
+      </w:r>
+      <w:r>
+        <w:t xml:space="preserve"> is shown to outperform each of the kernels individually in terms of predictive accuracy [</w:t>
+      </w:r>
+      <w:r>
+        <w:t>7</w:t>
+      </w:r>
+      <w:r>
+        <w:t>]</w:t>
+      </w:r>
+      <w:r>
+        <w:t>.</w:t>
+      </w:r>
+    </w:p>
+    <w:p>
+      <w:r>
+        <w:t>In order to determine whether cryptocurrencies such as Bitcoin can be considered an asset class similar to the world’s government</w:t>
+      </w:r>
+      <w:r>
+        <w:t>-</w:t>
+      </w:r>
+      <w:r>
+        <w:t>backed currencies, the cryptocurrency would need to satisfy three questions. Can it be used as a medium of exchange? Can it be used as a unit of comparability between two good</w:t>
+      </w:r>
+      <w:r>
+        <w:t>s</w:t>
+      </w:r>
+      <w:r>
+        <w:t xml:space="preserve"> and it must store value over time [4]. Price fluctuations in Bitcoin and other cryptocurrencies are dependent on both internal and external factors</w:t>
+      </w:r>
+      <w:r>
+        <w:rPr>
+          <w:b/>
+        </w:rPr>
+        <w:t xml:space="preserve"> </w:t>
+      </w:r>
+      <w:r>
+        <w:t>[4]. The internal factors are supply and demand but since the supply is deterministic this means that the only internal driver is the demand for Bitcoin. The demand for Bitcoin is determined by the hash rate. External factors affecting the price of Bitcoin is the adoption rate and how it is being used as an investment vehicle. In the short-term</w:t>
       </w:r>
       <w:r>
         <w:t>,</w:t>
       </w:r>
       <w:r>
-        <w:t xml:space="preserve"> making it difficul</w:t>
-      </w:r>
-      <w:r>
-        <w:t xml:space="preserve">t for some investors to see </w:t>
-      </w:r>
-      <w:r>
-        <w:t xml:space="preserve">opportunity within </w:t>
-      </w:r>
-      <w:r>
-        <w:t xml:space="preserve">the noise. </w:t>
-      </w:r>
-      <w:r>
-        <w:t>A tool is needed to help investors forecast price change and rank cryptocurrencies for investment opportunity. We developed a forecast model for three cryptocurrencies</w:t>
-      </w:r>
-      <w:r>
-        <w:t xml:space="preserve">, Bitcoin, </w:t>
+        <w:t xml:space="preserve"> Bitcoin acts as a safe-haven investment and in the long run acts as a hedge [4].</w:t>
+      </w:r>
+    </w:p>
+    <w:p>
+      <w:r>
+        <w:t xml:space="preserve">Factor investing is where an investor </w:t>
+      </w:r>
+      <w:proofErr w:type="gramStart"/>
+      <w:r>
+        <w:t>invest</w:t>
+      </w:r>
+      <w:proofErr w:type="gramEnd"/>
+      <w:r>
+        <w:t xml:space="preserve"> funds in the underlying risk factors that make up an asset class. One of these factors is momentum. The momentum of an asset is looking at the past performance of an asset and using that to determine the future of that asset. The momentum strategy of </w:t>
       </w:r>
       <w:proofErr w:type="spellStart"/>
       <w:r>
-        <w:t>Litecoin</w:t>
+        <w:t>Jegadeesh</w:t>
       </w:r>
       <w:proofErr w:type="spellEnd"/>
       <w:r>
-        <w:t xml:space="preserve">, and </w:t>
+        <w:t xml:space="preserve"> and Titman (1993) was able to produce abnormal positive returns [</w:t>
+      </w:r>
+      <w:r>
+        <w:t>6</w:t>
+      </w:r>
+      <w:r>
+        <w:t>].</w:t>
+      </w:r>
+    </w:p>
+    <w:p>
+      <w:r>
+        <w:t>In determining the cryptocurrencies that we use for our model we used each coin’s market capitalization. Market capitalization is a term that has been borrowed from stock markets and inappropriately applied to the crypto space. It is defined as the total value of all shares outstanding of a company. But in crypto land, we have taken to defining market cap as the value of all publicly (not total) available coins or tokens</w:t>
+      </w:r>
+      <w:r>
+        <w:t xml:space="preserve"> [8]</w:t>
+      </w:r>
+      <w:r>
+        <w:t>. In our analysis</w:t>
+      </w:r>
+      <w:r>
+        <w:t>,</w:t>
+      </w:r>
+      <w:r>
+        <w:t xml:space="preserve"> we use the current standard for market capitalization but also include a percentage showing the coins that are in circulation divided by the total coins outstanding.</w:t>
+      </w:r>
+      <w:r>
+        <w:t xml:space="preserve"> In addition, we add other financial factors plus sentiment analysis data to determine factors that contribute to an accurate price change forecast.</w:t>
+      </w:r>
+    </w:p>
+    <w:p>
+      <w:pPr>
+        <w:ind w:firstLine="180"/>
+      </w:pPr>
+      <w:bookmarkStart w:id="5" w:name="_Hlk496549710"/>
+      <w:r>
+        <w:t xml:space="preserve">For those unfamiliar, the Sharpe ratio is a way to normalize returns for the risk that was taken to achieve them, with higher values being better. It is calculated here as the annualized return divided by the annualized volatility, so we are using </w:t>
+      </w:r>
+      <w:r>
+        <w:t xml:space="preserve">a </w:t>
+      </w:r>
+      <w:r>
+        <w:t>zero-risk</w:t>
+      </w:r>
+      <w:r>
+        <w:t xml:space="preserve"> free rate. Data is f</w:t>
+      </w:r>
+      <w:r>
+        <w:t xml:space="preserve">rom March 17th, 2017 to August 30th, so the major caveat of a small sample size applies to all data in this analysis. A quick note on methodology, when comparing crypto to traditional assets we use the standard 252 trading day </w:t>
       </w:r>
       <w:proofErr w:type="spellStart"/>
       <w:r>
-        <w:t>Ver</w:t>
-      </w:r>
-      <w:r>
-        <w:t>t</w:t>
-      </w:r>
-      <w:r>
-        <w:t>coin</w:t>
+        <w:t>annualization</w:t>
       </w:r>
       <w:proofErr w:type="spellEnd"/>
       <w:r>
-        <w:t>,</w:t>
-      </w:r>
-      <w:r>
-        <w:t xml:space="preserve"> </w:t>
-      </w:r>
-      <w:r>
-        <w:t>based on f</w:t>
-      </w:r>
-      <w:r>
-        <w:t xml:space="preserve">inancial </w:t>
-      </w:r>
-      <w:r>
-        <w:t xml:space="preserve">predictors </w:t>
-      </w:r>
-      <w:r>
-        <w:t xml:space="preserve">and sentiment </w:t>
-      </w:r>
-      <w:r>
-        <w:t xml:space="preserve">that </w:t>
-      </w:r>
-      <w:r>
-        <w:t>forecast</w:t>
-      </w:r>
-      <w:r>
-        <w:t>s</w:t>
-      </w:r>
-      <w:r>
-        <w:t xml:space="preserve"> </w:t>
-      </w:r>
-      <w:r>
-        <w:t xml:space="preserve">price change </w:t>
-      </w:r>
-      <w:r>
-        <w:t>five</w:t>
-      </w:r>
-      <w:r>
-        <w:t xml:space="preserve"> days</w:t>
-      </w:r>
-      <w:r>
-        <w:t xml:space="preserve"> into the future</w:t>
-      </w:r>
-      <w:r>
-        <w:t xml:space="preserve">. </w:t>
-      </w:r>
-      <w:r>
-        <w:t xml:space="preserve">We normalized the price changes </w:t>
-      </w:r>
-      <w:r>
-        <w:t xml:space="preserve">and </w:t>
-      </w:r>
-      <w:r>
-        <w:t xml:space="preserve">sorted </w:t>
-      </w:r>
-      <w:r>
-        <w:t xml:space="preserve">them </w:t>
-      </w:r>
-      <w:r>
-        <w:t>to show the short term best investment o</w:t>
-      </w:r>
-      <w:r>
-        <w:t>pportunities</w:t>
+        <w:t xml:space="preserve"> factors, and remove weekends and holidays from the data set. When looking at exclusively crypto assets, we use the full 365-day</w:t>
+      </w:r>
+      <w:r>
+        <w:t xml:space="preserve"> year and</w:t>
+      </w:r>
+      <w:r>
+        <w:t xml:space="preserve"> 15:00 US Central time as each daily closing price [</w:t>
+      </w:r>
+      <w:r>
+        <w:t>8</w:t>
+      </w:r>
+      <w:r>
+        <w:t>]</w:t>
       </w:r>
       <w:r>
         <w:t>.</w:t>
       </w:r>
-      <w:r>
-        <w:t xml:space="preserve"> </w:t>
-      </w:r>
-      <w:r>
-        <w:t xml:space="preserve">This tool forecasted price </w:t>
-      </w:r>
-      <w:commentRangeStart w:id="0"/>
-      <w:r>
-        <w:t xml:space="preserve">change with 80% accuracy </w:t>
-      </w:r>
-      <w:commentRangeEnd w:id="0"/>
-      <w:r>
-        <w:rPr>
-          <w:rStyle w:val="CommentReference"/>
-        </w:rPr>
-        <w:commentReference w:id="0"/>
-      </w:r>
-      <w:r>
-        <w:t xml:space="preserve">on average and ranked Bitcoin, </w:t>
-      </w:r>
-      <w:proofErr w:type="spellStart"/>
-      <w:r>
-        <w:t>Litecoin</w:t>
-      </w:r>
-      <w:proofErr w:type="spellEnd"/>
-      <w:r>
-        <w:t xml:space="preserve">, and </w:t>
-      </w:r>
-      <w:proofErr w:type="spellStart"/>
-      <w:r>
-        <w:t>Vertcoin</w:t>
-      </w:r>
-      <w:proofErr w:type="spellEnd"/>
-      <w:r>
-        <w:t xml:space="preserve"> by maximum forecasted normalized price change.</w:t>
-      </w:r>
-      <w:r>
-        <w:t xml:space="preserve"> </w:t>
-      </w:r>
-      <w:r>
-        <w:t xml:space="preserve">We conclude that combining financial </w:t>
-      </w:r>
-      <w:r>
-        <w:t xml:space="preserve">predictors </w:t>
-      </w:r>
-      <w:r>
-        <w:t xml:space="preserve">and sentiment </w:t>
-      </w:r>
-      <w:r>
-        <w:t xml:space="preserve">analysis based on momentum in </w:t>
-      </w:r>
-      <w:proofErr w:type="gramStart"/>
-      <w:r>
-        <w:t>a model results</w:t>
-      </w:r>
-      <w:proofErr w:type="gramEnd"/>
-      <w:r>
-        <w:t xml:space="preserve"> in a meaningful ranking index to help investors locate investment opportunities.</w:t>
-      </w:r>
-      <w:r>
-        <w:t xml:space="preserve"> </w:t>
-      </w:r>
-    </w:p>
-    <w:p>
-      <w:pPr>
-        <w:pStyle w:val="Heading1"/>
-      </w:pPr>
-      <w:r>
-        <w:t>1</w:t>
-      </w:r>
-      <w:r>
-        <w:t xml:space="preserve">   </w:t>
-      </w:r>
-      <w:r>
-        <w:t>Introduction</w:t>
-      </w:r>
-    </w:p>
-    <w:p>
-      <w:pPr>
-        <w:ind w:firstLine="0"/>
-      </w:pPr>
-      <w:r>
-        <w:t xml:space="preserve">The </w:t>
-      </w:r>
-      <w:r>
-        <w:t xml:space="preserve">first </w:t>
-      </w:r>
-      <w:r>
-        <w:t>cryptocurrency</w:t>
-      </w:r>
-      <w:r>
-        <w:t>,</w:t>
-      </w:r>
-      <w:r>
-        <w:t xml:space="preserve"> Bitcoin, based on blockchain technology, is a secure method to make financial transactions</w:t>
-      </w:r>
-      <w:r>
-        <w:t xml:space="preserve"> that was introduced in 2009 CITE NEEDED</w:t>
-      </w:r>
-      <w:r>
-        <w:t xml:space="preserve">. </w:t>
-      </w:r>
-      <w:r>
-        <w:t xml:space="preserve">Bitcoin is a peer-to-peer cryptographic digital currency that was created in 2009 by an unknown person using the alias Satoshi </w:t>
-      </w:r>
-      <w:proofErr w:type="spellStart"/>
-      <w:r>
-        <w:t>Nakamoto</w:t>
-      </w:r>
-      <w:proofErr w:type="spellEnd"/>
-      <w:r>
-        <w:t xml:space="preserve"> CITE NEEDED</w:t>
-      </w:r>
-      <w:r>
-        <w:t>. Bitcoin is unregulated and hence comes with</w:t>
-      </w:r>
-      <w:r>
-        <w:rPr>
-          <w:b/>
-        </w:rPr>
-        <w:t xml:space="preserve"> </w:t>
-      </w:r>
-      <w:r>
-        <w:t xml:space="preserve">benefits (and potentially a lot of issues) such as transactions can be </w:t>
-      </w:r>
-      <w:r>
-        <w:t>made</w:t>
-      </w:r>
-      <w:r>
-        <w:t xml:space="preserve"> in a frictionless manner – no fees - and </w:t>
-      </w:r>
-      <w:r>
-        <w:t xml:space="preserve">pseudo </w:t>
-      </w:r>
-      <w:r>
-        <w:t xml:space="preserve">anonymously. </w:t>
-      </w:r>
-      <w:r>
-        <w:t xml:space="preserve">Transactions </w:t>
-      </w:r>
-      <w:r>
-        <w:t>can be purchased through exchanges or can be ‘mined’ by computing/solving</w:t>
-      </w:r>
-      <w:r>
-        <w:t xml:space="preserve"> </w:t>
-      </w:r>
-      <w:r>
-        <w:t>complex mathemat</w:t>
-      </w:r>
-      <w:r>
-        <w:t>ical/cryptographic puzzles [1].</w:t>
-      </w:r>
-    </w:p>
-    <w:p>
-      <w:pPr>
-        <w:ind w:firstLine="270"/>
-      </w:pPr>
-      <w:r>
-        <w:t>Since 2009</w:t>
-      </w:r>
-      <w:r>
-        <w:t xml:space="preserve">, hundreds of cryptocurrencies have been created and more are continually being created. The </w:t>
-      </w:r>
-      <w:proofErr w:type="gramStart"/>
-      <w:r>
-        <w:t>long term</w:t>
-      </w:r>
-      <w:proofErr w:type="gramEnd"/>
-      <w:r>
-        <w:t xml:space="preserve"> </w:t>
-      </w:r>
-      <w:r>
-        <w:t xml:space="preserve">asset </w:t>
-      </w:r>
-      <w:r>
-        <w:t xml:space="preserve">viability of </w:t>
-      </w:r>
-      <w:r>
-        <w:t xml:space="preserve">cryptocurrencies is yet to be understood. The markets are trying to decide whether they are a hedge, safe haven </w:t>
-      </w:r>
-      <w:commentRangeStart w:id="1"/>
-      <w:r>
-        <w:t xml:space="preserve">or the properties of cryptocurrencies </w:t>
-      </w:r>
-      <w:r>
-        <w:t xml:space="preserve">themselves </w:t>
-      </w:r>
-      <w:r>
-        <w:t xml:space="preserve">such as whether they will behave like speculative assets or in fact become another form of money </w:t>
-      </w:r>
-      <w:commentRangeEnd w:id="1"/>
-      <w:r>
-        <w:rPr>
-          <w:rStyle w:val="CommentReference"/>
-        </w:rPr>
-        <w:commentReference w:id="1"/>
-      </w:r>
-      <w:r>
-        <w:t xml:space="preserve">[4]. Some research has shown that Bitcoin appears to act as a speculative safe haven for investors [4]. </w:t>
-      </w:r>
-      <w:commentRangeStart w:id="2"/>
-      <w:r>
-        <w:t>In this paper</w:t>
-      </w:r>
-      <w:r>
-        <w:t>,</w:t>
-      </w:r>
-      <w:r>
-        <w:t xml:space="preserve"> we </w:t>
-      </w:r>
-      <w:r>
-        <w:t>examine multiple</w:t>
-      </w:r>
-      <w:r>
-        <w:t xml:space="preserve"> cryptocurrenc</w:t>
-      </w:r>
-      <w:r>
-        <w:t>ies</w:t>
-      </w:r>
-      <w:r>
-        <w:t xml:space="preserve"> to determine </w:t>
-      </w:r>
-      <w:r>
-        <w:t>if cryptocurrency</w:t>
-      </w:r>
-      <w:r>
-        <w:t xml:space="preserve"> is an asset class and</w:t>
-      </w:r>
-      <w:r>
-        <w:t>,</w:t>
-      </w:r>
-      <w:r>
-        <w:t xml:space="preserve"> therefore</w:t>
-      </w:r>
-      <w:r>
-        <w:t>,</w:t>
-      </w:r>
-      <w:r>
-        <w:t xml:space="preserve"> tradable amongst other assets on the world’s markets.</w:t>
-      </w:r>
-      <w:commentRangeEnd w:id="2"/>
-      <w:r>
-        <w:rPr>
-          <w:rStyle w:val="CommentReference"/>
-        </w:rPr>
-        <w:commentReference w:id="2"/>
-      </w:r>
-    </w:p>
-    <w:p>
-      <w:pPr>
-        <w:ind w:firstLine="270"/>
-        <w:rPr>
-          <w:b/>
-        </w:rPr>
-      </w:pPr>
-      <w:r>
-        <w:t>NEED TO STATE THE PROBLEM ADDRESSED IN THIS PAPER IN CLEAR DEFINITIVE VOICE.</w:t>
-      </w:r>
-    </w:p>
-    <w:p>
+    </w:p>
+    <w:p>
+      <w:pPr>
+        <w:ind w:firstLine="180"/>
+      </w:pPr>
+      <w:r>
+        <w:t xml:space="preserve">The rest of the paper is structured as follows. Section 2 provides background of cryptocurrency. Section 3 provides background of sentiment analysis. Section 4 describes our methodology. Section 5 details the data used in the research. Section 6 provides the results of our research. Section 7 analyzes the results. Section 8 discusses the ethics. </w:t>
+      </w:r>
+      <w:r>
+        <w:t xml:space="preserve">We draw the relevant conclusions in </w:t>
+      </w:r>
+      <w:r>
+        <w:t xml:space="preserve">Section 9 and </w:t>
+      </w:r>
+      <w:r>
+        <w:t xml:space="preserve">discuss future work in Section </w:t>
+      </w:r>
+      <w:r>
+        <w:t>10.</w:t>
+      </w:r>
+    </w:p>
+    <w:bookmarkEnd w:id="5"/>
+    <w:p>
+      <w:pPr>
+        <w:pStyle w:val="Heading2"/>
+      </w:pPr>
       <w:r>
         <w:lastRenderedPageBreak/>
-        <w:t xml:space="preserve">Today </w:t>
-      </w:r>
-      <w:commentRangeStart w:id="3"/>
-      <w:r>
-        <w:t>cryptocurrenc</w:t>
-      </w:r>
-      <w:r>
-        <w:t>ies</w:t>
-      </w:r>
-      <w:r>
-        <w:t xml:space="preserve"> </w:t>
-      </w:r>
-      <w:commentRangeEnd w:id="3"/>
-      <w:r>
-        <w:rPr>
-          <w:rStyle w:val="CommentReference"/>
-        </w:rPr>
-        <w:commentReference w:id="3"/>
-      </w:r>
-      <w:r>
-        <w:t>are</w:t>
-      </w:r>
-      <w:r>
-        <w:t xml:space="preserve"> </w:t>
-      </w:r>
-      <w:r>
-        <w:t xml:space="preserve">on over 5,400 </w:t>
-      </w:r>
-      <w:commentRangeStart w:id="4"/>
-      <w:r>
-        <w:t xml:space="preserve">exchanges </w:t>
-      </w:r>
-      <w:commentRangeEnd w:id="4"/>
-      <w:r>
-        <w:rPr>
-          <w:rStyle w:val="CommentReference"/>
-        </w:rPr>
-        <w:commentReference w:id="4"/>
-      </w:r>
-      <w:r>
-        <w:t xml:space="preserve">with a total market capitalization of $164 billion [2]. There are over </w:t>
-      </w:r>
-      <w:r>
-        <w:t>1,300</w:t>
-      </w:r>
-      <w:r>
-        <w:t xml:space="preserve"> </w:t>
-      </w:r>
-      <w:r>
-        <w:t>crypto</w:t>
-      </w:r>
-      <w:r>
-        <w:t xml:space="preserve">currencies and growing exponentially </w:t>
-      </w:r>
-      <w:r>
-        <w:t>with</w:t>
-      </w:r>
-      <w:r>
-        <w:t xml:space="preserve"> </w:t>
-      </w:r>
-      <w:r>
-        <w:t>a 12-fold growth rate</w:t>
-      </w:r>
-      <w:r>
-        <w:t xml:space="preserve"> in 2017</w:t>
-      </w:r>
-      <w:r>
-        <w:t>. Investors are flocking to cryptocurrencies such as Ethereum where its value increase</w:t>
-      </w:r>
-      <w:r>
-        <w:t>d</w:t>
-      </w:r>
-      <w:r>
-        <w:t xml:space="preserve"> 41 times </w:t>
-      </w:r>
-      <w:r>
-        <w:t>over</w:t>
-      </w:r>
-      <w:r>
-        <w:t xml:space="preserve"> </w:t>
-      </w:r>
-      <w:r>
-        <w:t>an eight-month period</w:t>
-      </w:r>
-      <w:r>
-        <w:t xml:space="preserve"> in YEAR</w:t>
-      </w:r>
-      <w:r>
-        <w:t>. For comparis</w:t>
-      </w:r>
-      <w:r>
-        <w:t>on, the S&amp;P 500 I</w:t>
-      </w:r>
-      <w:r>
-        <w:t xml:space="preserve">ndex took over forty years to achieve the same kind of growth. Although new cryptocurrencies are </w:t>
-      </w:r>
-      <w:r>
-        <w:t>constantly entering the market</w:t>
-      </w:r>
-      <w:r>
-        <w:t>, Bitcoin appears to be entering a more mature phase where its volatility is decreasing [4].</w:t>
-      </w:r>
-    </w:p>
-    <w:p>
-      <w:r>
-        <w:t>Only recently have mainstream financial institutions like Fidelity begun to give its customers the ability to add cryptocurrencies to their portfolios</w:t>
-      </w:r>
-      <w:r>
-        <w:t xml:space="preserve"> </w:t>
-      </w:r>
-      <w:r>
-        <w:t>[3]</w:t>
-      </w:r>
-      <w:r>
-        <w:t xml:space="preserve">. Besides </w:t>
-      </w:r>
-      <w:r>
-        <w:t xml:space="preserve">the </w:t>
-      </w:r>
-      <w:r>
-        <w:t>continual development of the cryptocurrency products, additional marketplace tools are needed to support this growing marketplace. Cryptocurrenc</w:t>
-      </w:r>
-      <w:r>
-        <w:t>ies</w:t>
-      </w:r>
-      <w:r>
-        <w:t xml:space="preserve"> </w:t>
-      </w:r>
-      <w:r>
-        <w:t>are</w:t>
-      </w:r>
-      <w:r>
-        <w:t xml:space="preserve"> </w:t>
-      </w:r>
-      <w:r>
-        <w:t>so new that even large, stable banks are having a difficult time quantifying the movements and predicting where cryptocurrency is headed next</w:t>
-      </w:r>
-      <w:r>
-        <w:t xml:space="preserve"> NEED CITE</w:t>
-      </w:r>
-      <w:r>
-        <w:t>.</w:t>
-      </w:r>
-    </w:p>
-    <w:p>
-      <w:r>
-        <w:t>To aid both the experienced and lay investor in making a more informed decision, we creat</w:t>
-      </w:r>
-      <w:r>
-        <w:t>ed</w:t>
-      </w:r>
-      <w:r>
-        <w:t xml:space="preserve"> a </w:t>
-      </w:r>
-      <w:r>
-        <w:t xml:space="preserve">novel </w:t>
-      </w:r>
-      <w:r>
-        <w:t>cryptocurrency tool for the investor. Th</w:t>
-      </w:r>
-      <w:r>
-        <w:t>is</w:t>
-      </w:r>
-      <w:r>
-        <w:t xml:space="preserve"> tool </w:t>
-      </w:r>
-      <w:r>
-        <w:t>forecast</w:t>
-      </w:r>
-      <w:r>
-        <w:t>s</w:t>
-      </w:r>
-      <w:r>
-        <w:t xml:space="preserve"> future price change</w:t>
-      </w:r>
-      <w:r>
-        <w:t>s</w:t>
-      </w:r>
-      <w:r>
-        <w:t xml:space="preserve"> </w:t>
-      </w:r>
-      <w:r>
-        <w:t>considering the trends and other properties of various crypto-coins</w:t>
-      </w:r>
-      <w:r>
-        <w:t xml:space="preserve"> and then ranks them based on </w:t>
-      </w:r>
-      <w:r>
-        <w:t xml:space="preserve">a </w:t>
-      </w:r>
-      <w:r>
-        <w:t>normalized forecast</w:t>
-      </w:r>
-      <w:r>
-        <w:t xml:space="preserve">.  </w:t>
-      </w:r>
-    </w:p>
-    <w:p>
-      <w:r>
-        <w:t>NEED A FEW PARAGRAPHS DESCRIBING HOW YOU SOLVE THE PROBLEM YOU STATED A COUPLE PARAGRAPHS EARLIER (YOU KNOW, THE NEW PARAGRAPH I’VE ASKED YOU TO ADD). YOU’VE STATED YOU CREATED A NOVEL TOOL…DESCRIBE IT.</w:t>
-      </w:r>
-    </w:p>
-    <w:p>
-      <w:r>
-        <w:t xml:space="preserve">NEED PARAGRAPH </w:t>
-      </w:r>
-      <w:r>
-        <w:t>ON MAIN RESULTS</w:t>
-      </w:r>
-    </w:p>
-    <w:p>
-      <w:r>
-        <w:t>NEED PARAGRAPH ON MAIN CONCLUSIONS.</w:t>
-      </w:r>
-    </w:p>
-    <w:p>
-      <w:r>
-        <w:t>NEED PARAGRAPH ON PAPER ORGANIZATION.</w:t>
-      </w:r>
-    </w:p>
-    <w:p/>
-    <w:p>
-      <w:r>
-        <w:t>THE FOLLOWING MATERIAL IS MORE APPROPRIATE FOR A SECTION OF ITS OWN THAT COVERS THE CRYPTOCURRENCY MARKET AND INVESTOR’S TOOLS.</w:t>
-      </w:r>
-    </w:p>
-    <w:p>
-      <w:r>
-        <w:t>Currently</w:t>
-      </w:r>
-      <w:r>
-        <w:t>,</w:t>
-      </w:r>
-      <w:r>
-        <w:t xml:space="preserve"> the cryptocurrency investor’s tools rely solely on past statistics and this is due to the infancy of the cryptocurrency market. There simply has not been the level of analysis on cryptocurrency that is required to bring it to mainstream assets classes.</w:t>
-      </w:r>
-    </w:p>
-    <w:p>
-      <w:r>
-        <w:t xml:space="preserve">Most current forecasting techniques utilize univariate </w:t>
-      </w:r>
-      <w:r>
-        <w:t xml:space="preserve">time series which model one variable. This approach </w:t>
-      </w:r>
-      <w:r>
-        <w:t>does not capture other influential factors such as momentum.  Due to the highly volatile and unregulated nature of cryptocurrencies, outside factors play an influential role in determining the value of the crypto-coin. We include</w:t>
-      </w:r>
-      <w:r>
-        <w:t>d</w:t>
-      </w:r>
-      <w:r>
-        <w:t xml:space="preserve"> these factors in our overall analysis to provide a clear picture </w:t>
-      </w:r>
-      <w:r>
-        <w:t>of</w:t>
-      </w:r>
-      <w:r>
-        <w:t xml:space="preserve"> </w:t>
-      </w:r>
-      <w:r>
-        <w:t>what cryptocurrency is and how it can be invested.</w:t>
-      </w:r>
-    </w:p>
-    <w:p>
-      <w:r>
-        <w:t xml:space="preserve">In order to better model cryptocurrency, we need to understand how and why it behaves such as it does. One of the main issues with cryptocurrency is that each currency is built somewhat differently. Unlike fiat currency where the units are backed by the government and it has value because the government says it has value, cryptocurrency has value because others who </w:t>
-      </w:r>
-      <w:r>
-        <w:t>hold the crypto-coin</w:t>
-      </w:r>
-      <w:r>
-        <w:t xml:space="preserve"> say it has value.</w:t>
-      </w:r>
-    </w:p>
-    <w:p>
-      <w:r>
-        <w:t xml:space="preserve">Is there a correlation between fiat and cryptocurrency? In some research, Bitcoin has been found to be negatively </w:t>
-      </w:r>
-      <w:r>
-        <w:t xml:space="preserve">correlated </w:t>
-      </w:r>
-      <w:r>
-        <w:t xml:space="preserve">with the Yuan and the USD while being positively correlated with the USD/EUR exchange rate [4]. This is part of our model, </w:t>
-      </w:r>
-      <w:r>
-        <w:lastRenderedPageBreak/>
-        <w:t xml:space="preserve">using various foreign exchange rates </w:t>
-      </w:r>
-      <w:r>
-        <w:t xml:space="preserve">to </w:t>
-      </w:r>
-      <w:r>
-        <w:t xml:space="preserve">determine </w:t>
-      </w:r>
-      <w:r>
-        <w:t xml:space="preserve">their influence on </w:t>
-      </w:r>
-      <w:r>
-        <w:t>the price of crypto</w:t>
-      </w:r>
-      <w:r>
-        <w:t>-coin</w:t>
-      </w:r>
-      <w:r>
-        <w:t xml:space="preserve">.  </w:t>
-      </w:r>
-    </w:p>
-    <w:p>
-      <w:r>
-        <w:t xml:space="preserve">Liquidity is one of the major issues with cryptocurrencies. With fiat currency, a large transaction is easily absorbed into the system with little </w:t>
-      </w:r>
-      <w:r>
-        <w:t>effect</w:t>
-      </w:r>
-      <w:r>
-        <w:t xml:space="preserve"> </w:t>
-      </w:r>
-      <w:r>
-        <w:t>on</w:t>
-      </w:r>
-      <w:r>
-        <w:t xml:space="preserve"> the exchange price. On the contrary</w:t>
-      </w:r>
-      <w:r>
-        <w:t>, a large transaction</w:t>
-      </w:r>
-      <w:r>
-        <w:t xml:space="preserve"> for cryptocurrencies </w:t>
-      </w:r>
-      <w:r>
-        <w:t xml:space="preserve">will </w:t>
-      </w:r>
-      <w:r>
-        <w:t xml:space="preserve">incur heavy fees and cause a large fluctuation in the exchange price of the currency [5]. A set of financially motivated kernels is constructed for the EURUSD currency pair and is used to predict the direction of price movement for the currency over multiple time horizons. </w:t>
-      </w:r>
-      <w:r>
-        <w:t>Multiple Kernel Learning (</w:t>
-      </w:r>
-      <w:r>
-        <w:t>MKL</w:t>
-      </w:r>
-      <w:r>
-        <w:t>)</w:t>
-      </w:r>
-      <w:r>
-        <w:t xml:space="preserve"> is shown to outperform each of the kernels individually in terms of predictive accuracy [</w:t>
-      </w:r>
-      <w:r>
-        <w:t>7</w:t>
-      </w:r>
-      <w:r>
-        <w:t>]</w:t>
-      </w:r>
-      <w:r>
-        <w:t>.</w:t>
-      </w:r>
-    </w:p>
-    <w:p>
-      <w:r>
-        <w:t>In order to determine whether cryptocurrencies such as Bitcoin can be considered an asset class similar to the world’s government</w:t>
-      </w:r>
-      <w:r>
-        <w:t>-</w:t>
-      </w:r>
-      <w:r>
-        <w:t>backed currencies, the cryptocurrency would need to satisfy three questions. Can it be used as a medium of exchange? Can it be used as a unit of comparability between two good</w:t>
-      </w:r>
-      <w:r>
-        <w:t>s</w:t>
-      </w:r>
-      <w:r>
-        <w:t xml:space="preserve"> and it must store value over time [4]. Price fluctuations in Bitcoin and other cryptocurrencies are dependent on both internal and external factors</w:t>
-      </w:r>
-      <w:r>
-        <w:rPr>
-          <w:b/>
-        </w:rPr>
-        <w:t xml:space="preserve"> </w:t>
-      </w:r>
-      <w:r>
-        <w:t>[4]. The internal factors are supply and demand but since the supply is deterministic this means that the only internal driver is the demand for Bitcoin. The demand for Bitcoin is determined by the hash rate. External factors affecting the price of Bitcoin is the adoption rate and how it is being used as an investment vehicle. In the short-term</w:t>
-      </w:r>
-      <w:r>
-        <w:t>,</w:t>
-      </w:r>
-      <w:r>
-        <w:t xml:space="preserve"> Bitcoin acts as a safe-haven investment and in the long run acts as a hedge [4].</w:t>
-      </w:r>
-    </w:p>
-    <w:p>
-      <w:r>
-        <w:t xml:space="preserve">Factor investing is where an investor </w:t>
-      </w:r>
-      <w:proofErr w:type="gramStart"/>
-      <w:r>
-        <w:t>invest</w:t>
-      </w:r>
-      <w:proofErr w:type="gramEnd"/>
-      <w:r>
-        <w:t xml:space="preserve"> funds in the underlying risk factors that make up an asset class. One of these factors is momentum. The momentum of an asset is looking at the past performance of an asset and using that to determine the future of that asset. The momentum strategy of </w:t>
-      </w:r>
-      <w:proofErr w:type="spellStart"/>
-      <w:r>
-        <w:t>Jegadeesh</w:t>
-      </w:r>
-      <w:proofErr w:type="spellEnd"/>
-      <w:r>
-        <w:t xml:space="preserve"> and Titman (1993) was able to produce abnormal positive returns [</w:t>
-      </w:r>
-      <w:r>
-        <w:t>6</w:t>
-      </w:r>
-      <w:r>
-        <w:t>].</w:t>
-      </w:r>
-    </w:p>
-    <w:p>
-      <w:r>
-        <w:t>In determining the cryptocurrencies that we use for our model we used each coin’s market capitalization. Market capitalization is a term that has been borrowed from stock markets and inappropriately applied to the crypto space. It is defined as the total value of all shares outstanding of a company. But in crypto land, we have taken to defining market cap as the value of all publicly (not total) available coins or tokens</w:t>
-      </w:r>
-      <w:r>
-        <w:t xml:space="preserve"> [8]</w:t>
-      </w:r>
-      <w:r>
-        <w:t>. In our analysis</w:t>
-      </w:r>
-      <w:r>
-        <w:t>,</w:t>
-      </w:r>
-      <w:r>
-        <w:t xml:space="preserve"> we use the current standard for market capitalization but also include a percentage showing the coins that are in circulation divided by the total coins outstanding.</w:t>
-      </w:r>
-      <w:r>
-        <w:t xml:space="preserve"> In addition, we add other financial factors plus sentiment analysis data to determine factors that contribute to an accurate price change forecast.</w:t>
-      </w:r>
-    </w:p>
-    <w:p>
-      <w:pPr>
-        <w:ind w:firstLine="180"/>
-      </w:pPr>
-      <w:bookmarkStart w:id="5" w:name="_Hlk496549710"/>
-      <w:r>
-        <w:t xml:space="preserve">For those unfamiliar, the Sharpe ratio is a way to normalize returns for the risk that was taken to achieve them, with higher values being better. It is calculated here as the annualized return divided by the annualized volatility, so we are using </w:t>
-      </w:r>
-      <w:r>
-        <w:t xml:space="preserve">a </w:t>
-      </w:r>
-      <w:r>
-        <w:t>zero-risk</w:t>
-      </w:r>
-      <w:r>
-        <w:t xml:space="preserve"> free rate. Data is f</w:t>
-      </w:r>
-      <w:r>
-        <w:t xml:space="preserve">rom March 17th, 2017 to August 30th, so the major caveat of a small sample size applies to all data in this analysis. A quick note on methodology, when comparing crypto to traditional assets we use the standard 252 trading day </w:t>
-      </w:r>
-      <w:proofErr w:type="spellStart"/>
-      <w:r>
-        <w:t>annualization</w:t>
-      </w:r>
-      <w:proofErr w:type="spellEnd"/>
-      <w:r>
-        <w:t xml:space="preserve"> factors, and remove weekends and holidays from the data set. When looking at exclusively crypto assets, we use the full 365-day</w:t>
-      </w:r>
-      <w:r>
-        <w:t xml:space="preserve"> year and</w:t>
-      </w:r>
-      <w:r>
-        <w:t xml:space="preserve"> 15:00 US Central time as each daily closing price [</w:t>
-      </w:r>
-      <w:r>
-        <w:t>8</w:t>
-      </w:r>
-      <w:r>
-        <w:t>]</w:t>
-      </w:r>
-      <w:r>
-        <w:t>.</w:t>
-      </w:r>
-    </w:p>
-    <w:p>
-      <w:pPr>
-        <w:ind w:firstLine="180"/>
-      </w:pPr>
-      <w:r>
-        <w:t xml:space="preserve">The rest of the paper is structured as follows. Section 2 provides background of cryptocurrency. Section 3 provides background of sentiment analysis. Section 4 describes our methodology. Section 5 details the data used in the research. Section 6 </w:t>
-      </w:r>
-      <w:r>
-        <w:lastRenderedPageBreak/>
-        <w:t xml:space="preserve">provides the results of our research. Section 7 analyzes the results. Section 8 discusses the ethics. </w:t>
-      </w:r>
-      <w:r>
-        <w:t xml:space="preserve">We draw the relevant conclusions in </w:t>
-      </w:r>
-      <w:r>
-        <w:t xml:space="preserve">Section 9 and </w:t>
-      </w:r>
-      <w:r>
-        <w:t xml:space="preserve">discuss future work in Section </w:t>
-      </w:r>
-      <w:r>
-        <w:t>10.</w:t>
-      </w:r>
-    </w:p>
-    <w:bookmarkEnd w:id="5"/>
-    <w:p>
-      <w:pPr>
-        <w:pStyle w:val="Heading2"/>
-      </w:pPr>
-      <w:r>
         <w:t>2</w:t>
       </w:r>
       <w:r>
@@ -1131,7 +1067,15 @@
       </w:r>
       <w:proofErr w:type="spellEnd"/>
       <w:r>
-        <w:t>, Ethereum, and subsequent forks</w:t>
+        <w:t xml:space="preserve">, </w:t>
+      </w:r>
+      <w:proofErr w:type="spellStart"/>
+      <w:r>
+        <w:t>Ethereum</w:t>
+      </w:r>
+      <w:proofErr w:type="spellEnd"/>
+      <w:r>
+        <w:t>, and subsequent forks</w:t>
       </w:r>
       <w:r>
         <w:t>.</w:t>
@@ -1377,42 +1321,39 @@
         <w:t>-</w:t>
       </w:r>
       <w:r>
-        <w:t xml:space="preserve">work. Transactions are assembled and hashed by bitcoin nodes or miners that use CPU power to solve cryptographic puzzles for coin </w:t>
-      </w:r>
+        <w:t xml:space="preserve">work. Transactions are assembled and hashed by bitcoin nodes or miners that use CPU power to solve cryptographic puzzles for coin and or transaction rewards by adding blocks to the ledger </w:t>
+      </w:r>
+      <w:r>
+        <w:t xml:space="preserve">creating the </w:t>
+      </w:r>
+      <w:r>
+        <w:t>blockchain. Incentivizing</w:t>
+      </w:r>
+      <w:r>
+        <w:t>,</w:t>
+      </w:r>
+      <w:r>
+        <w:t xml:space="preserve"> miners to be honest</w:t>
+      </w:r>
+      <w:r>
+        <w:t>,</w:t>
+      </w:r>
+      <w:r>
+        <w:t xml:space="preserve"> keeps the network secured and introduces coins to the marketplace. Miners may sell or trade their coins for goods and services</w:t>
+      </w:r>
+      <w:r>
+        <w:t xml:space="preserve"> and a</w:t>
+      </w:r>
+      <w:r>
+        <w:t xml:space="preserve">s long as there are 51% honest nodes on the network, the system is secure. </w:t>
+      </w:r>
+    </w:p>
+    <w:p>
+      <w:pPr>
+        <w:ind w:firstLine="270"/>
+      </w:pPr>
       <w:r>
         <w:lastRenderedPageBreak/>
-        <w:t xml:space="preserve">and or transaction rewards by adding blocks to the ledger </w:t>
-      </w:r>
-      <w:r>
-        <w:t xml:space="preserve">creating the </w:t>
-      </w:r>
-      <w:r>
-        <w:t>blockchain. Incentivizing</w:t>
-      </w:r>
-      <w:r>
-        <w:t>,</w:t>
-      </w:r>
-      <w:r>
-        <w:t xml:space="preserve"> miners to be honest</w:t>
-      </w:r>
-      <w:r>
-        <w:t>,</w:t>
-      </w:r>
-      <w:r>
-        <w:t xml:space="preserve"> keeps the network secured and introduces coins to the marketplace. Miners may sell or trade their coins for goods and services</w:t>
-      </w:r>
-      <w:r>
-        <w:t xml:space="preserve"> and a</w:t>
-      </w:r>
-      <w:r>
-        <w:t xml:space="preserve">s long as there are 51% honest nodes on the network, the system is secure. </w:t>
-      </w:r>
-    </w:p>
-    <w:p>
-      <w:pPr>
-        <w:ind w:firstLine="270"/>
-      </w:pPr>
-      <w:r>
         <w:t>T</w:t>
       </w:r>
       <w:r>
@@ -1694,50 +1635,195 @@
         <w:t xml:space="preserve"> have enough liquidity or amount of assets to satisfy the order without bumping up the price. </w:t>
       </w:r>
       <w:r>
-        <w:t xml:space="preserve">In addition, cryptocurrencies are traded across many exchanges creating </w:t>
+        <w:t>In addition, cryptocurrencies are traded across many exchanges creating less liquidity</w:t>
+      </w:r>
+      <w:r>
+        <w:t xml:space="preserve"> as opposed to a single exchange</w:t>
+      </w:r>
+      <w:r>
+        <w:t xml:space="preserve">. </w:t>
+      </w:r>
+      <w:r>
+        <w:t>Large trad</w:t>
+      </w:r>
+      <w:r>
+        <w:t xml:space="preserve">es </w:t>
+      </w:r>
+      <w:r>
+        <w:t>could exhaust the exchange causing “flash crash” similar to the one experience by GDAX in June of 2017</w:t>
+      </w:r>
+      <w:r>
+        <w:t xml:space="preserve"> when a</w:t>
+      </w:r>
+      <w:r>
+        <w:t xml:space="preserve"> multi-million </w:t>
+      </w:r>
+      <w:r>
+        <w:t>dollar</w:t>
+      </w:r>
+      <w:r>
+        <w:t>s</w:t>
+      </w:r>
+      <w:r>
+        <w:t xml:space="preserve"> sell order caused the price of Ethereum to drop 99.9% within a </w:t>
       </w:r>
       <w:r>
         <w:lastRenderedPageBreak/>
-        <w:t>less liquidity</w:t>
-      </w:r>
-      <w:r>
-        <w:t xml:space="preserve"> as opposed to a single exchange</w:t>
-      </w:r>
+        <w:t>second.</w:t>
+      </w:r>
+      <w:r>
+        <w:t xml:space="preserve"> The steep drop triggered cascading stop loss orders until the price reached $0.10 within a second. This price volatility is one of the main barriers to adoption [</w:t>
+      </w:r>
+      <w:r>
+        <w:t>15</w:t>
+      </w:r>
+      <w:r>
+        <w:t>].</w:t>
+      </w:r>
+    </w:p>
+    <w:p>
+      <w:pPr>
+        <w:ind w:firstLine="270"/>
+      </w:pPr>
+      <w:r>
+        <w:t>The exchange of digital assets is performed by digital wallets</w:t>
+      </w:r>
+      <w:r>
+        <w:t xml:space="preserve"> which </w:t>
+      </w:r>
+      <w:r>
+        <w:t xml:space="preserve">is an application that supports storing and sending a digital asset such as bitcoin. Wallets can be for a single </w:t>
+      </w:r>
+      <w:r>
+        <w:t xml:space="preserve">asset or support multiple assets like </w:t>
+      </w:r>
+      <w:proofErr w:type="spellStart"/>
+      <w:r>
+        <w:t>Jaxx</w:t>
+      </w:r>
+      <w:proofErr w:type="spellEnd"/>
       <w:r>
         <w:t xml:space="preserve">. </w:t>
       </w:r>
       <w:r>
-        <w:t>Large trad</w:t>
-      </w:r>
-      <w:r>
-        <w:t xml:space="preserve">es </w:t>
-      </w:r>
-      <w:r>
-        <w:t>could exhaust the exchange causing “flash crash” similar to the one experience by GDAX in June of 2017</w:t>
-      </w:r>
-      <w:r>
-        <w:t xml:space="preserve"> when a</w:t>
-      </w:r>
-      <w:r>
-        <w:t xml:space="preserve"> multi-million </w:t>
-      </w:r>
-      <w:r>
-        <w:t>dollar</w:t>
-      </w:r>
-      <w:r>
-        <w:t>s</w:t>
-      </w:r>
-      <w:r>
-        <w:t xml:space="preserve"> sell order caused the price of Ethereum to drop 99.9% within a second.</w:t>
-      </w:r>
-      <w:r>
-        <w:t xml:space="preserve"> The steep drop triggered cascading stop loss orders until the price reached $0.10 within a second. This price volatility is one of the main barriers to adoption [</w:t>
-      </w:r>
-      <w:r>
-        <w:t>15</w:t>
-      </w:r>
-      <w:r>
-        <w:t>].</w:t>
+        <w:t>Public and private key pairs for your digital asset are stored in the wallet. The public key is the address you use to send and receive assets. The private key is used to claim your assets on the blockchain.</w:t>
+      </w:r>
+      <w:r>
+        <w:t xml:space="preserve"> Transfer</w:t>
+      </w:r>
+      <w:r>
+        <w:t>ring</w:t>
+      </w:r>
+      <w:r>
+        <w:t xml:space="preserve"> money or digital assets is </w:t>
+      </w:r>
+      <w:r>
+        <w:t xml:space="preserve">a </w:t>
+      </w:r>
+      <w:r>
+        <w:t>transfer</w:t>
+      </w:r>
+      <w:r>
+        <w:t xml:space="preserve"> of</w:t>
+      </w:r>
+      <w:r>
+        <w:t xml:space="preserve"> ownership between parties on the </w:t>
+      </w:r>
+      <w:r>
+        <w:t xml:space="preserve">public blockchain </w:t>
+      </w:r>
+      <w:r>
+        <w:t>ledger. After the transaction is s</w:t>
+      </w:r>
+      <w:r>
+        <w:t>ufficiently confirmed</w:t>
+      </w:r>
+      <w:r>
+        <w:t xml:space="preserve">, it is essentially permanent. The major security risk </w:t>
+      </w:r>
+      <w:r>
+        <w:t xml:space="preserve">of this system </w:t>
+      </w:r>
+      <w:r>
+        <w:t>is</w:t>
+      </w:r>
+      <w:r>
+        <w:t xml:space="preserve"> losing your private keys and thereby losing ownership of your assets</w:t>
+      </w:r>
+      <w:r>
+        <w:t>.</w:t>
+      </w:r>
+    </w:p>
+    <w:p>
+      <w:pPr>
+        <w:pStyle w:val="Heading1"/>
+      </w:pPr>
+      <w:r>
+        <w:t>3 Sentiment Analysis</w:t>
+      </w:r>
+    </w:p>
+    <w:p>
+      <w:pPr>
+        <w:ind w:firstLine="0"/>
+      </w:pPr>
+      <w:r>
+        <w:t xml:space="preserve">BEFORE YOU GET HERE THERE IS MORE INFORMATION THAT YOU MAY WANT TO HAVE YOUR READER LEARN ABOUT.  </w:t>
+      </w:r>
+    </w:p>
+    <w:p>
+      <w:pPr>
+        <w:ind w:firstLine="0"/>
+      </w:pPr>
+      <w:r>
+        <w:t xml:space="preserve">There has not been a significant research towards sentiment analysis focused on cryptocurrency market. Instead, we look to a wealth of knowledge gained from the numerous papers focused on sentiment analysis focused on another financial market, the stock market index.  “As more and more personal Opinions are made available online, recent research indicates that analysis of online text such as blogs, web pages, and social networks can be useful for predicting different economic trends [17]. As such, sentiment analysis is performed using various data sources/tools such as Twitter, google and yahoo search trends, or message boards/blogs such as Reddit. These studies </w:t>
+      </w:r>
+      <w:r>
+        <w:t>look for</w:t>
+      </w:r>
+      <w:r>
+        <w:t xml:space="preserve"> trends from public tools to understand the public sentiment </w:t>
+      </w:r>
+      <w:r>
+        <w:t xml:space="preserve">in order to </w:t>
+      </w:r>
+      <w:r>
+        <w:t>directionall</w:t>
+      </w:r>
+      <w:r>
+        <w:t>y predict the stock market. Similarly, we look to use this public sentiment</w:t>
+      </w:r>
+      <w:r>
+        <w:t xml:space="preserve"> to pr</w:t>
+      </w:r>
+      <w:r>
+        <w:t>edict the cryptocurrency market</w:t>
+      </w:r>
+      <w:r>
+        <w:t>.</w:t>
+      </w:r>
+    </w:p>
+    <w:p>
+      <w:pPr>
+        <w:ind w:firstLine="180"/>
+      </w:pPr>
+      <w:r>
+        <w:t>Each of these analyses follows a very similar pattern. First, they seek to gather a consistent data source from the public tool that meets the frequency in which the prediction method requires. These feeds typically come in the form of an API provided by the tool of choice. This makes it somewhat trivial to plug into the tool to capture the transactional data that is provided through the API subscription.</w:t>
+      </w:r>
+    </w:p>
+    <w:p>
+      <w:pPr>
+        <w:ind w:firstLine="180"/>
+      </w:pPr>
+      <w:r>
+        <w:t>Second, the data retrieved through the APIs is filtered using terms that identify the different exchanges such as names, IPO ticker symbols, or associated businesses. This allows for a much more efficient algorithm process as it only performs further processing on transactions that are relevant to data requirements of the research analysis.</w:t>
+      </w:r>
+    </w:p>
+    <w:p>
+      <w:pPr>
+        <w:ind w:firstLine="180"/>
+      </w:pPr>
+      <w:r>
+        <w:t>Third, comes the identification of opinion and weighting of each sentiment instance. Now there are various ways to identify and weight each instance, but a common theme is to utilize a lexicon of financial terms to determine whether the opinion/text should be reviewed as positive or negative. This is necessary because as noted, “the Harvard dictionary is not structured for the vocabulary of traders. [16].” Then one can use other attributes provided by the API for the instance such as times searched for search engines such as Google and Yahoo, or the number of followers for the poster for instances gathered from Twitter, Facebook, or bloggers.</w:t>
       </w:r>
     </w:p>
     <w:p>
@@ -1745,155 +1831,7 @@
         <w:ind w:firstLine="270"/>
       </w:pPr>
       <w:r>
-        <w:t>The exchange of digital assets is performed by digital wallets</w:t>
-      </w:r>
-      <w:r>
-        <w:t xml:space="preserve"> which </w:t>
-      </w:r>
-      <w:r>
-        <w:t xml:space="preserve">is an application that supports storing and sending a digital asset such as bitcoin. Wallets can be for a single </w:t>
-      </w:r>
-      <w:r>
-        <w:t xml:space="preserve">asset or support multiple assets like </w:t>
-      </w:r>
-      <w:proofErr w:type="spellStart"/>
-      <w:r>
-        <w:t>Jaxx</w:t>
-      </w:r>
-      <w:proofErr w:type="spellEnd"/>
-      <w:r>
-        <w:t xml:space="preserve">. </w:t>
-      </w:r>
-      <w:r>
-        <w:t>Public and private key pairs for your digital asset are stored in the wallet. The public key is the address you use to send and receive assets. The private key is used to claim your assets on the blockchain.</w:t>
-      </w:r>
-      <w:r>
-        <w:t xml:space="preserve"> Transfer</w:t>
-      </w:r>
-      <w:r>
-        <w:t>ring</w:t>
-      </w:r>
-      <w:r>
-        <w:t xml:space="preserve"> money or digital assets is </w:t>
-      </w:r>
-      <w:r>
-        <w:t xml:space="preserve">a </w:t>
-      </w:r>
-      <w:r>
-        <w:t>transfer</w:t>
-      </w:r>
-      <w:r>
-        <w:t xml:space="preserve"> of</w:t>
-      </w:r>
-      <w:r>
-        <w:t xml:space="preserve"> ownership between parties on the </w:t>
-      </w:r>
-      <w:r>
-        <w:t xml:space="preserve">public blockchain </w:t>
-      </w:r>
-      <w:r>
-        <w:t>ledger. After the transaction is s</w:t>
-      </w:r>
-      <w:r>
-        <w:t>ufficiently confirmed</w:t>
-      </w:r>
-      <w:r>
-        <w:t xml:space="preserve">, it is essentially permanent. The major security risk </w:t>
-      </w:r>
-      <w:r>
-        <w:t xml:space="preserve">of this system </w:t>
-      </w:r>
-      <w:r>
-        <w:t>is</w:t>
-      </w:r>
-      <w:r>
-        <w:t xml:space="preserve"> losing your private keys and thereby losing ownership of your assets</w:t>
-      </w:r>
-      <w:r>
-        <w:t>.</w:t>
-      </w:r>
-    </w:p>
-    <w:p>
-      <w:pPr>
-        <w:pStyle w:val="Heading1"/>
-      </w:pPr>
-      <w:r>
-        <w:t>3 Sentiment Analysis</w:t>
-      </w:r>
-    </w:p>
-    <w:p>
-      <w:pPr>
-        <w:ind w:firstLine="0"/>
-      </w:pPr>
-      <w:r>
-        <w:t xml:space="preserve">BEFORE YOU GET HERE THERE IS MORE INFORMATION THAT YOU MAY WANT TO HAVE YOUR READER LEARN ABOUT.  </w:t>
-      </w:r>
-    </w:p>
-    <w:p>
-      <w:pPr>
-        <w:ind w:firstLine="0"/>
-      </w:pPr>
-      <w:r>
-        <w:t xml:space="preserve">There has not been a significant research towards sentiment analysis focused on cryptocurrency market. Instead, we look to a wealth of knowledge gained from the numerous papers focused on sentiment analysis focused on another financial market, the stock market index.  “As more and more personal Opinions are made available online, recent research indicates that analysis of online text such as blogs, web pages, and social networks can be useful for predicting different economic trends [17]. As such, sentiment analysis is performed using various data sources/tools such as Twitter, google and yahoo search trends, or message boards/blogs such as Reddit. These studies </w:t>
-      </w:r>
-      <w:r>
-        <w:t>look for</w:t>
-      </w:r>
-      <w:r>
-        <w:t xml:space="preserve"> trends from public tools to understand the public sentiment </w:t>
-      </w:r>
-      <w:r>
-        <w:t xml:space="preserve">in order to </w:t>
-      </w:r>
-      <w:r>
-        <w:t>directionall</w:t>
-      </w:r>
-      <w:r>
-        <w:t>y predict the stock market. Similarly, we look to use this public sentiment</w:t>
-      </w:r>
-      <w:r>
-        <w:t xml:space="preserve"> to pr</w:t>
-      </w:r>
-      <w:r>
-        <w:t>edict the cryptocurrency market</w:t>
-      </w:r>
-      <w:r>
-        <w:t>.</w:t>
-      </w:r>
-    </w:p>
-    <w:p>
-      <w:pPr>
-        <w:ind w:firstLine="180"/>
-      </w:pPr>
-      <w:r>
-        <w:t>Each of these analyses follows a very similar pattern. First, they seek to gather a consistent data source from the public tool that meets the frequency in which the prediction method requires. These feeds typically come in the form of an API provided by the tool of choice. This makes it somewhat trivial to plug into the tool to capture the transactional data that is provided through the API subscription.</w:t>
-      </w:r>
-    </w:p>
-    <w:p>
-      <w:pPr>
-        <w:ind w:firstLine="180"/>
-      </w:pPr>
-      <w:r>
-        <w:t>Second, the data retrieved through the APIs is filtered using terms that identify the different exchanges such as names, IPO ticker symbols, or associated businesses. This allows for a much more efficient algorithm process as it only performs further processing on transactions that are relevant to data requirements of the research analysis.</w:t>
-      </w:r>
-    </w:p>
-    <w:p>
-      <w:pPr>
-        <w:ind w:firstLine="180"/>
-      </w:pPr>
-      <w:r>
-        <w:t xml:space="preserve">Third, comes the identification of opinion and weighting of each sentiment instance. Now there are various ways to identify and weight each instance, but a common theme is to utilize a lexicon of financial terms to determine whether the opinion/text should be reviewed as positive or negative. This is necessary because as noted, “the Harvard dictionary is not structured for the vocabulary of traders. [16].” Then one can use other attributes provided by the API for the instance such as times searched for search engines </w:t>
-      </w:r>
-      <w:r>
         <w:lastRenderedPageBreak/>
-        <w:t>such as Google and Yahoo, or the number of followers for the poster for instances gathered from Twitter, Facebook, or bloggers.</w:t>
-      </w:r>
-    </w:p>
-    <w:p>
-      <w:pPr>
-        <w:ind w:firstLine="270"/>
-      </w:pPr>
-      <w:r>
         <w:t>Our research focuses on Twitter as our initial source of public opinion based on the amount of sentiment research found for this tool. Many of these analyses found that the opinions provided by the tweeters provided good indicators that could be used by investors trying to determine economic trends. As noted “Twitter has become a major source of information and an effective communication tool for investors and public companies [16].”</w:t>
       </w:r>
     </w:p>
@@ -5736,13 +5674,6 @@
         <w:gridCol w:w="2016"/>
         <w:gridCol w:w="2016"/>
         <w:gridCol w:w="2016"/>
-        <w:tblGridChange w:id="6">
-          <w:tblGrid>
-            <w:gridCol w:w="2016"/>
-            <w:gridCol w:w="2016"/>
-            <w:gridCol w:w="2016"/>
-          </w:tblGrid>
-        </w:tblGridChange>
       </w:tblGrid>
       <w:tr>
         <w:trPr>
@@ -6240,13 +6171,6 @@
         <w:gridCol w:w="720"/>
         <w:gridCol w:w="720"/>
         <w:gridCol w:w="2304"/>
-        <w:tblGridChange w:id="7">
-          <w:tblGrid>
-            <w:gridCol w:w="720"/>
-            <w:gridCol w:w="720"/>
-            <w:gridCol w:w="2304"/>
-          </w:tblGrid>
-        </w:tblGridChange>
       </w:tblGrid>
       <w:tr>
         <w:trPr>
@@ -6719,8 +6643,6 @@
                 <w:szCs w:val="18"/>
               </w:rPr>
             </w:pPr>
-            <w:bookmarkStart w:id="8" w:name="_GoBack"/>
-            <w:bookmarkEnd w:id="8"/>
             <w:r>
               <w:rPr>
                 <w:sz w:val="18"/>
@@ -7655,19 +7577,7 @@
         <w:rPr>
           <w:sz w:val="18"/>
         </w:rPr>
-        <w:t xml:space="preserve">Modeler feature importance </w:t>
-      </w:r>
-      <w:r>
-        <w:rPr>
-          <w:sz w:val="18"/>
-        </w:rPr>
-        <w:t xml:space="preserve">with minimal </w:t>
-      </w:r>
-      <w:r>
-        <w:rPr>
-          <w:sz w:val="18"/>
-        </w:rPr>
-        <w:t>features</w:t>
+        <w:t>Modeler feature importance with minimal features</w:t>
       </w:r>
       <w:r>
         <w:rPr>
@@ -7709,33 +7619,33 @@
       <w:r>
         <w:t xml:space="preserve">   </w:t>
       </w:r>
-      <w:commentRangeStart w:id="9"/>
+      <w:commentRangeStart w:id="6"/>
       <w:r>
         <w:t>Ethics</w:t>
       </w:r>
-      <w:commentRangeEnd w:id="9"/>
+      <w:commentRangeEnd w:id="6"/>
       <w:r>
         <w:rPr>
           <w:rStyle w:val="CommentReference"/>
           <w:b w:val="0"/>
         </w:rPr>
-        <w:commentReference w:id="9"/>
+        <w:commentReference w:id="6"/>
       </w:r>
     </w:p>
     <w:p>
       <w:pPr>
         <w:ind w:firstLine="0"/>
       </w:pPr>
-      <w:commentRangeStart w:id="10"/>
+      <w:commentRangeStart w:id="7"/>
       <w:r>
         <w:t xml:space="preserve">cryptocurrencies </w:t>
       </w:r>
-      <w:commentRangeEnd w:id="10"/>
+      <w:commentRangeEnd w:id="7"/>
       <w:r>
         <w:rPr>
           <w:rStyle w:val="CommentReference"/>
         </w:rPr>
-        <w:commentReference w:id="10"/>
+        <w:commentReference w:id="7"/>
       </w:r>
       <w:r>
         <w:t>are financial applications of the blockchain, distributed ledger, technology. As noted in previous research, the adaption of this technology by nature brings the global society into a "new era of openness, decentralization, and global inclusion</w:t>
@@ -8747,22 +8657,6 @@
 
 <file path=word/comments.xml><?xml version="1.0" encoding="utf-8"?>
 <w:comments xmlns:wpc="http://schemas.microsoft.com/office/word/2010/wordprocessingCanvas" xmlns:mo="http://schemas.microsoft.com/office/mac/office/2008/main" xmlns:mc="http://schemas.openxmlformats.org/markup-compatibility/2006" xmlns:mv="urn:schemas-microsoft-com:mac:vml" xmlns:o="urn:schemas-microsoft-com:office:office" xmlns:r="http://schemas.openxmlformats.org/officeDocument/2006/relationships" xmlns:m="http://schemas.openxmlformats.org/officeDocument/2006/math" xmlns:v="urn:schemas-microsoft-com:vml" xmlns:wp14="http://schemas.microsoft.com/office/word/2010/wordprocessingDrawing" xmlns:wp="http://schemas.openxmlformats.org/drawingml/2006/wordprocessingDrawing" xmlns:w10="urn:schemas-microsoft-com:office:word" xmlns:w="http://schemas.openxmlformats.org/wordprocessingml/2006/main" xmlns:w14="http://schemas.microsoft.com/office/word/2010/wordml" xmlns:w15="http://schemas.microsoft.com/office/word/2012/wordml" xmlns:wpg="http://schemas.microsoft.com/office/word/2010/wordprocessingGroup" xmlns:wpi="http://schemas.microsoft.com/office/word/2010/wordprocessingInk" xmlns:wne="http://schemas.microsoft.com/office/word/2006/wordml" xmlns:wps="http://schemas.microsoft.com/office/word/2010/wordprocessingShape" mc:Ignorable="w14 w15 wp14">
-  <w:comment w:id="0" w:author="Daniel Engels" w:date="2017-11-06T16:24:00Z" w:initials="DE">
-    <w:p>
-      <w:pPr>
-        <w:pStyle w:val="CommentText"/>
-      </w:pPr>
-      <w:r>
-        <w:rPr>
-          <w:rStyle w:val="CommentReference"/>
-        </w:rPr>
-        <w:annotationRef/>
-      </w:r>
-      <w:r>
-        <w:t>I’m hoping this is not an actual number…or you have even more work to do.</w:t>
-      </w:r>
-    </w:p>
-  </w:comment>
   <w:comment w:id="1" w:author="Daniel Engels" w:date="2017-11-06T16:27:00Z" w:initials="DE">
     <w:p>
       <w:pPr>
@@ -8845,7 +8739,7 @@
       </w:r>
     </w:p>
   </w:comment>
-  <w:comment w:id="9" w:author="Daniel Engels" w:date="2017-11-06T16:51:00Z" w:initials="DE">
+  <w:comment w:id="6" w:author="Daniel Engels" w:date="2017-11-06T16:51:00Z" w:initials="DE">
     <w:p>
       <w:pPr>
         <w:pStyle w:val="CommentText"/>
@@ -8861,7 +8755,7 @@
       </w:r>
     </w:p>
   </w:comment>
-  <w:comment w:id="10" w:author="Daniel Engels" w:date="2017-11-06T16:54:00Z" w:initials="DE">
+  <w:comment w:id="7" w:author="Daniel Engels" w:date="2017-11-06T16:54:00Z" w:initials="DE">
     <w:p>
       <w:pPr>
         <w:pStyle w:val="CommentText"/>
@@ -8882,7 +8776,6 @@
 
 <file path=word/commentsExtended.xml><?xml version="1.0" encoding="utf-8"?>
 <w15:commentsEx xmlns:wpc="http://schemas.microsoft.com/office/word/2010/wordprocessingCanvas" xmlns:mo="http://schemas.microsoft.com/office/mac/office/2008/main" xmlns:mc="http://schemas.openxmlformats.org/markup-compatibility/2006" xmlns:mv="urn:schemas-microsoft-com:mac:vml" xmlns:o="urn:schemas-microsoft-com:office:office" xmlns:r="http://schemas.openxmlformats.org/officeDocument/2006/relationships" xmlns:m="http://schemas.openxmlformats.org/officeDocument/2006/math" xmlns:v="urn:schemas-microsoft-com:vml" xmlns:wp14="http://schemas.microsoft.com/office/word/2010/wordprocessingDrawing" xmlns:wp="http://schemas.openxmlformats.org/drawingml/2006/wordprocessingDrawing" xmlns:w10="urn:schemas-microsoft-com:office:word" xmlns:w="http://schemas.openxmlformats.org/wordprocessingml/2006/main" xmlns:w14="http://schemas.microsoft.com/office/word/2010/wordml" xmlns:w15="http://schemas.microsoft.com/office/word/2012/wordml" xmlns:wpg="http://schemas.microsoft.com/office/word/2010/wordprocessingGroup" xmlns:wpi="http://schemas.microsoft.com/office/word/2010/wordprocessingInk" xmlns:wne="http://schemas.microsoft.com/office/word/2006/wordml" xmlns:wps="http://schemas.microsoft.com/office/word/2010/wordprocessingShape" mc:Ignorable="w14 w15 wp14">
-  <w15:commentEx w15:paraId="4FE0F2C1" w15:done="0"/>
   <w15:commentEx w15:paraId="03CDB2CE" w15:done="0"/>
   <w15:commentEx w15:paraId="0E183313" w15:done="0"/>
   <w15:commentEx w15:paraId="516C18EC" w15:done="0"/>
@@ -12678,7 +12571,7 @@
 </file>
 
 <file path=customXml/itemProps1.xml><?xml version="1.0" encoding="utf-8"?>
-<ds:datastoreItem xmlns:ds="http://schemas.openxmlformats.org/officeDocument/2006/customXml" ds:itemID="{18E15C6D-109E-CD43-AA21-C77313E1572B}">
+<ds:datastoreItem xmlns:ds="http://schemas.openxmlformats.org/officeDocument/2006/customXml" ds:itemID="{8FBD545C-3464-804D-84CC-FD3B44D1AF8C}">
   <ds:schemaRefs>
     <ds:schemaRef ds:uri="http://schemas.openxmlformats.org/officeDocument/2006/bibliography"/>
   </ds:schemaRefs>

--- a/paper/MatthewBaldree_Capstone_Proposal_Baldree_Hill_Widhalm_20171025_SecondPaperDraft(mb).docx
+++ b/paper/MatthewBaldree_Capstone_Proposal_Baldree_Hill_Widhalm_20171025_SecondPaperDraft(mb).docx
@@ -11,13 +11,8 @@
           <w:lang w:val="de-DE"/>
         </w:rPr>
       </w:pPr>
-      <w:proofErr w:type="spellStart"/>
-      <w:r>
-        <w:t>Cryptovisor</w:t>
-      </w:r>
-      <w:proofErr w:type="spellEnd"/>
-      <w:r>
-        <w:t>: A Cryptocurrency Advisor Tool</w:t>
+      <w:r>
+        <w:t>Cryptovisor: A Cryptocurrency Advisor Tool</w:t>
       </w:r>
     </w:p>
     <w:p>
@@ -168,7 +163,13 @@
         <w:t xml:space="preserve">In this paper, we present a tool that </w:t>
       </w:r>
       <w:r>
-        <w:t>provides trading recommendations for a cryptocurrency using technical indicators to label the data and a stochastic gradient boost classifier to make recommendations.</w:t>
+        <w:t>provide</w:t>
+      </w:r>
+      <w:r>
+        <w:t xml:space="preserve">s trading recommendations for </w:t>
+      </w:r>
+      <w:r>
+        <w:t>cryptocurrency using technical indicators to label the data and a stochastic gradient boost classifier to make recommendations.</w:t>
       </w:r>
       <w:r>
         <w:t xml:space="preserve"> Due to the infancy of the cryptocurrency market</w:t>
@@ -219,863 +220,562 @@
         <w:t xml:space="preserve"> three cryptocurrencies</w:t>
       </w:r>
       <w:r>
-        <w:t xml:space="preserve">, Bitcoin, </w:t>
-      </w:r>
-      <w:proofErr w:type="spellStart"/>
-      <w:r>
-        <w:t>Litecoin</w:t>
-      </w:r>
-      <w:proofErr w:type="spellEnd"/>
-      <w:r>
-        <w:t xml:space="preserve">, and </w:t>
-      </w:r>
-      <w:proofErr w:type="spellStart"/>
-      <w:r>
-        <w:t>Ver</w:t>
+        <w:t>, Bitcoin, Litecoin, and Ver</w:t>
       </w:r>
       <w:r>
         <w:t>t</w:t>
       </w:r>
       <w:r>
-        <w:t>coin</w:t>
-      </w:r>
-      <w:proofErr w:type="spellEnd"/>
+        <w:t>coin,</w:t>
+      </w:r>
+      <w:r>
+        <w:t xml:space="preserve"> </w:t>
+      </w:r>
+      <w:r>
+        <w:t xml:space="preserve">based on </w:t>
+      </w:r>
+      <w:r>
+        <w:t>their historical price and volume</w:t>
+      </w:r>
+      <w:r>
+        <w:t xml:space="preserve"> </w:t>
+      </w:r>
+      <w:r>
+        <w:t xml:space="preserve">data plus </w:t>
+      </w:r>
+      <w:r>
+        <w:t>sentiment</w:t>
+      </w:r>
+      <w:r>
+        <w:t xml:space="preserve"> data to recommend a trading decision for current or past days.</w:t>
+      </w:r>
+      <w:r>
+        <w:t xml:space="preserve"> </w:t>
+      </w:r>
+      <w:r>
+        <w:t xml:space="preserve">This tool </w:t>
+      </w:r>
+      <w:r>
+        <w:t>is 95</w:t>
+      </w:r>
+      <w:r>
+        <w:t>.26</w:t>
+      </w:r>
+      <w:r>
+        <w:t xml:space="preserve">% accurate with </w:t>
+      </w:r>
+      <w:r>
+        <w:t>a standard deviation of 0.36</w:t>
+      </w:r>
+      <w:r>
+        <w:t>%</w:t>
+      </w:r>
+      <w:r>
+        <w:t xml:space="preserve"> for Bitcoin.</w:t>
+      </w:r>
+      <w:r>
+        <w:t xml:space="preserve"> </w:t>
+      </w:r>
+      <w:r>
+        <w:t xml:space="preserve">We conclude that combining financial </w:t>
+      </w:r>
+      <w:r>
+        <w:t>technical indicators</w:t>
+      </w:r>
+      <w:r>
+        <w:t xml:space="preserve"> </w:t>
+      </w:r>
+      <w:r>
+        <w:t xml:space="preserve">and sentiment </w:t>
+      </w:r>
+      <w:r>
+        <w:t>analysis based on momentum in a mode</w:t>
+      </w:r>
+      <w:r>
+        <w:t>l</w:t>
+      </w:r>
       <w:r>
         <w:t>,</w:t>
       </w:r>
       <w:r>
+        <w:t xml:space="preserve"> results in a helpful recommendation tool that performs as well or better than a buy and hold trading strategy.</w:t>
+      </w:r>
+      <w:r>
         <w:t xml:space="preserve"> </w:t>
       </w:r>
-      <w:r>
-        <w:t xml:space="preserve">based on </w:t>
-      </w:r>
-      <w:r>
-        <w:t>their historical price and volume</w:t>
+    </w:p>
+    <w:p>
+      <w:pPr>
+        <w:pStyle w:val="Heading1"/>
+      </w:pPr>
+      <w:r>
+        <w:t>1</w:t>
+      </w:r>
+      <w:r>
+        <w:t xml:space="preserve">   </w:t>
+      </w:r>
+      <w:r>
+        <w:t>Introduction</w:t>
+      </w:r>
+    </w:p>
+    <w:p>
+      <w:pPr>
+        <w:ind w:firstLine="0"/>
+      </w:pPr>
+      <w:r>
+        <w:t xml:space="preserve">The </w:t>
+      </w:r>
+      <w:r>
+        <w:t xml:space="preserve">first </w:t>
+      </w:r>
+      <w:r>
+        <w:t>cryptocurrency</w:t>
+      </w:r>
+      <w:r>
+        <w:t>,</w:t>
+      </w:r>
+      <w:r>
+        <w:t xml:space="preserve"> Bitcoin, based on blockchain technology, is a secure method to make financial transactions</w:t>
+      </w:r>
+      <w:r>
+        <w:t xml:space="preserve"> that was introduced in 2009 </w:t>
+      </w:r>
+      <w:r>
+        <w:t>[14]</w:t>
+      </w:r>
+      <w:r>
+        <w:t xml:space="preserve">. </w:t>
+      </w:r>
+      <w:r>
+        <w:t>Bitcoin is a peer-to-peer cryptographic digital currency that was created in 2009 by an unknown person using the alias Satoshi Nakamoto</w:t>
       </w:r>
       <w:r>
         <w:t xml:space="preserve"> </w:t>
       </w:r>
       <w:r>
-        <w:t xml:space="preserve">data plus </w:t>
-      </w:r>
-      <w:r>
-        <w:t>sentiment</w:t>
-      </w:r>
-      <w:r>
-        <w:t xml:space="preserve"> data to recommend a trading decision for current or past days.</w:t>
-      </w:r>
-      <w:r>
+        <w:t>[14]</w:t>
+      </w:r>
+      <w:r>
+        <w:t>. Bitcoin is unregulated and hence comes with</w:t>
+      </w:r>
+      <w:r>
+        <w:rPr>
+          <w:b/>
+        </w:rPr>
         <w:t xml:space="preserve"> </w:t>
       </w:r>
       <w:r>
-        <w:t xml:space="preserve">This tool </w:t>
-      </w:r>
-      <w:r>
-        <w:t>is 95% accurate with a standard deviation of 0.61 for Bitcoin.</w:t>
+        <w:t xml:space="preserve">benefits (and potentially a lot of issues) such as transactions can be </w:t>
+      </w:r>
+      <w:r>
+        <w:t>made</w:t>
+      </w:r>
+      <w:r>
+        <w:t xml:space="preserve"> in a frictionless manner – no fees - and </w:t>
+      </w:r>
+      <w:r>
+        <w:t xml:space="preserve">pseudo </w:t>
+      </w:r>
+      <w:r>
+        <w:t xml:space="preserve">anonymously. </w:t>
+      </w:r>
+      <w:r>
+        <w:t xml:space="preserve">Transactions </w:t>
+      </w:r>
+      <w:r>
+        <w:t>can be purchased through exchanges or can be ‘mined’ by computing/solving</w:t>
       </w:r>
       <w:r>
         <w:t xml:space="preserve"> </w:t>
       </w:r>
       <w:r>
-        <w:t xml:space="preserve">We conclude that combining financial </w:t>
-      </w:r>
-      <w:r>
-        <w:t>technical indicators</w:t>
+        <w:t>complex mathemat</w:t>
+      </w:r>
+      <w:r>
+        <w:t>ical/cryptographic puzzles [1].</w:t>
+      </w:r>
+    </w:p>
+    <w:p>
+      <w:pPr>
+        <w:ind w:firstLine="270"/>
+      </w:pPr>
+      <w:r>
+        <w:t>Since 2009</w:t>
+      </w:r>
+      <w:r>
+        <w:t xml:space="preserve">, hundreds of cryptocurrencies have been created and more are continually being created. The </w:t>
+      </w:r>
+      <w:r>
+        <w:t>long-term</w:t>
       </w:r>
       <w:r>
         <w:t xml:space="preserve"> </w:t>
       </w:r>
       <w:r>
-        <w:t xml:space="preserve">and sentiment </w:t>
-      </w:r>
-      <w:r>
-        <w:t>analysis based on momentum in a mode</w:t>
-      </w:r>
-      <w:r>
-        <w:t>l results in a helpful recommendation tool that performs as well or better than a buy and hold trading strategy.</w:t>
+        <w:t xml:space="preserve">asset </w:t>
+      </w:r>
+      <w:r>
+        <w:t xml:space="preserve">viability of </w:t>
+      </w:r>
+      <w:r>
+        <w:t>cryptocurrencies is yet to be understood. The markets are trying to decide whether they are a hedge, safe haven</w:t>
+      </w:r>
+      <w:r>
+        <w:t xml:space="preserve"> or a real currency like the dollar or yen </w:t>
+      </w:r>
+      <w:r>
+        <w:t>[4]. Some research has shown that Bitcoin appears to act as a speculative safe haven for investors [4]. Today cryptocurrenc</w:t>
+      </w:r>
+      <w:r>
+        <w:t>ies</w:t>
+      </w:r>
+      <w:r>
+        <w:t xml:space="preserve"> </w:t>
+      </w:r>
+      <w:r>
+        <w:t>are</w:t>
+      </w:r>
+      <w:r>
+        <w:t xml:space="preserve"> </w:t>
+      </w:r>
+      <w:r>
+        <w:t>on over 5,400</w:t>
+      </w:r>
+      <w:r>
+        <w:t xml:space="preserve"> cryptocurrency</w:t>
+      </w:r>
+      <w:r>
+        <w:t xml:space="preserve"> exchanges </w:t>
+      </w:r>
+      <w:r>
+        <w:t xml:space="preserve">throughout the world </w:t>
+      </w:r>
+      <w:r>
+        <w:t xml:space="preserve">with a total market capitalization of $164 billion [2]. There are over </w:t>
+      </w:r>
+      <w:r>
+        <w:t>1,300</w:t>
+      </w:r>
+      <w:r>
+        <w:t xml:space="preserve"> </w:t>
+      </w:r>
+      <w:r>
+        <w:t>crypto</w:t>
+      </w:r>
+      <w:r>
+        <w:t xml:space="preserve">currencies and growing exponentially </w:t>
+      </w:r>
+      <w:r>
+        <w:t>with</w:t>
+      </w:r>
+      <w:r>
+        <w:t xml:space="preserve"> </w:t>
+      </w:r>
+      <w:r>
+        <w:t>a 29</w:t>
+      </w:r>
+      <w:r>
+        <w:t xml:space="preserve">-fold </w:t>
+      </w:r>
+      <w:r>
+        <w:t xml:space="preserve">($537B/$18B) </w:t>
+      </w:r>
+      <w:r>
+        <w:t>growth rate</w:t>
+      </w:r>
+      <w:r>
+        <w:t xml:space="preserve"> in 2017</w:t>
+      </w:r>
+      <w:r>
+        <w:t>. Investors are flocking to c</w:t>
+      </w:r>
+      <w:r>
+        <w:t xml:space="preserve">ryptocurrencies such as </w:t>
+      </w:r>
+      <w:r>
+        <w:t>Bitcoin, Litecoin, and Vertcoin</w:t>
+      </w:r>
+      <w:r>
+        <w:t xml:space="preserve"> </w:t>
+      </w:r>
+      <w:r>
+        <w:t>where their</w:t>
+      </w:r>
+      <w:r>
+        <w:t xml:space="preserve"> price hav</w:t>
+      </w:r>
+      <w:r>
+        <w:t>e</w:t>
+      </w:r>
+      <w:r>
+        <w:t xml:space="preserve"> reached all-time highs</w:t>
+      </w:r>
+      <w:r>
+        <w:t xml:space="preserve"> </w:t>
+      </w:r>
+      <w:r>
+        <w:t xml:space="preserve">in </w:t>
+      </w:r>
+      <w:r>
+        <w:t>2017</w:t>
+      </w:r>
+      <w:r>
+        <w:t xml:space="preserve"> with increases of </w:t>
+      </w:r>
+      <w:r>
+        <w:t xml:space="preserve">18.36-fold ($17,880/$973), 67.63-fold ($304.98/$4.51), and 274.78-fold ($9.48/.03405), </w:t>
+      </w:r>
+      <w:r>
+        <w:t>respectively</w:t>
+      </w:r>
+      <w:r>
+        <w:t>. For comparis</w:t>
+      </w:r>
+      <w:r>
+        <w:t>on, the S&amp;P 500 I</w:t>
+      </w:r>
+      <w:r>
+        <w:t xml:space="preserve">ndex took over forty years to achieve the </w:t>
+      </w:r>
+      <w:r>
+        <w:t xml:space="preserve">similar </w:t>
+      </w:r>
+      <w:r>
+        <w:t xml:space="preserve">growth. Although new </w:t>
+      </w:r>
+      <w:r>
+        <w:lastRenderedPageBreak/>
+        <w:t xml:space="preserve">cryptocurrencies are </w:t>
+      </w:r>
+      <w:r>
+        <w:t>constantly entering the market</w:t>
+      </w:r>
+      <w:r>
+        <w:t>, Bitcoin appears to be entering a more mature phase where its volatility is decreasing [4].</w:t>
+      </w:r>
+    </w:p>
+    <w:p>
+      <w:r>
+        <w:t>Only recently have mainstream financial institutions like Fidelity begun to give its customers the ability to add cryptocurrencies to their portfolios</w:t>
+      </w:r>
+      <w:r>
+        <w:t xml:space="preserve"> </w:t>
+      </w:r>
+      <w:r>
+        <w:t>[3]</w:t>
+      </w:r>
+      <w:r>
+        <w:t xml:space="preserve">. Besides </w:t>
+      </w:r>
+      <w:r>
+        <w:t xml:space="preserve">the </w:t>
+      </w:r>
+      <w:r>
+        <w:t xml:space="preserve">continual development of </w:t>
+      </w:r>
+      <w:r>
+        <w:t>cryptocurrency products, additional marketplace tools are needed to support this growing marketplace. Cryptocurrenc</w:t>
+      </w:r>
+      <w:r>
+        <w:t>ies</w:t>
+      </w:r>
+      <w:r>
+        <w:t xml:space="preserve"> </w:t>
+      </w:r>
+      <w:r>
+        <w:t>are</w:t>
+      </w:r>
+      <w:r>
+        <w:t xml:space="preserve"> </w:t>
+      </w:r>
+      <w:r>
+        <w:t>so new that even large, stable banks are having a difficult time quantifying the movements and predicting where cryptocurrency is headed next</w:t>
+      </w:r>
+      <w:r>
+        <w:t>. Some executives are calling Bitcoin a fraud</w:t>
+      </w:r>
+      <w:r>
+        <w:t xml:space="preserve"> </w:t>
+      </w:r>
+      <w:r>
+        <w:t>[24]</w:t>
+      </w:r>
+      <w:r>
+        <w:t>.</w:t>
+      </w:r>
+    </w:p>
+    <w:p>
+      <w:r>
+        <w:t>For investors that do decide to enter these new markets, a common question asked on social media platforms like Reddit is, “When is a good time for me to buy in the market?”</w:t>
+      </w:r>
+      <w:r>
+        <w:t xml:space="preserve"> Or, the </w:t>
+      </w:r>
+      <w:r>
+        <w:t>opposite question will be asked, “When is a good time for me to sell out of the market?”</w:t>
+      </w:r>
+      <w:r>
+        <w:t xml:space="preserve"> </w:t>
+      </w:r>
+      <w:r>
+        <w:t>To aid both the experienced and lay investor in making a more informed decision</w:t>
+      </w:r>
+      <w:r>
+        <w:t xml:space="preserve"> and answer these questions</w:t>
+      </w:r>
+      <w:r>
+        <w:t>, we creat</w:t>
+      </w:r>
+      <w:r>
+        <w:t>ed</w:t>
+      </w:r>
+      <w:r>
+        <w:t xml:space="preserve"> a </w:t>
+      </w:r>
+      <w:r>
+        <w:t xml:space="preserve">novel </w:t>
+      </w:r>
+      <w:r>
+        <w:t xml:space="preserve">cryptocurrency tool, Cryptovisor, that recommends for the investor if she should buy, sell, or hold their investment. This tool is built from financial technical indicators along with social media sentiment analysis to label historical cryptocurrency pricing and volume data for ideal time to buy, sell, or hold the target asset. Labeling the dataset is a trial and error procedure ensuring the data is labeled to produce results as good as a buy and hold trading strategy. </w:t>
+      </w:r>
+    </w:p>
+    <w:p>
+      <w:r>
+        <w:t xml:space="preserve">With the labeled dataset, a stochastic gradient boost classifier is used to learn the labeled data and provide future recommendations. The baseline classifier is then iterated by reducing the features until a minimal set is required to yield as good if not better accuracy. For Bitcoin, the required features were reduced from 18 to two with a 1.4% improvement in accuracy to 95.26% with 0.36% standard deviation. </w:t>
+      </w:r>
+    </w:p>
+    <w:p>
+      <w:r>
+        <w:t xml:space="preserve">Classifying cryptocurrencies into buy, sell, or hold buckets </w:t>
+      </w:r>
+      <w:r>
+        <w:t xml:space="preserve">with minimal data provides for a new tool for </w:t>
+      </w:r>
+      <w:r>
+        <w:t>investor</w:t>
+      </w:r>
+      <w:r>
+        <w:t>s</w:t>
+      </w:r>
+      <w:r>
+        <w:t xml:space="preserve"> to </w:t>
+      </w:r>
+      <w:r>
+        <w:t xml:space="preserve">group opportunities </w:t>
+      </w:r>
+      <w:r>
+        <w:t xml:space="preserve">they might otherwise ignore </w:t>
+      </w:r>
+      <w:r>
+        <w:t>diversifying</w:t>
+      </w:r>
+      <w:r>
+        <w:t xml:space="preserve"> their portfolio while maximizing their gains. </w:t>
+      </w:r>
+    </w:p>
+    <w:p>
+      <w:pPr>
+        <w:ind w:firstLine="180"/>
+      </w:pPr>
+      <w:r>
+        <w:t xml:space="preserve">The rest of the paper is structured as follows. Section 2 provides background of cryptocurrency. </w:t>
+      </w:r>
+      <w:r>
+        <w:t xml:space="preserve">Section 3 provides details about the cryptocurrency market and provides </w:t>
+      </w:r>
+      <w:r>
+        <w:t>a visualization of the market structure for Bitcoin, Litecoin, and Vertcoin. Section 4</w:t>
+      </w:r>
+      <w:r>
+        <w:t xml:space="preserve"> provides background </w:t>
+      </w:r>
+      <w:r>
+        <w:t>of sentiment analysis. Section 5 describes our Cryptovisor tool. Section 6</w:t>
+      </w:r>
+      <w:r>
+        <w:t xml:space="preserve"> details the data</w:t>
+      </w:r>
+      <w:r>
+        <w:t xml:space="preserve"> used in the research. Section 7</w:t>
+      </w:r>
+      <w:r>
+        <w:t xml:space="preserve"> provides the re</w:t>
+      </w:r>
+      <w:r>
+        <w:t>sults of our research. Section 8 analyzes the results. Section 9</w:t>
+      </w:r>
+      <w:r>
+        <w:t xml:space="preserve"> discusses the ethics. We draw the relevant conclusions in </w:t>
+      </w:r>
+      <w:r>
+        <w:t>Section 10</w:t>
+      </w:r>
+      <w:r>
+        <w:t xml:space="preserve"> and discuss future work in Section </w:t>
+      </w:r>
+      <w:r>
+        <w:t>11</w:t>
       </w:r>
       <w:bookmarkStart w:id="0" w:name="_GoBack"/>
       <w:bookmarkEnd w:id="0"/>
       <w:r>
-        <w:t xml:space="preserve"> </w:t>
+        <w:t>.</w:t>
+      </w:r>
+      <w:bookmarkStart w:id="1" w:name="_Hlk496549710"/>
+    </w:p>
+    <w:bookmarkEnd w:id="1"/>
+    <w:p>
+      <w:pPr>
+        <w:pStyle w:val="Heading1"/>
+      </w:pPr>
+      <w:r>
+        <w:t>2</w:t>
+      </w:r>
+      <w:r>
+        <w:tab/>
+        <w:t>Crypto</w:t>
+      </w:r>
+      <w:r>
+        <w:t>c</w:t>
+      </w:r>
+      <w:r>
+        <w:t>urrency</w:t>
       </w:r>
     </w:p>
     <w:p>
       <w:pPr>
-        <w:pStyle w:val="Heading1"/>
-      </w:pPr>
-      <w:r>
-        <w:t>1</w:t>
-      </w:r>
-      <w:r>
-        <w:t xml:space="preserve">   </w:t>
-      </w:r>
-      <w:r>
-        <w:t>Introduction</w:t>
-      </w:r>
-    </w:p>
-    <w:p>
-      <w:pPr>
         <w:ind w:firstLine="0"/>
       </w:pPr>
       <w:r>
-        <w:t xml:space="preserve">The </w:t>
-      </w:r>
-      <w:r>
-        <w:t xml:space="preserve">first </w:t>
-      </w:r>
-      <w:r>
-        <w:t>cryptocurrency</w:t>
-      </w:r>
-      <w:r>
-        <w:t>,</w:t>
-      </w:r>
-      <w:r>
-        <w:t xml:space="preserve"> Bitcoin, based on blockchain technology, is a secure method to make financial transactions</w:t>
-      </w:r>
-      <w:r>
-        <w:t xml:space="preserve"> that was introduced in 2009 CITE NEEDED</w:t>
-      </w:r>
-      <w:r>
-        <w:t xml:space="preserve">. </w:t>
-      </w:r>
-      <w:r>
-        <w:t xml:space="preserve">Bitcoin is a peer-to-peer cryptographic digital currency that was created in 2009 by an unknown person using the alias Satoshi </w:t>
-      </w:r>
-      <w:proofErr w:type="spellStart"/>
-      <w:r>
-        <w:t>Nakamoto</w:t>
-      </w:r>
-      <w:proofErr w:type="spellEnd"/>
-      <w:r>
-        <w:t xml:space="preserve"> CITE NEEDED</w:t>
-      </w:r>
-      <w:r>
-        <w:t>. Bitcoin is unregulated and hence comes with</w:t>
-      </w:r>
-      <w:r>
-        <w:rPr>
-          <w:b/>
-        </w:rPr>
-        <w:t xml:space="preserve"> </w:t>
-      </w:r>
-      <w:r>
-        <w:t xml:space="preserve">benefits (and potentially a lot of issues) such as transactions can be </w:t>
-      </w:r>
-      <w:r>
-        <w:t>made</w:t>
-      </w:r>
-      <w:r>
-        <w:t xml:space="preserve"> in a frictionless manner – no fees - and </w:t>
-      </w:r>
-      <w:r>
-        <w:t xml:space="preserve">pseudo </w:t>
-      </w:r>
-      <w:r>
-        <w:t xml:space="preserve">anonymously. </w:t>
-      </w:r>
-      <w:r>
-        <w:t xml:space="preserve">Transactions </w:t>
-      </w:r>
-      <w:r>
-        <w:t>can be purchased through exchanges or can be ‘mined’ by computing/solving</w:t>
-      </w:r>
-      <w:r>
-        <w:t xml:space="preserve"> </w:t>
-      </w:r>
-      <w:r>
-        <w:t>complex mathemat</w:t>
-      </w:r>
-      <w:r>
-        <w:t>ical/cryptographic puzzles [1].</w:t>
-      </w:r>
-    </w:p>
-    <w:p>
-      <w:pPr>
-        <w:ind w:firstLine="270"/>
-      </w:pPr>
-      <w:r>
-        <w:t>Since 2009</w:t>
-      </w:r>
-      <w:r>
-        <w:t xml:space="preserve">, hundreds of cryptocurrencies have been created and more are continually being created. The </w:t>
-      </w:r>
-      <w:proofErr w:type="gramStart"/>
-      <w:r>
-        <w:t>long term</w:t>
-      </w:r>
-      <w:proofErr w:type="gramEnd"/>
-      <w:r>
-        <w:t xml:space="preserve"> </w:t>
-      </w:r>
-      <w:r>
-        <w:t xml:space="preserve">asset </w:t>
-      </w:r>
-      <w:r>
-        <w:t xml:space="preserve">viability of </w:t>
-      </w:r>
-      <w:r>
-        <w:t xml:space="preserve">cryptocurrencies is yet to be understood. The markets are trying to decide whether they are a hedge, safe haven </w:t>
-      </w:r>
-      <w:commentRangeStart w:id="1"/>
-      <w:r>
-        <w:t xml:space="preserve">or the properties of cryptocurrencies </w:t>
-      </w:r>
-      <w:r>
-        <w:t xml:space="preserve">themselves </w:t>
-      </w:r>
-      <w:r>
-        <w:t xml:space="preserve">such as whether they will behave like speculative assets or in fact become another form of money </w:t>
-      </w:r>
-      <w:commentRangeEnd w:id="1"/>
-      <w:r>
-        <w:rPr>
-          <w:rStyle w:val="CommentReference"/>
-        </w:rPr>
-        <w:commentReference w:id="1"/>
-      </w:r>
-      <w:r>
-        <w:t xml:space="preserve">[4]. Some research has shown that Bitcoin appears to act as a speculative safe haven for investors [4]. </w:t>
-      </w:r>
-      <w:commentRangeStart w:id="2"/>
-      <w:r>
-        <w:t>In this paper</w:t>
-      </w:r>
-      <w:r>
-        <w:t>,</w:t>
-      </w:r>
-      <w:r>
-        <w:t xml:space="preserve"> we </w:t>
-      </w:r>
-      <w:r>
-        <w:t>examine multiple</w:t>
-      </w:r>
-      <w:r>
-        <w:t xml:space="preserve"> cryptocurrenc</w:t>
-      </w:r>
-      <w:r>
-        <w:t>ies</w:t>
-      </w:r>
-      <w:r>
-        <w:t xml:space="preserve"> to determine </w:t>
-      </w:r>
-      <w:r>
-        <w:t>if cryptocurrency</w:t>
-      </w:r>
-      <w:r>
-        <w:t xml:space="preserve"> is an asset class and</w:t>
-      </w:r>
-      <w:r>
-        <w:t>,</w:t>
-      </w:r>
-      <w:r>
-        <w:t xml:space="preserve"> therefore</w:t>
-      </w:r>
-      <w:r>
-        <w:t>,</w:t>
-      </w:r>
-      <w:r>
-        <w:t xml:space="preserve"> tradable amongst other assets on the world’s markets.</w:t>
-      </w:r>
-      <w:commentRangeEnd w:id="2"/>
-      <w:r>
-        <w:rPr>
-          <w:rStyle w:val="CommentReference"/>
-        </w:rPr>
-        <w:commentReference w:id="2"/>
-      </w:r>
-    </w:p>
-    <w:p>
-      <w:pPr>
-        <w:ind w:firstLine="270"/>
-        <w:rPr>
-          <w:b/>
-        </w:rPr>
-      </w:pPr>
-      <w:r>
-        <w:t>NEED TO STATE THE PROBLEM ADDRESSED IN THIS PAPER IN CLEAR DEFINITIVE VOICE.</w:t>
-      </w:r>
-    </w:p>
-    <w:p>
-      <w:r>
-        <w:t xml:space="preserve">Today </w:t>
-      </w:r>
-      <w:commentRangeStart w:id="3"/>
-      <w:r>
-        <w:t>cryptocurrenc</w:t>
-      </w:r>
-      <w:r>
-        <w:t>ies</w:t>
-      </w:r>
-      <w:r>
-        <w:t xml:space="preserve"> </w:t>
-      </w:r>
-      <w:commentRangeEnd w:id="3"/>
-      <w:r>
-        <w:rPr>
-          <w:rStyle w:val="CommentReference"/>
-        </w:rPr>
-        <w:commentReference w:id="3"/>
-      </w:r>
-      <w:r>
-        <w:t>are</w:t>
-      </w:r>
-      <w:r>
-        <w:t xml:space="preserve"> </w:t>
-      </w:r>
-      <w:r>
-        <w:t xml:space="preserve">on over 5,400 </w:t>
-      </w:r>
-      <w:commentRangeStart w:id="4"/>
-      <w:r>
-        <w:t xml:space="preserve">exchanges </w:t>
-      </w:r>
-      <w:commentRangeEnd w:id="4"/>
-      <w:r>
-        <w:rPr>
-          <w:rStyle w:val="CommentReference"/>
-        </w:rPr>
-        <w:commentReference w:id="4"/>
-      </w:r>
-      <w:r>
-        <w:t xml:space="preserve">with a total market capitalization of $164 billion [2]. There are over </w:t>
-      </w:r>
-      <w:r>
-        <w:t>1,300</w:t>
-      </w:r>
-      <w:r>
-        <w:t xml:space="preserve"> </w:t>
-      </w:r>
-      <w:r>
-        <w:t>crypto</w:t>
-      </w:r>
-      <w:r>
-        <w:t xml:space="preserve">currencies and growing exponentially </w:t>
-      </w:r>
-      <w:r>
-        <w:t>with</w:t>
-      </w:r>
-      <w:r>
-        <w:t xml:space="preserve"> </w:t>
-      </w:r>
-      <w:r>
-        <w:t>a 12-fold growth rate</w:t>
-      </w:r>
-      <w:r>
-        <w:t xml:space="preserve"> in 2017</w:t>
-      </w:r>
-      <w:r>
-        <w:t xml:space="preserve">. Investors are flocking to </w:t>
+        <w:t>Cryptocurrency is an asset designed to be used as digital currency. The asset is a chain of digital signatures that exist in binary format secured by cryptography with the right to use</w:t>
+      </w:r>
+      <w:r>
+        <w:t xml:space="preserve"> [18]</w:t>
+      </w:r>
+      <w:r>
+        <w:t xml:space="preserve">. There are two kinds of assets in the cryptocurrency world; i.e., coin and token. Both assets may be acquired and traded on public exchanges and used in </w:t>
+      </w:r>
+      <w:r>
+        <w:t xml:space="preserve">the </w:t>
+      </w:r>
+      <w:r>
+        <w:t xml:space="preserve">exchange of goods and services. Coins are more general purpose and require more effort to create and support the ecosystem. Tokens run on top of a platform such as Ethereum and are designed for a specific ecosystem such as eSports. The reference cryptocurrency is </w:t>
+      </w:r>
+      <w:r>
+        <w:t>B</w:t>
+      </w:r>
+      <w:r>
+        <w:t>itcoin, the largest and oldest coin</w:t>
+      </w:r>
+      <w:r>
+        <w:t>, see Fig. 1 for a timeline</w:t>
+      </w:r>
+      <w:r>
+        <w:t xml:space="preserve"> that </w:t>
       </w:r>
       <w:r>
         <w:lastRenderedPageBreak/>
-        <w:t>cryptocurrencies such as Ethereum where its value increase</w:t>
-      </w:r>
-      <w:r>
-        <w:t>d</w:t>
-      </w:r>
-      <w:r>
-        <w:t xml:space="preserve"> 41 times </w:t>
-      </w:r>
-      <w:r>
-        <w:t>over</w:t>
-      </w:r>
-      <w:r>
-        <w:t xml:space="preserve"> </w:t>
-      </w:r>
-      <w:r>
-        <w:t>an eight-month period</w:t>
-      </w:r>
-      <w:r>
-        <w:t xml:space="preserve"> in YEAR</w:t>
-      </w:r>
-      <w:r>
-        <w:t>. For comparis</w:t>
-      </w:r>
-      <w:r>
-        <w:t>on, the S&amp;P 500 I</w:t>
-      </w:r>
-      <w:r>
-        <w:t xml:space="preserve">ndex took over forty years to achieve the same kind of growth. Although new cryptocurrencies are </w:t>
-      </w:r>
-      <w:r>
-        <w:t>constantly entering the market</w:t>
-      </w:r>
-      <w:r>
-        <w:t>, Bitcoin appears to be entering a more mature phase where its volatility is decreasing [4].</w:t>
-      </w:r>
-    </w:p>
-    <w:p>
-      <w:r>
-        <w:t>Only recently have mainstream financial institutions like Fidelity begun to give its customers the ability to add cryptocurrencies to their portfolios</w:t>
-      </w:r>
-      <w:r>
-        <w:t xml:space="preserve"> </w:t>
-      </w:r>
-      <w:r>
-        <w:t>[3]</w:t>
-      </w:r>
-      <w:r>
-        <w:t xml:space="preserve">. Besides </w:t>
-      </w:r>
-      <w:r>
-        <w:t xml:space="preserve">the </w:t>
-      </w:r>
-      <w:r>
-        <w:t>continual development of the cryptocurrency products, additional marketplace tools are needed to support this growing marketplace. Cryptocurrenc</w:t>
-      </w:r>
-      <w:r>
-        <w:t>ies</w:t>
-      </w:r>
-      <w:r>
-        <w:t xml:space="preserve"> </w:t>
-      </w:r>
-      <w:r>
-        <w:t>are</w:t>
-      </w:r>
-      <w:r>
-        <w:t xml:space="preserve"> </w:t>
-      </w:r>
-      <w:r>
-        <w:t>so new that even large, stable banks are having a difficult time quantifying the movements and predicting where cryptocurrency is headed next</w:t>
-      </w:r>
-      <w:r>
-        <w:t xml:space="preserve"> NEED CITE</w:t>
-      </w:r>
-      <w:r>
-        <w:t>.</w:t>
-      </w:r>
-    </w:p>
-    <w:p>
-      <w:r>
-        <w:t>To aid both the experienced and lay investor in making a more informed decision, we creat</w:t>
-      </w:r>
-      <w:r>
-        <w:t>ed</w:t>
-      </w:r>
-      <w:r>
-        <w:t xml:space="preserve"> a </w:t>
-      </w:r>
-      <w:r>
-        <w:t xml:space="preserve">novel </w:t>
-      </w:r>
-      <w:r>
-        <w:t>cryptocurrency tool for the investor. Th</w:t>
-      </w:r>
-      <w:r>
-        <w:t>is</w:t>
-      </w:r>
-      <w:r>
-        <w:t xml:space="preserve"> tool </w:t>
-      </w:r>
-      <w:r>
-        <w:t>forecast</w:t>
-      </w:r>
-      <w:r>
-        <w:t>s</w:t>
-      </w:r>
-      <w:r>
-        <w:t xml:space="preserve"> future price change</w:t>
-      </w:r>
-      <w:r>
-        <w:t>s</w:t>
-      </w:r>
-      <w:r>
-        <w:t xml:space="preserve"> </w:t>
-      </w:r>
-      <w:r>
-        <w:t>considering the trends and other properties of various crypto-coins</w:t>
-      </w:r>
-      <w:r>
-        <w:t xml:space="preserve"> and then ranks them based on </w:t>
-      </w:r>
-      <w:r>
-        <w:t xml:space="preserve">a </w:t>
-      </w:r>
-      <w:r>
-        <w:t>normalized forecast</w:t>
-      </w:r>
-      <w:r>
-        <w:t xml:space="preserve">.  </w:t>
-      </w:r>
-    </w:p>
-    <w:p>
-      <w:r>
-        <w:t>NEED A FEW PARAGRAPHS DESCRIBING HOW YOU SOLVE THE PROBLEM YOU STATED A COUPLE PARAGRAPHS EARLIER (YOU KNOW, THE NEW PARAGRAPH I’VE ASKED YOU TO ADD). YOU’VE STATED YOU CREATED A NOVEL TOOL…DESCRIBE IT.</w:t>
-      </w:r>
-    </w:p>
-    <w:p>
-      <w:r>
-        <w:t xml:space="preserve">NEED PARAGRAPH </w:t>
-      </w:r>
-      <w:r>
-        <w:t>ON MAIN RESULTS</w:t>
-      </w:r>
-    </w:p>
-    <w:p>
-      <w:r>
-        <w:t>NEED PARAGRAPH ON MAIN CONCLUSIONS.</w:t>
-      </w:r>
-    </w:p>
-    <w:p>
-      <w:r>
-        <w:t>NEED PARAGRAPH ON PAPER ORGANIZATION.</w:t>
-      </w:r>
-    </w:p>
-    <w:p/>
-    <w:p>
-      <w:r>
-        <w:t>THE FOLLOWING MATERIAL IS MORE APPROPRIATE FOR A SECTION OF ITS OWN THAT COVERS THE CRYPTOCURRENCY MARKET AND INVESTOR’S TOOLS.</w:t>
-      </w:r>
-    </w:p>
-    <w:p>
-      <w:r>
-        <w:t>Currently</w:t>
-      </w:r>
-      <w:r>
-        <w:t>,</w:t>
-      </w:r>
-      <w:r>
-        <w:t xml:space="preserve"> the cryptocurrency investor’s tools rely solely on past statistics and this is due to the infancy of the cryptocurrency market. There simply has not been the level of analysis on cryptocurrency that is required to bring it to mainstream assets classes.</w:t>
-      </w:r>
-    </w:p>
-    <w:p>
-      <w:r>
-        <w:t xml:space="preserve">Most current forecasting techniques utilize univariate </w:t>
-      </w:r>
-      <w:r>
-        <w:t xml:space="preserve">time series which model one variable. This approach </w:t>
-      </w:r>
-      <w:r>
-        <w:t>does not capture other influential factors such as momentum.  Due to the highly volatile and unregulated nature of cryptocurrencies, outside factors play an influential role in determining the value of the crypto-coin. We include</w:t>
-      </w:r>
-      <w:r>
-        <w:t>d</w:t>
-      </w:r>
-      <w:r>
-        <w:t xml:space="preserve"> these factors in our overall analysis to provide a clear picture </w:t>
-      </w:r>
-      <w:r>
-        <w:t>of</w:t>
-      </w:r>
-      <w:r>
-        <w:t xml:space="preserve"> </w:t>
-      </w:r>
-      <w:r>
-        <w:t>what cryptocurrency is and how it can be invested.</w:t>
-      </w:r>
-    </w:p>
-    <w:p>
-      <w:r>
-        <w:t xml:space="preserve">In order to better model cryptocurrency, we need to understand how and why it behaves such as it does. One of the main issues with cryptocurrency is that each currency is built somewhat differently. Unlike fiat currency where the units are backed by the government and it has value because the government says it has value, cryptocurrency has value because others who </w:t>
-      </w:r>
-      <w:r>
-        <w:t>hold the crypto-coin</w:t>
-      </w:r>
-      <w:r>
-        <w:t xml:space="preserve"> say it has value.</w:t>
-      </w:r>
-    </w:p>
-    <w:p>
-      <w:r>
-        <w:t xml:space="preserve">Is there a correlation between fiat and cryptocurrency? In some research, Bitcoin has been found to be negatively </w:t>
-      </w:r>
-      <w:r>
-        <w:t xml:space="preserve">correlated </w:t>
-      </w:r>
-      <w:r>
-        <w:t xml:space="preserve">with the Yuan and the USD while being positively correlated with the USD/EUR exchange rate [4]. This is part of our model, using various foreign exchange rates </w:t>
-      </w:r>
-      <w:r>
-        <w:t xml:space="preserve">to </w:t>
-      </w:r>
-      <w:r>
-        <w:t xml:space="preserve">determine </w:t>
-      </w:r>
-      <w:r>
-        <w:t xml:space="preserve">their influence on </w:t>
-      </w:r>
-      <w:r>
-        <w:t>the price of crypto</w:t>
-      </w:r>
-      <w:r>
-        <w:t>-coin</w:t>
-      </w:r>
-      <w:r>
-        <w:t xml:space="preserve">.  </w:t>
-      </w:r>
-    </w:p>
-    <w:p>
-      <w:r>
-        <w:t xml:space="preserve">Liquidity is one of the major issues with cryptocurrencies. With fiat currency, a large transaction is easily absorbed into the system with little </w:t>
-      </w:r>
-      <w:r>
-        <w:t>effect</w:t>
-      </w:r>
-      <w:r>
-        <w:t xml:space="preserve"> </w:t>
-      </w:r>
-      <w:r>
-        <w:t>on</w:t>
-      </w:r>
-      <w:r>
-        <w:t xml:space="preserve"> the exchange price. </w:t>
-      </w:r>
-      <w:r>
-        <w:lastRenderedPageBreak/>
-        <w:t>On the contrary</w:t>
-      </w:r>
-      <w:r>
-        <w:t>, a large transaction</w:t>
-      </w:r>
-      <w:r>
-        <w:t xml:space="preserve"> for cryptocurrencies </w:t>
-      </w:r>
-      <w:r>
-        <w:t xml:space="preserve">will </w:t>
-      </w:r>
-      <w:r>
-        <w:t xml:space="preserve">incur heavy fees and cause a large fluctuation in the exchange price of the currency [5]. A set of financially motivated kernels is constructed for the EURUSD currency pair and is used to predict the direction of price movement for the currency over multiple time horizons. </w:t>
-      </w:r>
-      <w:r>
-        <w:t>Multiple Kernel Learning (</w:t>
-      </w:r>
-      <w:r>
-        <w:t>MKL</w:t>
-      </w:r>
-      <w:r>
-        <w:t>)</w:t>
-      </w:r>
-      <w:r>
-        <w:t xml:space="preserve"> is shown to outperform each of the kernels individually in terms of predictive accuracy [</w:t>
-      </w:r>
-      <w:r>
-        <w:t>7</w:t>
-      </w:r>
-      <w:r>
-        <w:t>]</w:t>
-      </w:r>
-      <w:r>
-        <w:t>.</w:t>
-      </w:r>
-    </w:p>
-    <w:p>
-      <w:r>
-        <w:t>In order to determine whether cryptocurrencies such as Bitcoin can be considered an asset class similar to the world’s government</w:t>
-      </w:r>
-      <w:r>
-        <w:t>-</w:t>
-      </w:r>
-      <w:r>
-        <w:t>backed currencies, the cryptocurrency would need to satisfy three questions. Can it be used as a medium of exchange? Can it be used as a unit of comparability between two good</w:t>
-      </w:r>
-      <w:r>
-        <w:t>s</w:t>
-      </w:r>
-      <w:r>
-        <w:t xml:space="preserve"> and it must store value over time [4]. Price fluctuations in Bitcoin and other cryptocurrencies are dependent on both internal and external factors</w:t>
-      </w:r>
-      <w:r>
-        <w:rPr>
-          <w:b/>
-        </w:rPr>
-        <w:t xml:space="preserve"> </w:t>
-      </w:r>
-      <w:r>
-        <w:t>[4]. The internal factors are supply and demand but since the supply is deterministic this means that the only internal driver is the demand for Bitcoin. The demand for Bitcoin is determined by the hash rate. External factors affecting the price of Bitcoin is the adoption rate and how it is being used as an investment vehicle. In the short-term</w:t>
-      </w:r>
-      <w:r>
-        <w:t>,</w:t>
-      </w:r>
-      <w:r>
-        <w:t xml:space="preserve"> Bitcoin acts as a safe-haven investment and in the long run acts as a hedge [4].</w:t>
-      </w:r>
-    </w:p>
-    <w:p>
-      <w:r>
-        <w:t xml:space="preserve">Factor investing is where an investor </w:t>
-      </w:r>
-      <w:proofErr w:type="gramStart"/>
-      <w:r>
-        <w:t>invest</w:t>
-      </w:r>
-      <w:proofErr w:type="gramEnd"/>
-      <w:r>
-        <w:t xml:space="preserve"> funds in the underlying risk factors that make up an asset class. One of these factors is momentum. The momentum of an asset is looking at the past performance of an asset and using that to determine the future of that asset. The momentum strategy of </w:t>
-      </w:r>
-      <w:proofErr w:type="spellStart"/>
-      <w:r>
-        <w:t>Jegadeesh</w:t>
-      </w:r>
-      <w:proofErr w:type="spellEnd"/>
-      <w:r>
-        <w:t xml:space="preserve"> and Titman (1993) was able to produce abnormal positive returns [</w:t>
-      </w:r>
-      <w:r>
-        <w:t>6</w:t>
-      </w:r>
-      <w:r>
-        <w:t>].</w:t>
-      </w:r>
-    </w:p>
-    <w:p>
-      <w:r>
-        <w:t>In determining the cryptocurrencies that we use for our model we used each coin’s market capitalization. Market capitalization is a term that has been borrowed from stock markets and inappropriately applied to the crypto space. It is defined as the total value of all shares outstanding of a company. But in crypto land, we have taken to defining market cap as the value of all publicly (not total) available coins or tokens</w:t>
-      </w:r>
-      <w:r>
-        <w:t xml:space="preserve"> [8]</w:t>
-      </w:r>
-      <w:r>
-        <w:t>. In our analysis</w:t>
-      </w:r>
-      <w:r>
-        <w:t>,</w:t>
-      </w:r>
-      <w:r>
-        <w:t xml:space="preserve"> we use the current standard for market capitalization but also include a percentage showing the coins that are in circulation divided by the total coins outstanding.</w:t>
-      </w:r>
-      <w:r>
-        <w:t xml:space="preserve"> In addition, we add other financial factors plus sentiment analysis data to determine factors that contribute to an accurate price change forecast.</w:t>
-      </w:r>
-    </w:p>
-    <w:p>
-      <w:pPr>
-        <w:ind w:firstLine="180"/>
-      </w:pPr>
-      <w:bookmarkStart w:id="5" w:name="_Hlk496549710"/>
-      <w:r>
-        <w:t xml:space="preserve">For those unfamiliar, the Sharpe ratio is a way to normalize returns for the risk that was taken to achieve them, with higher values being better. It is calculated here as the annualized return divided by the annualized volatility, so we are using </w:t>
-      </w:r>
-      <w:r>
-        <w:t xml:space="preserve">a </w:t>
-      </w:r>
-      <w:r>
-        <w:t>zero-risk</w:t>
-      </w:r>
-      <w:r>
-        <w:t xml:space="preserve"> free rate. Data is f</w:t>
-      </w:r>
-      <w:r>
-        <w:t xml:space="preserve">rom March 17th, 2017 to August 30th, so the major caveat of a small sample size applies to all data in this analysis. A quick note on methodology, when comparing crypto to traditional assets we use the standard 252 trading day </w:t>
-      </w:r>
-      <w:proofErr w:type="spellStart"/>
-      <w:r>
-        <w:t>annualization</w:t>
-      </w:r>
-      <w:proofErr w:type="spellEnd"/>
-      <w:r>
-        <w:t xml:space="preserve"> factors, and remove weekends and holidays from the data set. When looking at exclusively crypto assets, we use the full 365-day</w:t>
-      </w:r>
-      <w:r>
-        <w:t xml:space="preserve"> year and</w:t>
-      </w:r>
-      <w:r>
-        <w:t xml:space="preserve"> 15:00 US Central time as each daily closing price [</w:t>
-      </w:r>
-      <w:r>
-        <w:t>8</w:t>
-      </w:r>
-      <w:r>
-        <w:t>]</w:t>
-      </w:r>
-      <w:r>
-        <w:t>.</w:t>
-      </w:r>
-    </w:p>
-    <w:p>
-      <w:pPr>
-        <w:ind w:firstLine="180"/>
-      </w:pPr>
-      <w:r>
-        <w:t xml:space="preserve">The rest of the paper is structured as follows. Section 2 provides background of cryptocurrency. Section 3 provides background of sentiment analysis. Section 4 describes our methodology. Section 5 details the data used in the research. Section 6 provides the results of our research. Section 7 analyzes the results. Section 8 discusses the ethics. </w:t>
-      </w:r>
-      <w:r>
-        <w:t xml:space="preserve">We draw the relevant conclusions in </w:t>
-      </w:r>
-      <w:r>
-        <w:t xml:space="preserve">Section 9 and </w:t>
-      </w:r>
-      <w:r>
-        <w:t xml:space="preserve">discuss future work in Section </w:t>
-      </w:r>
-      <w:r>
-        <w:t>10.</w:t>
-      </w:r>
-    </w:p>
-    <w:bookmarkEnd w:id="5"/>
-    <w:p>
-      <w:pPr>
-        <w:pStyle w:val="Heading2"/>
-      </w:pPr>
-      <w:r>
-        <w:lastRenderedPageBreak/>
-        <w:t>2</w:t>
-      </w:r>
-      <w:r>
-        <w:tab/>
-        <w:t>Crypto</w:t>
-      </w:r>
-      <w:r>
-        <w:t>c</w:t>
-      </w:r>
-      <w:r>
-        <w:t>urrency</w:t>
-      </w:r>
-    </w:p>
-    <w:p>
-      <w:pPr>
-        <w:ind w:firstLine="0"/>
-      </w:pPr>
-      <w:r>
-        <w:t>Cryptocurrency is an asset designed to be used as digital currency. The asset is a chain of digital signatures that exist in binary format secured by cryptography with the right to use</w:t>
-      </w:r>
-      <w:r>
-        <w:t xml:space="preserve"> [18]</w:t>
-      </w:r>
-      <w:r>
-        <w:t xml:space="preserve">. There are two kinds of assets in the cryptocurrency world; i.e., coin and token. Both assets may be acquired and traded on public exchanges and used in </w:t>
-      </w:r>
-      <w:r>
-        <w:t xml:space="preserve">the </w:t>
-      </w:r>
-      <w:r>
-        <w:t xml:space="preserve">exchange of goods and services. Coins are more general purpose and require more effort to create and support the ecosystem. Tokens run on top of a platform such as Ethereum and are designed for a specific ecosystem such as eSports. The reference cryptocurrency is </w:t>
-      </w:r>
-      <w:r>
-        <w:t>B</w:t>
-      </w:r>
-      <w:r>
-        <w:t>itcoin, the largest and oldest coin</w:t>
-      </w:r>
-      <w:r>
-        <w:t>, see Fig. 1 for a timeline</w:t>
-      </w:r>
-      <w:r>
-        <w:t xml:space="preserve"> that includes </w:t>
-      </w:r>
-      <w:proofErr w:type="spellStart"/>
-      <w:r>
-        <w:t>Litecoin</w:t>
-      </w:r>
-      <w:proofErr w:type="spellEnd"/>
-      <w:r>
-        <w:t xml:space="preserve">, </w:t>
-      </w:r>
-      <w:proofErr w:type="spellStart"/>
-      <w:r>
-        <w:t>Vertcoin</w:t>
-      </w:r>
-      <w:proofErr w:type="spellEnd"/>
-      <w:r>
-        <w:t xml:space="preserve">, </w:t>
-      </w:r>
-      <w:proofErr w:type="spellStart"/>
-      <w:r>
-        <w:t>Ethereum</w:t>
-      </w:r>
-      <w:proofErr w:type="spellEnd"/>
-      <w:r>
-        <w:t>, and subsequent forks</w:t>
+        <w:t>includes Litecoin, Vertcoin, Ethereum, and subsequent forks</w:t>
       </w:r>
       <w:r>
         <w:t>.</w:t>
@@ -1113,7 +813,7 @@
                     <pic:cNvPicPr/>
                   </pic:nvPicPr>
                   <pic:blipFill>
-                    <a:blip r:embed="rId10" cstate="print">
+                    <a:blip r:embed="rId8" cstate="print">
                       <a:extLst>
                         <a:ext uri="{28A0092B-C50C-407E-A947-70E740481C1C}">
                           <a14:useLocalDpi xmlns:a14="http://schemas.microsoft.com/office/drawing/2010/main" val="0"/>
@@ -1271,13 +971,8 @@
         <w:t>“</w:t>
       </w:r>
       <w:r>
-        <w:t xml:space="preserve">Satoshi </w:t>
-      </w:r>
-      <w:proofErr w:type="spellStart"/>
-      <w:r>
-        <w:t>Nakamoto</w:t>
-      </w:r>
-      <w:proofErr w:type="spellEnd"/>
+        <w:t>Satoshi Nakamoto</w:t>
+      </w:r>
       <w:r>
         <w:t>”</w:t>
       </w:r>
@@ -1353,7 +1048,6 @@
         <w:ind w:firstLine="270"/>
       </w:pPr>
       <w:r>
-        <w:lastRenderedPageBreak/>
         <w:t>T</w:t>
       </w:r>
       <w:r>
@@ -1469,6 +1163,7 @@
           <w:noProof/>
           <w:lang w:eastAsia="en-US"/>
         </w:rPr>
+        <w:lastRenderedPageBreak/>
         <w:drawing>
           <wp:inline distT="0" distB="0" distL="0" distR="0" wp14:anchorId="2839533A" wp14:editId="6D5992B7">
             <wp:extent cx="4151827" cy="2557002"/>
@@ -1485,7 +1180,7 @@
                     <pic:cNvPicPr/>
                   </pic:nvPicPr>
                   <pic:blipFill>
-                    <a:blip r:embed="rId11" cstate="print">
+                    <a:blip r:embed="rId9" cstate="print">
                       <a:extLst>
                         <a:ext uri="{28A0092B-C50C-407E-A947-70E740481C1C}">
                           <a14:useLocalDpi xmlns:a14="http://schemas.microsoft.com/office/drawing/2010/main" val="0"/>
@@ -1584,16 +1279,11 @@
         <w:t xml:space="preserve">to the exchange to credit your account. Once you have credit, you may buy </w:t>
       </w:r>
       <w:r>
-        <w:t xml:space="preserve">and sell assets by placing a market order or limit order. A market order authorizes the exchange to make the trade on your behalf. </w:t>
-      </w:r>
-      <w:proofErr w:type="gramStart"/>
-      <w:r>
-        <w:t>A limit order place</w:t>
+        <w:t>and sell assets by placing a market order or limit order. A market order authorizes the exchange to make the trade on your behalf. A limit order place</w:t>
       </w:r>
       <w:r>
         <w:t>s</w:t>
       </w:r>
-      <w:proofErr w:type="gramEnd"/>
       <w:r>
         <w:t xml:space="preserve"> the order </w:t>
       </w:r>
@@ -1621,13 +1311,8 @@
         <w:ind w:firstLine="270"/>
       </w:pPr>
       <w:r>
-        <w:t xml:space="preserve">Large purchases on exchanges can run up the price 1% to 10% because the exchange </w:t>
-      </w:r>
-      <w:proofErr w:type="gramStart"/>
-      <w:r>
-        <w:t>do</w:t>
-      </w:r>
-      <w:proofErr w:type="gramEnd"/>
+        <w:t>Large purchases on exchanges can run up the price 1% to 10% because the exchange do</w:t>
+      </w:r>
       <w:r>
         <w:t xml:space="preserve"> not</w:t>
       </w:r>
@@ -1665,11 +1350,7 @@
         <w:t>s</w:t>
       </w:r>
       <w:r>
-        <w:t xml:space="preserve"> sell order caused the price of Ethereum to drop 99.9% within a </w:t>
-      </w:r>
-      <w:r>
-        <w:lastRenderedPageBreak/>
-        <w:t>second.</w:t>
+        <w:t xml:space="preserve"> sell order caused the price of Ethereum to drop 99.9% within a second.</w:t>
       </w:r>
       <w:r>
         <w:t xml:space="preserve"> The steep drop triggered cascading stop loss orders until the price reached $0.10 within a second. This price volatility is one of the main barriers to adoption [</w:t>
@@ -1697,11 +1378,9 @@
       <w:r>
         <w:t xml:space="preserve">asset or support multiple assets like </w:t>
       </w:r>
-      <w:proofErr w:type="spellStart"/>
       <w:r>
         <w:t>Jaxx</w:t>
       </w:r>
-      <w:proofErr w:type="spellEnd"/>
       <w:r>
         <w:t xml:space="preserve">. </w:t>
       </w:r>
@@ -1759,112 +1438,205 @@
         <w:pStyle w:val="Heading1"/>
       </w:pPr>
       <w:r>
-        <w:t>3 Sentiment Analysis</w:t>
+        <w:lastRenderedPageBreak/>
+        <w:t>3</w:t>
+      </w:r>
+      <w:r>
+        <w:tab/>
+      </w:r>
+      <w:r>
+        <w:t>Cryptocurrency Market</w:t>
       </w:r>
     </w:p>
     <w:p>
-      <w:pPr>
-        <w:ind w:firstLine="0"/>
-      </w:pPr>
-      <w:r>
-        <w:t xml:space="preserve">BEFORE YOU GET HERE THERE IS MORE INFORMATION THAT YOU MAY WANT TO HAVE YOUR READER LEARN ABOUT.  </w:t>
+      <w:r>
+        <w:t>Currently</w:t>
+      </w:r>
+      <w:r>
+        <w:t>,</w:t>
+      </w:r>
+      <w:r>
+        <w:t xml:space="preserve"> the cryptocurrency investor’s tools rely solely on past statistics and this is due to the infancy of the cryptocurrency market. There simply has not been the level of analysis on cryptocurrency that is required to bring it to mainstream assets classes.</w:t>
       </w:r>
     </w:p>
     <w:p>
-      <w:pPr>
-        <w:ind w:firstLine="0"/>
-      </w:pPr>
-      <w:r>
-        <w:t xml:space="preserve">There has not been a significant research towards sentiment analysis focused on cryptocurrency market. Instead, we look to a wealth of knowledge gained from the numerous papers focused on sentiment analysis focused on another financial market, the stock market index.  “As more and more personal Opinions are made available online, recent research indicates that analysis of online text such as blogs, web pages, and social networks can be useful for predicting different economic trends [17]. As such, sentiment analysis is performed using various data sources/tools such as Twitter, google and yahoo search trends, or message boards/blogs such as Reddit. These studies </w:t>
-      </w:r>
-      <w:r>
-        <w:t>look for</w:t>
-      </w:r>
-      <w:r>
-        <w:t xml:space="preserve"> trends from public tools to understand the public sentiment </w:t>
-      </w:r>
-      <w:r>
-        <w:t xml:space="preserve">in order to </w:t>
-      </w:r>
-      <w:r>
-        <w:t>directionall</w:t>
-      </w:r>
-      <w:r>
-        <w:t>y predict the stock market. Similarly, we look to use this public sentiment</w:t>
-      </w:r>
-      <w:r>
-        <w:t xml:space="preserve"> to pr</w:t>
-      </w:r>
-      <w:r>
-        <w:t>edict the cryptocurrency market</w:t>
-      </w:r>
-      <w:r>
-        <w:t>.</w:t>
+      <w:r>
+        <w:t xml:space="preserve">Most current forecasting techniques utilize univariate </w:t>
+      </w:r>
+      <w:r>
+        <w:t xml:space="preserve">time series which model one variable. This approach </w:t>
+      </w:r>
+      <w:r>
+        <w:t>does not capture other influential factors such as momentum.  Due to the highly volatile and unregulated nature of cryptocurrencies, outside factors play an influential role in determining the value of the crypto-coin. We include</w:t>
+      </w:r>
+      <w:r>
+        <w:t>d</w:t>
+      </w:r>
+      <w:r>
+        <w:t xml:space="preserve"> these factors in our overall analysis to provide a clear picture </w:t>
+      </w:r>
+      <w:r>
+        <w:t>of</w:t>
+      </w:r>
+      <w:r>
+        <w:t xml:space="preserve"> what cryptocurrency is and how it can be invested.</w:t>
       </w:r>
     </w:p>
     <w:p>
-      <w:pPr>
-        <w:ind w:firstLine="180"/>
-      </w:pPr>
-      <w:r>
-        <w:t>Each of these analyses follows a very similar pattern. First, they seek to gather a consistent data source from the public tool that meets the frequency in which the prediction method requires. These feeds typically come in the form of an API provided by the tool of choice. This makes it somewhat trivial to plug into the tool to capture the transactional data that is provided through the API subscription.</w:t>
+      <w:r>
+        <w:t xml:space="preserve">In order to better model cryptocurrency, we need to understand how and why it behaves such as it does. One of the main issues with cryptocurrency is that each currency is built somewhat differently. Unlike fiat currency where the units are backed by the government and it has value because the government says it has value, cryptocurrency has value because others who </w:t>
+      </w:r>
+      <w:r>
+        <w:t>hold the crypto-coin</w:t>
+      </w:r>
+      <w:r>
+        <w:t xml:space="preserve"> say it has value.</w:t>
       </w:r>
     </w:p>
     <w:p>
-      <w:pPr>
-        <w:ind w:firstLine="180"/>
-      </w:pPr>
-      <w:r>
-        <w:t>Second, the data retrieved through the APIs is filtered using terms that identify the different exchanges such as names, IPO ticker symbols, or associated businesses. This allows for a much more efficient algorithm process as it only performs further processing on transactions that are relevant to data requirements of the research analysis.</w:t>
+      <w:r>
+        <w:t xml:space="preserve">Is there a correlation between fiat and cryptocurrency? In some research, Bitcoin has been found to be negatively </w:t>
+      </w:r>
+      <w:r>
+        <w:t xml:space="preserve">correlated </w:t>
+      </w:r>
+      <w:r>
+        <w:t xml:space="preserve">with the Yuan and the USD while being positively correlated with the USD/EUR exchange rate [4]. This is part of our model, using various foreign exchange rates </w:t>
+      </w:r>
+      <w:r>
+        <w:t xml:space="preserve">to </w:t>
+      </w:r>
+      <w:r>
+        <w:t xml:space="preserve">determine </w:t>
+      </w:r>
+      <w:r>
+        <w:t xml:space="preserve">their influence on </w:t>
+      </w:r>
+      <w:r>
+        <w:t>the price of crypto</w:t>
+      </w:r>
+      <w:r>
+        <w:t>-coin</w:t>
+      </w:r>
+      <w:r>
+        <w:t xml:space="preserve">.  </w:t>
       </w:r>
     </w:p>
     <w:p>
-      <w:pPr>
-        <w:ind w:firstLine="180"/>
-      </w:pPr>
-      <w:r>
-        <w:t>Third, comes the identification of opinion and weighting of each sentiment instance. Now there are various ways to identify and weight each instance, but a common theme is to utilize a lexicon of financial terms to determine whether the opinion/text should be reviewed as positive or negative. This is necessary because as noted, “the Harvard dictionary is not structured for the vocabulary of traders. [16].” Then one can use other attributes provided by the API for the instance such as times searched for search engines such as Google and Yahoo, or the number of followers for the poster for instances gathered from Twitter, Facebook, or bloggers.</w:t>
+      <w:r>
+        <w:t xml:space="preserve">Liquidity is one of the major issues with cryptocurrencies. With fiat currency, a large transaction is easily absorbed into the system with little </w:t>
+      </w:r>
+      <w:r>
+        <w:t>effect</w:t>
+      </w:r>
+      <w:r>
+        <w:t xml:space="preserve"> </w:t>
+      </w:r>
+      <w:r>
+        <w:t>on</w:t>
+      </w:r>
+      <w:r>
+        <w:t xml:space="preserve"> the exchange price. On the contrary</w:t>
+      </w:r>
+      <w:r>
+        <w:t>, a large transaction</w:t>
+      </w:r>
+      <w:r>
+        <w:t xml:space="preserve"> for cryptocurrencies </w:t>
+      </w:r>
+      <w:r>
+        <w:t xml:space="preserve">will </w:t>
+      </w:r>
+      <w:r>
+        <w:t xml:space="preserve">incur heavy fees and cause a large fluctuation in the exchange price of the currency [5]. A set of financially motivated kernels is constructed for the EURUSD currency pair and is used to predict the direction of price movement for the currency over multiple time horizons. </w:t>
+      </w:r>
+      <w:r>
+        <w:t>Multiple Kernel Learning (</w:t>
+      </w:r>
+      <w:r>
+        <w:t>MKL</w:t>
+      </w:r>
+      <w:r>
+        <w:t>)</w:t>
+      </w:r>
+      <w:r>
+        <w:t xml:space="preserve"> is shown to outperform each of the kernels individually in terms of predictive accuracy [</w:t>
+      </w:r>
+      <w:r>
+        <w:t>7</w:t>
+      </w:r>
+      <w:r>
+        <w:t>]</w:t>
+      </w:r>
+      <w:r>
+        <w:t>.</w:t>
       </w:r>
     </w:p>
     <w:p>
-      <w:pPr>
-        <w:ind w:firstLine="270"/>
-      </w:pPr>
-      <w:r>
-        <w:lastRenderedPageBreak/>
-        <w:t>Our research focuses on Twitter as our initial source of public opinion based on the amount of sentiment research found for this tool. Many of these analyses found that the opinions provided by the tweeters provided good indicators that could be used by investors trying to determine economic trends. As noted “Twitter has become a major source of information and an effective communication tool for investors and public companies [16].”</w:t>
+      <w:r>
+        <w:t>In order to determine whether cryptocurrencies such as Bitcoin can be considered an asset class similar to the world’s government</w:t>
+      </w:r>
+      <w:r>
+        <w:t>-</w:t>
+      </w:r>
+      <w:r>
+        <w:t>backed currencies, the cryptocurrency would need to satisfy three questions. Can it be used as a medium of exchange? Can it be used as a unit of comparability between two good</w:t>
+      </w:r>
+      <w:r>
+        <w:t>s</w:t>
+      </w:r>
+      <w:r>
+        <w:t xml:space="preserve"> and it must store value over time [4]. Price fluctuations in Bitcoin and other cryptocurrencies are dependent on both internal and external factors</w:t>
+      </w:r>
+      <w:r>
+        <w:rPr>
+          <w:b/>
+        </w:rPr>
+        <w:t xml:space="preserve"> </w:t>
+      </w:r>
+      <w:r>
+        <w:t>[4]. The internal factors are supply and demand but since the supply is deterministic this means that the only internal driver is the demand for Bitcoin. The demand for Bitcoin is determined by the hash rate. External factors affecting the price of Bitcoin is the adoption rate and how it is being used as an investment vehicle. In the short-term</w:t>
+      </w:r>
+      <w:r>
+        <w:t>,</w:t>
+      </w:r>
+      <w:r>
+        <w:t xml:space="preserve"> Bitcoin acts as a safe-haven investment and in the long run acts as a hedge [4].</w:t>
       </w:r>
     </w:p>
     <w:p>
-      <w:pPr>
-        <w:pStyle w:val="Heading1"/>
-      </w:pPr>
-      <w:r>
-        <w:t>4</w:t>
-      </w:r>
-      <w:r>
-        <w:t xml:space="preserve">   </w:t>
-      </w:r>
-      <w:proofErr w:type="spellStart"/>
-      <w:r>
-        <w:t>Cryptovisor</w:t>
-      </w:r>
-      <w:proofErr w:type="spellEnd"/>
-      <w:r>
-        <w:t xml:space="preserve"> – A Cryptocurrency Advisory Tool</w:t>
+      <w:r>
+        <w:t>Factor investing is where an investor invest funds in the underlying risk factors that make up an asset class. One of these factors is momentum. The momentum of an asset is looking at the past performance of an asset and using that to determine the future of that asset. The momentum strategy of Jegadeesh and Titman (1993) was able to produce abnormal positive returns [</w:t>
+      </w:r>
+      <w:r>
+        <w:t>6</w:t>
+      </w:r>
+      <w:r>
+        <w:t>].</w:t>
       </w:r>
     </w:p>
     <w:p>
-      <w:pPr>
-        <w:ind w:firstLine="0"/>
-      </w:pPr>
-      <w:proofErr w:type="spellStart"/>
-      <w:r>
-        <w:t>Cryptovisor</w:t>
-      </w:r>
-      <w:proofErr w:type="spellEnd"/>
-      <w:r>
-        <w:t xml:space="preserve"> is an advisory or recommendation tool for a cryptocurrency investor to query current or past periods for a buy, sell, or hold position regarding a cryptocurrency. The tool is trained on past historical pricing and volume information and labeled for ideal buy, sell, and hold positions based on an algorithm utilizing both leading and lagging financial technical indicators. </w:t>
+      <w:r>
+        <w:t xml:space="preserve">In determining the cryptocurrencies that we use for our model we used each coin’s market capitalization. Market capitalization is a term that has been borrowed from stock </w:t>
+      </w:r>
+      <w:r>
+        <w:lastRenderedPageBreak/>
+        <w:t>markets and inappropriately applied to the crypto space. It is defined as the total value of all shares outstanding of a company. But in crypto land, we have taken to defining market cap as the value of all publicly (not total) available coins or tokens</w:t>
+      </w:r>
+      <w:r>
+        <w:t xml:space="preserve"> [8]</w:t>
+      </w:r>
+      <w:r>
+        <w:t>. In our analysis</w:t>
+      </w:r>
+      <w:r>
+        <w:t>,</w:t>
+      </w:r>
+      <w:r>
+        <w:t xml:space="preserve"> we use the current standard for market capitalization but also include a percentage showing the coins that are in circulation divided by the total coins outstanding.</w:t>
+      </w:r>
+      <w:r>
+        <w:t xml:space="preserve"> In addition, we add other financial factors plus sentiment analysis data to determine factors that contribute to an accurate price change forecast.</w:t>
       </w:r>
     </w:p>
     <w:p>
@@ -1872,59 +1644,198 @@
         <w:ind w:firstLine="270"/>
       </w:pPr>
       <w:r>
-        <w:t>A technical indicator is "any class of metrics whose value is derived from generic price</w:t>
-      </w:r>
-      <w:r>
-        <w:t xml:space="preserve"> activity in a stock or asset [20</w:t>
+        <w:t xml:space="preserve">For those unfamiliar, the Sharpe ratio is a way to normalize returns for the risk that was taken to achieve them, with higher values being better. It is calculated here as the annualized return divided by the annualized volatility, so we are using </w:t>
+      </w:r>
+      <w:r>
+        <w:t xml:space="preserve">a </w:t>
+      </w:r>
+      <w:r>
+        <w:t>zero-risk</w:t>
+      </w:r>
+      <w:r>
+        <w:t xml:space="preserve"> free rate. Data is f</w:t>
+      </w:r>
+      <w:r>
+        <w:t>rom March 17th, 2017 to August 30th, so the major caveat of a small sample size applies to all data in this analysis. A quick note on methodology, when comparing crypto to traditional assets we use the standard 252 trading day annualization factors, and remove weekends and holidays from the data set. When looking at exclusively crypto assets, we use the full 365-day</w:t>
+      </w:r>
+      <w:r>
+        <w:t xml:space="preserve"> year and</w:t>
+      </w:r>
+      <w:r>
+        <w:t xml:space="preserve"> 15:00 US Central time as each daily closing price [</w:t>
+      </w:r>
+      <w:r>
+        <w:t>8</w:t>
       </w:r>
       <w:r>
         <w:t>]</w:t>
       </w:r>
       <w:r>
-        <w:t>." There are two kinds of techni</w:t>
-      </w:r>
-      <w:r>
-        <w:t>cal indicators, leading and lagging, that try to predict the future or general price direction of a security by looking at past patterns. Leading indicators signal future events. Lagging indicators follows an event. The importance of a lagging indicator is its ability to confirm that a pattern is occurring. There are many, m</w:t>
-      </w:r>
-      <w:r>
-        <w:t>any indicators. For this paper</w:t>
-      </w:r>
-      <w:r>
-        <w:t>, two popular indicators, relative strength indicator (RSI) and Bollinger bands (BB), are used to</w:t>
-      </w:r>
-      <w:r>
-        <w:t xml:space="preserve"> determine a trading strategy [21</w:t>
-      </w:r>
-      <w:r>
-        <w:t xml:space="preserve">]. Through trial and error, the indicators were adjusted to fit the pattern of Bitcoin close price for </w:t>
-      </w:r>
-      <w:r>
-        <w:t>4-hour resolution</w:t>
-      </w:r>
-      <w:r>
-        <w:t>. An algorithm was developer to incorporate both indicators to determine a trading stra</w:t>
-      </w:r>
-      <w:r>
-        <w:t>tegy of buy, sell, or hold</w:t>
-      </w:r>
-      <w:r>
-        <w:t>. This strategy was then applied to buy or sell the asset and the result compared to a buy and hold strategy.</w:t>
+        <w:t>.</w:t>
       </w:r>
     </w:p>
     <w:p>
       <w:pPr>
+        <w:pStyle w:val="Heading1"/>
+      </w:pPr>
+      <w:r>
+        <w:t>4</w:t>
+      </w:r>
+      <w:r>
+        <w:tab/>
+      </w:r>
+      <w:r>
+        <w:t>Sentiment Analysis</w:t>
+      </w:r>
+    </w:p>
+    <w:p>
+      <w:pPr>
+        <w:ind w:firstLine="0"/>
+      </w:pPr>
+      <w:r>
+        <w:t xml:space="preserve">BEFORE YOU GET HERE THERE IS MORE INFORMATION THAT YOU MAY WANT TO HAVE YOUR READER LEARN ABOUT.  </w:t>
+      </w:r>
+    </w:p>
+    <w:p>
+      <w:pPr>
+        <w:ind w:firstLine="0"/>
+      </w:pPr>
+      <w:r>
+        <w:t xml:space="preserve">There has not been a significant research towards sentiment analysis focused on cryptocurrency market. Instead, we look to a wealth of knowledge gained from the numerous papers focused on sentiment analysis focused on another financial market, the stock market index.  “As more and more personal Opinions are made available online, recent research indicates that analysis of online text such as blogs, web pages, and social networks can be useful for predicting different economic trends [17]. As such, sentiment analysis is performed using various data sources/tools such as Twitter, google and yahoo search trends, or message boards/blogs such as Reddit. These studies </w:t>
+      </w:r>
+      <w:r>
+        <w:t>look for</w:t>
+      </w:r>
+      <w:r>
+        <w:t xml:space="preserve"> trends from public tools to understand the public sentiment </w:t>
+      </w:r>
+      <w:r>
+        <w:t xml:space="preserve">in order to </w:t>
+      </w:r>
+      <w:r>
+        <w:t>directionall</w:t>
+      </w:r>
+      <w:r>
+        <w:t>y predict the stock market. Similarly, we look to use this public sentiment</w:t>
+      </w:r>
+      <w:r>
+        <w:t xml:space="preserve"> to pr</w:t>
+      </w:r>
+      <w:r>
+        <w:t>edict the cryptocurrency market</w:t>
+      </w:r>
+      <w:r>
+        <w:t>.</w:t>
+      </w:r>
+    </w:p>
+    <w:p>
+      <w:pPr>
+        <w:ind w:firstLine="180"/>
+      </w:pPr>
+      <w:r>
+        <w:t>Each of these analyses follows a very similar pattern. First, they seek to gather a consistent data source from the public tool that meets the frequency in which the prediction method requires. These feeds typically come in the form of an API provided by the tool of choice. This makes it somewhat trivial to plug into the tool to capture the transactional data that is provided through the API subscription.</w:t>
+      </w:r>
+    </w:p>
+    <w:p>
+      <w:pPr>
+        <w:ind w:firstLine="180"/>
+      </w:pPr>
+      <w:r>
+        <w:t>Second, the data retrieved through the APIs is filtered using terms that identify the different exchanges such as names, IPO ticker symbols, or associated businesses. This allows for a much more efficient algorithm process as it only performs further processing on transactions that are relevant to data requirements of the research analysis.</w:t>
+      </w:r>
+    </w:p>
+    <w:p>
+      <w:pPr>
+        <w:ind w:firstLine="180"/>
+      </w:pPr>
+      <w:r>
+        <w:t xml:space="preserve">Third, comes the identification of opinion and weighting of each sentiment instance. Now there are various ways to identify and weight each instance, but a common theme is to utilize a lexicon of financial terms to determine whether the opinion/text should be reviewed as positive or negative. This is necessary because as noted, “the Harvard </w:t>
+      </w:r>
+      <w:r>
+        <w:lastRenderedPageBreak/>
+        <w:t>dictionary is not structured for the vocabulary of traders. [16].” Then one can use other attributes provided by the API for the instance such as times searched for search engines such as Google and Yahoo, or the number of followers for the poster for instances gathered from Twitter, Facebook, or bloggers.</w:t>
+      </w:r>
+    </w:p>
+    <w:p>
+      <w:pPr>
         <w:ind w:firstLine="270"/>
       </w:pPr>
       <w:r>
-        <w:t xml:space="preserve">The resulting labeled data for 4-hour closing price trading strategy was used to train a stochastic gradient boosting machine learning algorithm [22] to predict buy, sell, or hold strategy based on time series closing price and volume plus derived data. In addition, a feature ranking and example decision tree plots are provided for deeper understanding [23]. Future work in this project would include adding additional technical indicators to determine which ones provide the most value in determining trading strategy, incorporating other cryptocurrency price history to determine if feature importance is the same, automate data acquisition, labeling, and training of algorithm, and develop a </w:t>
-      </w:r>
-      <w:proofErr w:type="spellStart"/>
-      <w:r>
-        <w:t>webservice</w:t>
-      </w:r>
-      <w:proofErr w:type="spellEnd"/>
-      <w:r>
-        <w:t xml:space="preserve"> to provide trading strategy for today or past days.</w:t>
+        <w:t>Our research focuses on Twitter as our initial source of public opinion based on the amount of sentiment research found for this tool. Many of these analyses found that the opinions provided by the tweeters provided good indicators that could be used by investors trying to determine economic trends. As noted “Twitter has become a major source of information and an effective communication tool for investors and public companies [16].”</w:t>
+      </w:r>
+    </w:p>
+    <w:p>
+      <w:pPr>
+        <w:pStyle w:val="Heading1"/>
+      </w:pPr>
+      <w:r>
+        <w:t>5</w:t>
+      </w:r>
+      <w:r>
+        <w:tab/>
+      </w:r>
+      <w:r>
+        <w:t>Cryptovisor – A Cryptocurrency Advisory Tool</w:t>
+      </w:r>
+    </w:p>
+    <w:p>
+      <w:pPr>
+        <w:ind w:firstLine="0"/>
+      </w:pPr>
+      <w:r>
+        <w:t xml:space="preserve">Cryptovisor is an advisory or recommendation tool for a cryptocurrency investor to query current or past periods for a buy, sell, or hold position regarding a cryptocurrency. The tool is trained on past historical pricing and volume information and labeled for ideal buy, sell, and hold positions based on an algorithm utilizing both leading and lagging financial technical indicators. </w:t>
+      </w:r>
+    </w:p>
+    <w:p>
+      <w:pPr>
+        <w:ind w:firstLine="270"/>
+      </w:pPr>
+      <w:r>
+        <w:t>A technical indicator is "any class of metrics whose value is derived from generic price</w:t>
+      </w:r>
+      <w:r>
+        <w:t xml:space="preserve"> activity in a stock or asset [20</w:t>
+      </w:r>
+      <w:r>
+        <w:t>]</w:t>
+      </w:r>
+      <w:r>
+        <w:t>." There are two kinds of techni</w:t>
+      </w:r>
+      <w:r>
+        <w:t>cal indicators, leading and lagging, that try to predict the future or general price direction of a security by looking at past patterns. Leading indicators signal future events. Lagging indicators follows an event. The importance of a lagging indicator is its ability to confirm that a pattern is occurring. There are many, m</w:t>
+      </w:r>
+      <w:r>
+        <w:t>any indicators. For this paper</w:t>
+      </w:r>
+      <w:r>
+        <w:t>, two popular indicators, relative strength indicator (RSI) and Bollinger bands (BB), are used to</w:t>
+      </w:r>
+      <w:r>
+        <w:t xml:space="preserve"> determine a trading strategy [21</w:t>
+      </w:r>
+      <w:r>
+        <w:t xml:space="preserve">]. Through trial and error, the indicators were adjusted to fit the pattern of Bitcoin close price for </w:t>
+      </w:r>
+      <w:r>
+        <w:t>4-hour resolution</w:t>
+      </w:r>
+      <w:r>
+        <w:t>. An algorithm was developer to incorporate both indicators to determine a trading stra</w:t>
+      </w:r>
+      <w:r>
+        <w:t>tegy of buy, sell, or hold</w:t>
+      </w:r>
+      <w:r>
+        <w:t>. This strategy was then applied to buy or sell the asset and the result compared to a buy and hold strategy.</w:t>
+      </w:r>
+    </w:p>
+    <w:p>
+      <w:pPr>
+        <w:ind w:firstLine="270"/>
+      </w:pPr>
+      <w:r>
+        <w:t>The resulting labeled data for 4-hour closing price trading strategy was used to train a stochastic gradient boosting machine learning algorithm [22] to predict buy, sell, or hold strategy based on time series closing price and volume plus derived data. In addition, a feature ranking and example decision tree plots are provided for deeper understanding [23]. Future work in this project would include adding additional technical indicators to determine which ones provide the most value in determining trading strategy, incorporating other cryptocurrency price history to determine if feature importance is the same, automate data acquisition, labeling, and training of algorithm, and develop a webservice to provide trading strategy for today or past days.</w:t>
       </w:r>
     </w:p>
     <w:p>
@@ -1954,7 +1865,7 @@
                     <pic:cNvPicPr/>
                   </pic:nvPicPr>
                   <pic:blipFill>
-                    <a:blip r:embed="rId12" cstate="print">
+                    <a:blip r:embed="rId10" cstate="print">
                       <a:extLst>
                         <a:ext uri="{28A0092B-C50C-407E-A947-70E740481C1C}">
                           <a14:useLocalDpi xmlns:a14="http://schemas.microsoft.com/office/drawing/2010/main" val="0"/>
@@ -2013,21 +1924,7 @@
         <w:rPr>
           <w:sz w:val="18"/>
         </w:rPr>
-        <w:t xml:space="preserve"> </w:t>
-      </w:r>
-      <w:proofErr w:type="spellStart"/>
-      <w:r>
-        <w:rPr>
-          <w:sz w:val="18"/>
-        </w:rPr>
-        <w:t>Cryptovisor</w:t>
-      </w:r>
-      <w:proofErr w:type="spellEnd"/>
-      <w:r>
-        <w:rPr>
-          <w:sz w:val="18"/>
-        </w:rPr>
-        <w:t xml:space="preserve"> system diagram.</w:t>
+        <w:t xml:space="preserve"> Cryptovisor system diagram.</w:t>
       </w:r>
     </w:p>
     <w:p>
@@ -2045,14 +1942,12 @@
       <w:r>
         <w:t xml:space="preserve">The tool, </w:t>
       </w:r>
-      <w:proofErr w:type="spellStart"/>
       <w:r>
         <w:rPr>
           <w:i/>
         </w:rPr>
         <w:t>Cryptovisor</w:t>
       </w:r>
-      <w:proofErr w:type="spellEnd"/>
       <w:r>
         <w:t xml:space="preserve">, is comprised of six main components, see Fig. 3. This paper focuses on primarily on three components: </w:t>
       </w:r>
@@ -2065,14 +1960,12 @@
       <w:r>
         <w:t xml:space="preserve">, </w:t>
       </w:r>
-      <w:proofErr w:type="spellStart"/>
       <w:r>
         <w:rPr>
           <w:i/>
         </w:rPr>
         <w:t>sentimentor</w:t>
       </w:r>
-      <w:proofErr w:type="spellEnd"/>
       <w:r>
         <w:t xml:space="preserve">, and </w:t>
       </w:r>
@@ -3459,15 +3352,7 @@
         <w:t>modeler</w:t>
       </w:r>
       <w:r>
-        <w:t xml:space="preserve"> component reads in labeled data, cleans it, and separates out the features from the labels. A stochastic gradient boost classifier, </w:t>
-      </w:r>
-      <w:proofErr w:type="spellStart"/>
-      <w:r>
-        <w:t>XGBoost</w:t>
-      </w:r>
-      <w:proofErr w:type="spellEnd"/>
-      <w:r>
-        <w:t>, is then trained with a stratified 5-fold cross validation</w:t>
+        <w:t xml:space="preserve"> component reads in labeled data, cleans it, and separates out the features from the labels. A stochastic gradient boost classifier, XGBoost, is then trained with a stratified 5-fold cross validation</w:t>
       </w:r>
       <w:r>
         <w:t xml:space="preserve"> to determine accuracy</w:t>
@@ -3484,7 +3369,7 @@
         <w:pStyle w:val="Heading1"/>
       </w:pPr>
       <w:r>
-        <w:t>5</w:t>
+        <w:t>6</w:t>
       </w:r>
       <w:r>
         <w:tab/>
@@ -3496,23 +3381,7 @@
         <w:ind w:firstLine="0"/>
       </w:pPr>
       <w:r>
-        <w:t xml:space="preserve">The historical pricing data for Bitcoin on </w:t>
-      </w:r>
-      <w:proofErr w:type="spellStart"/>
-      <w:r>
-        <w:t>Coinbase</w:t>
-      </w:r>
-      <w:proofErr w:type="spellEnd"/>
-      <w:r>
-        <w:t xml:space="preserve"> exchange was obtained from </w:t>
-      </w:r>
-      <w:proofErr w:type="spellStart"/>
-      <w:r>
-        <w:t>Kaggle</w:t>
-      </w:r>
-      <w:proofErr w:type="spellEnd"/>
-      <w:r>
-        <w:t xml:space="preserve"> with a one minute resolution</w:t>
+        <w:t>The historical pricing data for Bitcoin on Coinbase exchange was obtained from Kaggle with a one minute resolution</w:t>
       </w:r>
       <w:r>
         <w:t xml:space="preserve"> from December 1, 2014 to October 19, 2017</w:t>
@@ -3642,7 +3511,6 @@
         </w:rPr>
         <w:t xml:space="preserve"> read into </w:t>
       </w:r>
-      <w:proofErr w:type="spellStart"/>
       <w:r>
         <w:rPr>
           <w:i/>
@@ -3650,7 +3518,6 @@
         </w:rPr>
         <w:t>Labeler</w:t>
       </w:r>
-      <w:proofErr w:type="spellEnd"/>
       <w:r>
         <w:rPr>
           <w:lang w:val="en-GB"/>
@@ -4071,7 +3938,6 @@
         </w:rPr>
         <w:t xml:space="preserve">Calculated dataset by </w:t>
       </w:r>
-      <w:proofErr w:type="spellStart"/>
       <w:r>
         <w:rPr>
           <w:i/>
@@ -4079,7 +3945,6 @@
         </w:rPr>
         <w:t>Labeler</w:t>
       </w:r>
-      <w:proofErr w:type="spellEnd"/>
       <w:r>
         <w:rPr>
           <w:lang w:val="en-GB"/>
@@ -5195,7 +5060,7 @@
         <w:pStyle w:val="Heading1"/>
       </w:pPr>
       <w:r>
-        <w:t>6</w:t>
+        <w:t>7</w:t>
       </w:r>
       <w:r>
         <w:t xml:space="preserve">   Results</w:t>
@@ -5215,19 +5080,43 @@
         <w:t>The difference in Sharpe Ratio return between the two strategies is less than 2% indicating the trading strategy is accurately identifying good buy and sell conditions. The algorithm was adjusted by visualizing the trading signals with the historical close price in Fig. 4. The resulting data from the Labeler was then read into the Modeler to learn the signals through a 5-fold cross validation with a resulting</w:t>
       </w:r>
       <w:r>
-        <w:t xml:space="preserve"> accuracy of 94.1</w:t>
+        <w:t xml:space="preserve"> accuracy of 93.9</w:t>
       </w:r>
       <w:r>
         <w:t>7% with a standard devi</w:t>
       </w:r>
       <w:r>
-        <w:t>ation of 1.92</w:t>
+        <w:t>ation of 2.19%</w:t>
       </w:r>
       <w:r>
         <w:t>. The contribution of the features to classifying the label is shown in Fig. 5.</w:t>
       </w:r>
       <w:r>
-        <w:t xml:space="preserve"> Then the features were pruned to a minimal set yielding an accuracy of 95.13% with a standard deviation of 0.61. Reducing the features down to volume and RSI lag1 and lag2 yielded 1% accuracy improvement, see Fig. 6 for the feature importance and Table 5 for interpretation of the feature importance ID’s.</w:t>
+        <w:t xml:space="preserve"> Then the features were pruned to a minimal s</w:t>
+      </w:r>
+      <w:r>
+        <w:t>et yielding an accuracy of 95.26</w:t>
+      </w:r>
+      <w:r>
+        <w:t>% w</w:t>
+      </w:r>
+      <w:r>
+        <w:t>ith a standard deviation of 0.36%</w:t>
+      </w:r>
+      <w:r>
+        <w:t xml:space="preserve">. Reducing the features down to volume </w:t>
+      </w:r>
+      <w:r>
+        <w:t xml:space="preserve">lag1 and RSI lag1 </w:t>
+      </w:r>
+      <w:r>
+        <w:t>yielded 1</w:t>
+      </w:r>
+      <w:r>
+        <w:t>.4</w:t>
+      </w:r>
+      <w:r>
+        <w:t>% accuracy improvement, see Fig. 6 for the feature importance and Table 5 for interpretation of the feature importance ID’s.</w:t>
       </w:r>
     </w:p>
     <w:p>
@@ -5268,21 +5157,7 @@
         <w:rPr>
           <w:lang w:val="en-GB"/>
         </w:rPr>
-        <w:t xml:space="preserve"> </w:t>
-      </w:r>
-      <w:proofErr w:type="spellStart"/>
-      <w:r>
-        <w:rPr>
-          <w:lang w:val="en-GB"/>
-        </w:rPr>
-        <w:t>Labeler</w:t>
-      </w:r>
-      <w:proofErr w:type="spellEnd"/>
-      <w:r>
-        <w:rPr>
-          <w:lang w:val="en-GB"/>
-        </w:rPr>
-        <w:t xml:space="preserve"> signal results.</w:t>
+        <w:t xml:space="preserve"> Labeler signal results.</w:t>
       </w:r>
       <w:r>
         <w:rPr>
@@ -5634,21 +5509,7 @@
         <w:rPr>
           <w:lang w:val="en-GB"/>
         </w:rPr>
-        <w:t xml:space="preserve"> </w:t>
-      </w:r>
-      <w:proofErr w:type="spellStart"/>
-      <w:r>
-        <w:rPr>
-          <w:lang w:val="en-GB"/>
-        </w:rPr>
-        <w:t>Labeler</w:t>
-      </w:r>
-      <w:proofErr w:type="spellEnd"/>
-      <w:r>
-        <w:rPr>
-          <w:lang w:val="en-GB"/>
-        </w:rPr>
-        <w:t xml:space="preserve"> portfolio results.</w:t>
+        <w:t xml:space="preserve"> Labeler portfolio results.</w:t>
       </w:r>
       <w:r>
         <w:rPr>
@@ -5928,23 +5789,7 @@
                 <w:sz w:val="18"/>
                 <w:szCs w:val="18"/>
               </w:rPr>
-              <w:t xml:space="preserve"> Ratio (</w:t>
-            </w:r>
-            <w:proofErr w:type="spellStart"/>
-            <w:r>
-              <w:rPr>
-                <w:sz w:val="18"/>
-                <w:szCs w:val="18"/>
-              </w:rPr>
-              <w:t>Rf</w:t>
-            </w:r>
-            <w:proofErr w:type="spellEnd"/>
-            <w:r>
-              <w:rPr>
-                <w:sz w:val="18"/>
-                <w:szCs w:val="18"/>
-              </w:rPr>
-              <w:t>=0%)</w:t>
+              <w:t xml:space="preserve"> Ratio (Rf=0%)</w:t>
             </w:r>
           </w:p>
         </w:tc>
@@ -6019,7 +5864,7 @@
                     <pic:cNvPicPr/>
                   </pic:nvPicPr>
                   <pic:blipFill>
-                    <a:blip r:embed="rId13" cstate="print">
+                    <a:blip r:embed="rId11" cstate="print">
                       <a:extLst>
                         <a:ext uri="{28A0092B-C50C-407E-A947-70E740481C1C}">
                           <a14:useLocalDpi xmlns:a14="http://schemas.microsoft.com/office/drawing/2010/main" val="0"/>
@@ -6131,21 +5976,7 @@
         <w:rPr>
           <w:lang w:val="en-GB"/>
         </w:rPr>
-        <w:t xml:space="preserve"> </w:t>
-      </w:r>
-      <w:proofErr w:type="spellStart"/>
-      <w:r>
-        <w:rPr>
-          <w:lang w:val="en-GB"/>
-        </w:rPr>
-        <w:t>Modeler</w:t>
-      </w:r>
-      <w:proofErr w:type="spellEnd"/>
-      <w:r>
-        <w:rPr>
-          <w:lang w:val="en-GB"/>
-        </w:rPr>
-        <w:t xml:space="preserve"> features.</w:t>
+        <w:t xml:space="preserve"> Modeler features.</w:t>
       </w:r>
       <w:r>
         <w:rPr>
@@ -6158,7 +5989,7 @@
     </w:p>
     <w:tbl>
       <w:tblPr>
-        <w:tblW w:w="3744" w:type="dxa"/>
+        <w:tblW w:w="3888" w:type="dxa"/>
         <w:jc w:val="center"/>
         <w:tblLayout w:type="fixed"/>
         <w:tblCellMar>
@@ -6170,7 +6001,7 @@
       <w:tblGrid>
         <w:gridCol w:w="720"/>
         <w:gridCol w:w="720"/>
-        <w:gridCol w:w="2304"/>
+        <w:gridCol w:w="2448"/>
       </w:tblGrid>
       <w:tr>
         <w:trPr>
@@ -6228,7 +6059,7 @@
         </w:tc>
         <w:tc>
           <w:tcPr>
-            <w:tcW w:w="2304" w:type="dxa"/>
+            <w:tcW w:w="2448" w:type="dxa"/>
             <w:tcBorders>
               <w:top w:val="single" w:sz="12" w:space="0" w:color="000000"/>
               <w:bottom w:val="single" w:sz="6" w:space="0" w:color="000000"/>
@@ -6294,7 +6125,7 @@
         </w:tc>
         <w:tc>
           <w:tcPr>
-            <w:tcW w:w="2304" w:type="dxa"/>
+            <w:tcW w:w="2448" w:type="dxa"/>
           </w:tcPr>
           <w:p>
             <w:pPr>
@@ -6352,18 +6183,11 @@
                 <w:szCs w:val="18"/>
               </w:rPr>
             </w:pPr>
-            <w:r>
-              <w:rPr>
-                <w:sz w:val="18"/>
-                <w:szCs w:val="18"/>
-              </w:rPr>
-              <w:t>f0</w:t>
-            </w:r>
-          </w:p>
-        </w:tc>
-        <w:tc>
-          <w:tcPr>
-            <w:tcW w:w="2304" w:type="dxa"/>
+          </w:p>
+        </w:tc>
+        <w:tc>
+          <w:tcPr>
+            <w:tcW w:w="2448" w:type="dxa"/>
           </w:tcPr>
           <w:p>
             <w:pPr>
@@ -6379,6 +6203,68 @@
                 <w:szCs w:val="18"/>
               </w:rPr>
               <w:t>Volume BTC</w:t>
+            </w:r>
+          </w:p>
+        </w:tc>
+      </w:tr>
+      <w:tr>
+        <w:trPr>
+          <w:trHeight w:val="220"/>
+          <w:jc w:val="center"/>
+        </w:trPr>
+        <w:tc>
+          <w:tcPr>
+            <w:tcW w:w="720" w:type="dxa"/>
+          </w:tcPr>
+          <w:p>
+            <w:pPr>
+              <w:ind w:firstLine="0"/>
+              <w:rPr>
+                <w:sz w:val="18"/>
+                <w:szCs w:val="18"/>
+              </w:rPr>
+            </w:pPr>
+            <w:r>
+              <w:rPr>
+                <w:sz w:val="18"/>
+                <w:szCs w:val="18"/>
+              </w:rPr>
+              <w:t>f2</w:t>
+            </w:r>
+          </w:p>
+        </w:tc>
+        <w:tc>
+          <w:tcPr>
+            <w:tcW w:w="720" w:type="dxa"/>
+          </w:tcPr>
+          <w:p>
+            <w:pPr>
+              <w:ind w:firstLine="0"/>
+              <w:rPr>
+                <w:sz w:val="18"/>
+                <w:szCs w:val="18"/>
+              </w:rPr>
+            </w:pPr>
+          </w:p>
+        </w:tc>
+        <w:tc>
+          <w:tcPr>
+            <w:tcW w:w="2448" w:type="dxa"/>
+          </w:tcPr>
+          <w:p>
+            <w:pPr>
+              <w:ind w:firstLine="0"/>
+              <w:rPr>
+                <w:sz w:val="18"/>
+                <w:szCs w:val="18"/>
+              </w:rPr>
+            </w:pPr>
+            <w:r>
+              <w:rPr>
+                <w:sz w:val="18"/>
+                <w:szCs w:val="18"/>
+              </w:rPr>
+              <w:t>BB high</w:t>
             </w:r>
           </w:p>
         </w:tc>
@@ -6404,7 +6290,7 @@
                 <w:sz w:val="18"/>
                 <w:szCs w:val="18"/>
               </w:rPr>
-              <w:t>f2</w:t>
+              <w:t>f3</w:t>
             </w:r>
           </w:p>
         </w:tc>
@@ -6424,22 +6310,22 @@
         </w:tc>
         <w:tc>
           <w:tcPr>
-            <w:tcW w:w="2304" w:type="dxa"/>
-          </w:tcPr>
-          <w:p>
-            <w:pPr>
-              <w:ind w:firstLine="0"/>
-              <w:rPr>
-                <w:sz w:val="18"/>
-                <w:szCs w:val="18"/>
-              </w:rPr>
-            </w:pPr>
-            <w:r>
-              <w:rPr>
-                <w:sz w:val="18"/>
-                <w:szCs w:val="18"/>
-              </w:rPr>
-              <w:t>BB high</w:t>
+            <w:tcW w:w="2448" w:type="dxa"/>
+          </w:tcPr>
+          <w:p>
+            <w:pPr>
+              <w:ind w:firstLine="0"/>
+              <w:rPr>
+                <w:sz w:val="18"/>
+                <w:szCs w:val="18"/>
+              </w:rPr>
+            </w:pPr>
+            <w:r>
+              <w:rPr>
+                <w:sz w:val="18"/>
+                <w:szCs w:val="18"/>
+              </w:rPr>
+              <w:t>BB mid</w:t>
             </w:r>
           </w:p>
         </w:tc>
@@ -6465,7 +6351,7 @@
                 <w:sz w:val="18"/>
                 <w:szCs w:val="18"/>
               </w:rPr>
-              <w:t>f3</w:t>
+              <w:t>f4</w:t>
             </w:r>
           </w:p>
         </w:tc>
@@ -6485,22 +6371,22 @@
         </w:tc>
         <w:tc>
           <w:tcPr>
-            <w:tcW w:w="2304" w:type="dxa"/>
-          </w:tcPr>
-          <w:p>
-            <w:pPr>
-              <w:ind w:firstLine="0"/>
-              <w:rPr>
-                <w:sz w:val="18"/>
-                <w:szCs w:val="18"/>
-              </w:rPr>
-            </w:pPr>
-            <w:r>
-              <w:rPr>
-                <w:sz w:val="18"/>
-                <w:szCs w:val="18"/>
-              </w:rPr>
-              <w:t>BB mid</w:t>
+            <w:tcW w:w="2448" w:type="dxa"/>
+          </w:tcPr>
+          <w:p>
+            <w:pPr>
+              <w:ind w:firstLine="0"/>
+              <w:rPr>
+                <w:sz w:val="18"/>
+                <w:szCs w:val="18"/>
+              </w:rPr>
+            </w:pPr>
+            <w:r>
+              <w:rPr>
+                <w:sz w:val="18"/>
+                <w:szCs w:val="18"/>
+              </w:rPr>
+              <w:t>BB low</w:t>
             </w:r>
           </w:p>
         </w:tc>
@@ -6526,7 +6412,7 @@
                 <w:sz w:val="18"/>
                 <w:szCs w:val="18"/>
               </w:rPr>
-              <w:t>f4</w:t>
+              <w:t>f5</w:t>
             </w:r>
           </w:p>
         </w:tc>
@@ -6546,22 +6432,22 @@
         </w:tc>
         <w:tc>
           <w:tcPr>
-            <w:tcW w:w="2304" w:type="dxa"/>
-          </w:tcPr>
-          <w:p>
-            <w:pPr>
-              <w:ind w:firstLine="0"/>
-              <w:rPr>
-                <w:sz w:val="18"/>
-                <w:szCs w:val="18"/>
-              </w:rPr>
-            </w:pPr>
-            <w:r>
-              <w:rPr>
-                <w:sz w:val="18"/>
-                <w:szCs w:val="18"/>
-              </w:rPr>
-              <w:t>BB low</w:t>
+            <w:tcW w:w="2448" w:type="dxa"/>
+          </w:tcPr>
+          <w:p>
+            <w:pPr>
+              <w:ind w:firstLine="0"/>
+              <w:rPr>
+                <w:sz w:val="18"/>
+                <w:szCs w:val="18"/>
+              </w:rPr>
+            </w:pPr>
+            <w:r>
+              <w:rPr>
+                <w:sz w:val="18"/>
+                <w:szCs w:val="18"/>
+              </w:rPr>
+              <w:t>RSI</w:t>
             </w:r>
           </w:p>
         </w:tc>
@@ -6587,7 +6473,7 @@
                 <w:sz w:val="18"/>
                 <w:szCs w:val="18"/>
               </w:rPr>
-              <w:t>f5</w:t>
+              <w:t>f6</w:t>
             </w:r>
           </w:p>
         </w:tc>
@@ -6607,22 +6493,22 @@
         </w:tc>
         <w:tc>
           <w:tcPr>
-            <w:tcW w:w="2304" w:type="dxa"/>
-          </w:tcPr>
-          <w:p>
-            <w:pPr>
-              <w:ind w:firstLine="0"/>
-              <w:rPr>
-                <w:sz w:val="18"/>
-                <w:szCs w:val="18"/>
-              </w:rPr>
-            </w:pPr>
-            <w:r>
-              <w:rPr>
-                <w:sz w:val="18"/>
-                <w:szCs w:val="18"/>
-              </w:rPr>
-              <w:t>RSI</w:t>
+            <w:tcW w:w="2448" w:type="dxa"/>
+          </w:tcPr>
+          <w:p>
+            <w:pPr>
+              <w:ind w:firstLine="0"/>
+              <w:rPr>
+                <w:sz w:val="18"/>
+                <w:szCs w:val="18"/>
+              </w:rPr>
+            </w:pPr>
+            <w:r>
+              <w:rPr>
+                <w:sz w:val="18"/>
+                <w:szCs w:val="18"/>
+              </w:rPr>
+              <w:t>Close price prev period</w:t>
             </w:r>
           </w:p>
         </w:tc>
@@ -6648,7 +6534,7 @@
                 <w:sz w:val="18"/>
                 <w:szCs w:val="18"/>
               </w:rPr>
-              <w:t>f6</w:t>
+              <w:t>f7</w:t>
             </w:r>
           </w:p>
         </w:tc>
@@ -6664,42 +6550,33 @@
                 <w:szCs w:val="18"/>
               </w:rPr>
             </w:pPr>
-          </w:p>
-        </w:tc>
-        <w:tc>
-          <w:tcPr>
-            <w:tcW w:w="2304" w:type="dxa"/>
-          </w:tcPr>
-          <w:p>
-            <w:pPr>
-              <w:ind w:firstLine="0"/>
-              <w:rPr>
-                <w:sz w:val="18"/>
-                <w:szCs w:val="18"/>
-              </w:rPr>
-            </w:pPr>
-            <w:r>
-              <w:rPr>
-                <w:sz w:val="18"/>
-                <w:szCs w:val="18"/>
-              </w:rPr>
-              <w:t xml:space="preserve">Close price </w:t>
-            </w:r>
-            <w:proofErr w:type="spellStart"/>
-            <w:r>
-              <w:rPr>
-                <w:sz w:val="18"/>
-                <w:szCs w:val="18"/>
-              </w:rPr>
-              <w:t>prev</w:t>
-            </w:r>
-            <w:proofErr w:type="spellEnd"/>
-            <w:r>
-              <w:rPr>
-                <w:sz w:val="18"/>
-                <w:szCs w:val="18"/>
-              </w:rPr>
-              <w:t xml:space="preserve"> period</w:t>
+            <w:r>
+              <w:rPr>
+                <w:sz w:val="18"/>
+                <w:szCs w:val="18"/>
+              </w:rPr>
+              <w:t>f0</w:t>
+            </w:r>
+          </w:p>
+        </w:tc>
+        <w:tc>
+          <w:tcPr>
+            <w:tcW w:w="2448" w:type="dxa"/>
+          </w:tcPr>
+          <w:p>
+            <w:pPr>
+              <w:ind w:firstLine="0"/>
+              <w:rPr>
+                <w:sz w:val="18"/>
+                <w:szCs w:val="18"/>
+              </w:rPr>
+            </w:pPr>
+            <w:r>
+              <w:rPr>
+                <w:sz w:val="18"/>
+                <w:szCs w:val="18"/>
+              </w:rPr>
+              <w:t>Volume BTC prev period</w:t>
             </w:r>
           </w:p>
         </w:tc>
@@ -6725,7 +6602,7 @@
                 <w:sz w:val="18"/>
                 <w:szCs w:val="18"/>
               </w:rPr>
-              <w:t>f7</w:t>
+              <w:t>f8</w:t>
             </w:r>
           </w:p>
         </w:tc>
@@ -6745,38 +6622,22 @@
         </w:tc>
         <w:tc>
           <w:tcPr>
-            <w:tcW w:w="2304" w:type="dxa"/>
-          </w:tcPr>
-          <w:p>
-            <w:pPr>
-              <w:ind w:firstLine="0"/>
-              <w:rPr>
-                <w:sz w:val="18"/>
-                <w:szCs w:val="18"/>
-              </w:rPr>
-            </w:pPr>
-            <w:r>
-              <w:rPr>
-                <w:sz w:val="18"/>
-                <w:szCs w:val="18"/>
-              </w:rPr>
-              <w:t xml:space="preserve">BB low </w:t>
-            </w:r>
-            <w:proofErr w:type="spellStart"/>
-            <w:r>
-              <w:rPr>
-                <w:sz w:val="18"/>
-                <w:szCs w:val="18"/>
-              </w:rPr>
-              <w:t>prev</w:t>
-            </w:r>
-            <w:proofErr w:type="spellEnd"/>
-            <w:r>
-              <w:rPr>
-                <w:sz w:val="18"/>
-                <w:szCs w:val="18"/>
-              </w:rPr>
-              <w:t xml:space="preserve"> period</w:t>
+            <w:tcW w:w="2448" w:type="dxa"/>
+          </w:tcPr>
+          <w:p>
+            <w:pPr>
+              <w:ind w:firstLine="0"/>
+              <w:rPr>
+                <w:sz w:val="18"/>
+                <w:szCs w:val="18"/>
+              </w:rPr>
+            </w:pPr>
+            <w:r>
+              <w:rPr>
+                <w:sz w:val="18"/>
+                <w:szCs w:val="18"/>
+              </w:rPr>
+              <w:t>BB low prev period</w:t>
             </w:r>
           </w:p>
         </w:tc>
@@ -6802,7 +6663,7 @@
                 <w:sz w:val="18"/>
                 <w:szCs w:val="18"/>
               </w:rPr>
-              <w:t>f8</w:t>
+              <w:t>f9</w:t>
             </w:r>
           </w:p>
         </w:tc>
@@ -6822,38 +6683,22 @@
         </w:tc>
         <w:tc>
           <w:tcPr>
-            <w:tcW w:w="2304" w:type="dxa"/>
-          </w:tcPr>
-          <w:p>
-            <w:pPr>
-              <w:ind w:firstLine="0"/>
-              <w:rPr>
-                <w:sz w:val="18"/>
-                <w:szCs w:val="18"/>
-              </w:rPr>
-            </w:pPr>
-            <w:r>
-              <w:rPr>
-                <w:sz w:val="18"/>
-                <w:szCs w:val="18"/>
-              </w:rPr>
-              <w:t xml:space="preserve">BB mid </w:t>
-            </w:r>
-            <w:proofErr w:type="spellStart"/>
-            <w:r>
-              <w:rPr>
-                <w:sz w:val="18"/>
-                <w:szCs w:val="18"/>
-              </w:rPr>
-              <w:t>prev</w:t>
-            </w:r>
-            <w:proofErr w:type="spellEnd"/>
-            <w:r>
-              <w:rPr>
-                <w:sz w:val="18"/>
-                <w:szCs w:val="18"/>
-              </w:rPr>
-              <w:t xml:space="preserve"> period</w:t>
+            <w:tcW w:w="2448" w:type="dxa"/>
+          </w:tcPr>
+          <w:p>
+            <w:pPr>
+              <w:ind w:firstLine="0"/>
+              <w:rPr>
+                <w:sz w:val="18"/>
+                <w:szCs w:val="18"/>
+              </w:rPr>
+            </w:pPr>
+            <w:r>
+              <w:rPr>
+                <w:sz w:val="18"/>
+                <w:szCs w:val="18"/>
+              </w:rPr>
+              <w:t>BB mid prev period</w:t>
             </w:r>
           </w:p>
         </w:tc>
@@ -6879,7 +6724,7 @@
                 <w:sz w:val="18"/>
                 <w:szCs w:val="18"/>
               </w:rPr>
-              <w:t>f9</w:t>
+              <w:t>f10</w:t>
             </w:r>
           </w:p>
         </w:tc>
@@ -6899,38 +6744,91 @@
         </w:tc>
         <w:tc>
           <w:tcPr>
-            <w:tcW w:w="2304" w:type="dxa"/>
-          </w:tcPr>
-          <w:p>
-            <w:pPr>
-              <w:ind w:firstLine="0"/>
-              <w:rPr>
-                <w:sz w:val="18"/>
-                <w:szCs w:val="18"/>
-              </w:rPr>
-            </w:pPr>
-            <w:r>
-              <w:rPr>
-                <w:sz w:val="18"/>
-                <w:szCs w:val="18"/>
-              </w:rPr>
-              <w:t xml:space="preserve">BB high </w:t>
-            </w:r>
-            <w:proofErr w:type="spellStart"/>
-            <w:r>
-              <w:rPr>
-                <w:sz w:val="18"/>
-                <w:szCs w:val="18"/>
-              </w:rPr>
-              <w:t>prev</w:t>
-            </w:r>
-            <w:proofErr w:type="spellEnd"/>
-            <w:r>
-              <w:rPr>
-                <w:sz w:val="18"/>
-                <w:szCs w:val="18"/>
-              </w:rPr>
-              <w:t xml:space="preserve"> period</w:t>
+            <w:tcW w:w="2448" w:type="dxa"/>
+          </w:tcPr>
+          <w:p>
+            <w:pPr>
+              <w:ind w:firstLine="0"/>
+              <w:rPr>
+                <w:sz w:val="18"/>
+                <w:szCs w:val="18"/>
+              </w:rPr>
+            </w:pPr>
+            <w:r>
+              <w:rPr>
+                <w:sz w:val="18"/>
+                <w:szCs w:val="18"/>
+              </w:rPr>
+              <w:t>BB high prev period</w:t>
+            </w:r>
+          </w:p>
+        </w:tc>
+      </w:tr>
+      <w:tr>
+        <w:trPr>
+          <w:trHeight w:val="220"/>
+          <w:jc w:val="center"/>
+        </w:trPr>
+        <w:tc>
+          <w:tcPr>
+            <w:tcW w:w="720" w:type="dxa"/>
+          </w:tcPr>
+          <w:p>
+            <w:pPr>
+              <w:ind w:firstLine="0"/>
+              <w:rPr>
+                <w:sz w:val="18"/>
+                <w:szCs w:val="18"/>
+              </w:rPr>
+            </w:pPr>
+            <w:r>
+              <w:rPr>
+                <w:sz w:val="18"/>
+                <w:szCs w:val="18"/>
+              </w:rPr>
+              <w:t>f1</w:t>
+            </w:r>
+            <w:r>
+              <w:rPr>
+                <w:sz w:val="18"/>
+                <w:szCs w:val="18"/>
+              </w:rPr>
+              <w:t>1</w:t>
+            </w:r>
+          </w:p>
+        </w:tc>
+        <w:tc>
+          <w:tcPr>
+            <w:tcW w:w="720" w:type="dxa"/>
+          </w:tcPr>
+          <w:p>
+            <w:pPr>
+              <w:ind w:firstLine="0"/>
+              <w:rPr>
+                <w:sz w:val="18"/>
+                <w:szCs w:val="18"/>
+              </w:rPr>
+            </w:pPr>
+          </w:p>
+        </w:tc>
+        <w:tc>
+          <w:tcPr>
+            <w:tcW w:w="2448" w:type="dxa"/>
+          </w:tcPr>
+          <w:p>
+            <w:pPr>
+              <w:ind w:firstLine="0"/>
+              <w:rPr>
+                <w:sz w:val="18"/>
+                <w:szCs w:val="18"/>
+              </w:rPr>
+            </w:pPr>
+            <w:r>
+              <w:rPr>
+                <w:sz w:val="18"/>
+                <w:szCs w:val="18"/>
+              </w:rPr>
+              <w:t>Close price two periods back</w:t>
             </w:r>
           </w:p>
         </w:tc>
@@ -6956,7 +6854,7 @@
                 <w:sz w:val="18"/>
                 <w:szCs w:val="18"/>
               </w:rPr>
-              <w:t>f10</w:t>
+              <w:t>f12</w:t>
             </w:r>
           </w:p>
         </w:tc>
@@ -6976,22 +6874,22 @@
         </w:tc>
         <w:tc>
           <w:tcPr>
-            <w:tcW w:w="2304" w:type="dxa"/>
-          </w:tcPr>
-          <w:p>
-            <w:pPr>
-              <w:ind w:firstLine="0"/>
-              <w:rPr>
-                <w:sz w:val="18"/>
-                <w:szCs w:val="18"/>
-              </w:rPr>
-            </w:pPr>
-            <w:r>
-              <w:rPr>
-                <w:sz w:val="18"/>
-                <w:szCs w:val="18"/>
-              </w:rPr>
-              <w:t>Close price two periods back</w:t>
+            <w:tcW w:w="2448" w:type="dxa"/>
+          </w:tcPr>
+          <w:p>
+            <w:pPr>
+              <w:ind w:firstLine="0"/>
+              <w:rPr>
+                <w:sz w:val="18"/>
+                <w:szCs w:val="18"/>
+              </w:rPr>
+            </w:pPr>
+            <w:r>
+              <w:rPr>
+                <w:sz w:val="18"/>
+                <w:szCs w:val="18"/>
+              </w:rPr>
+              <w:t>Volume BTC two periods back</w:t>
             </w:r>
           </w:p>
         </w:tc>
@@ -7017,7 +6915,14 @@
                 <w:sz w:val="18"/>
                 <w:szCs w:val="18"/>
               </w:rPr>
-              <w:t>f11</w:t>
+              <w:t>f1</w:t>
+            </w:r>
+            <w:r>
+              <w:rPr>
+                <w:sz w:val="18"/>
+                <w:szCs w:val="18"/>
+              </w:rPr>
+              <w:t>3</w:t>
             </w:r>
           </w:p>
         </w:tc>
@@ -7037,7 +6942,7 @@
         </w:tc>
         <w:tc>
           <w:tcPr>
-            <w:tcW w:w="2304" w:type="dxa"/>
+            <w:tcW w:w="2448" w:type="dxa"/>
           </w:tcPr>
           <w:p>
             <w:pPr>
@@ -7078,7 +6983,14 @@
                 <w:sz w:val="18"/>
                 <w:szCs w:val="18"/>
               </w:rPr>
-              <w:t>f12</w:t>
+              <w:t>f1</w:t>
+            </w:r>
+            <w:r>
+              <w:rPr>
+                <w:sz w:val="18"/>
+                <w:szCs w:val="18"/>
+              </w:rPr>
+              <w:t>4</w:t>
             </w:r>
           </w:p>
         </w:tc>
@@ -7098,7 +7010,7 @@
         </w:tc>
         <w:tc>
           <w:tcPr>
-            <w:tcW w:w="2304" w:type="dxa"/>
+            <w:tcW w:w="2448" w:type="dxa"/>
           </w:tcPr>
           <w:p>
             <w:pPr>
@@ -7139,7 +7051,14 @@
                 <w:sz w:val="18"/>
                 <w:szCs w:val="18"/>
               </w:rPr>
-              <w:t>f13</w:t>
+              <w:t>f1</w:t>
+            </w:r>
+            <w:r>
+              <w:rPr>
+                <w:sz w:val="18"/>
+                <w:szCs w:val="18"/>
+              </w:rPr>
+              <w:t>5</w:t>
             </w:r>
           </w:p>
         </w:tc>
@@ -7159,7 +7078,7 @@
         </w:tc>
         <w:tc>
           <w:tcPr>
-            <w:tcW w:w="2304" w:type="dxa"/>
+            <w:tcW w:w="2448" w:type="dxa"/>
           </w:tcPr>
           <w:p>
             <w:pPr>
@@ -7200,7 +7119,14 @@
                 <w:sz w:val="18"/>
                 <w:szCs w:val="18"/>
               </w:rPr>
-              <w:t>f14</w:t>
+              <w:t>f1</w:t>
+            </w:r>
+            <w:r>
+              <w:rPr>
+                <w:sz w:val="18"/>
+                <w:szCs w:val="18"/>
+              </w:rPr>
+              <w:t>6</w:t>
             </w:r>
           </w:p>
         </w:tc>
@@ -7227,38 +7153,22 @@
         </w:tc>
         <w:tc>
           <w:tcPr>
-            <w:tcW w:w="2304" w:type="dxa"/>
-          </w:tcPr>
-          <w:p>
-            <w:pPr>
-              <w:ind w:firstLine="0"/>
-              <w:rPr>
-                <w:sz w:val="18"/>
-                <w:szCs w:val="18"/>
-              </w:rPr>
-            </w:pPr>
-            <w:r>
-              <w:rPr>
-                <w:sz w:val="18"/>
-                <w:szCs w:val="18"/>
-              </w:rPr>
-              <w:t xml:space="preserve">RSI </w:t>
-            </w:r>
-            <w:proofErr w:type="spellStart"/>
-            <w:r>
-              <w:rPr>
-                <w:sz w:val="18"/>
-                <w:szCs w:val="18"/>
-              </w:rPr>
-              <w:t>prev</w:t>
-            </w:r>
-            <w:proofErr w:type="spellEnd"/>
-            <w:r>
-              <w:rPr>
-                <w:sz w:val="18"/>
-                <w:szCs w:val="18"/>
-              </w:rPr>
-              <w:t xml:space="preserve"> period</w:t>
+            <w:tcW w:w="2448" w:type="dxa"/>
+          </w:tcPr>
+          <w:p>
+            <w:pPr>
+              <w:ind w:firstLine="0"/>
+              <w:rPr>
+                <w:sz w:val="18"/>
+                <w:szCs w:val="18"/>
+              </w:rPr>
+            </w:pPr>
+            <w:r>
+              <w:rPr>
+                <w:sz w:val="18"/>
+                <w:szCs w:val="18"/>
+              </w:rPr>
+              <w:t>RSI prev period</w:t>
             </w:r>
           </w:p>
         </w:tc>
@@ -7284,7 +7194,14 @@
                 <w:sz w:val="18"/>
                 <w:szCs w:val="18"/>
               </w:rPr>
-              <w:t>f15</w:t>
+              <w:t>f1</w:t>
+            </w:r>
+            <w:r>
+              <w:rPr>
+                <w:sz w:val="18"/>
+                <w:szCs w:val="18"/>
+              </w:rPr>
+              <w:t>7</w:t>
             </w:r>
           </w:p>
         </w:tc>
@@ -7300,18 +7217,11 @@
                 <w:szCs w:val="18"/>
               </w:rPr>
             </w:pPr>
-            <w:r>
-              <w:rPr>
-                <w:sz w:val="18"/>
-                <w:szCs w:val="18"/>
-              </w:rPr>
-              <w:t>f2</w:t>
-            </w:r>
-          </w:p>
-        </w:tc>
-        <w:tc>
-          <w:tcPr>
-            <w:tcW w:w="2304" w:type="dxa"/>
+          </w:p>
+        </w:tc>
+        <w:tc>
+          <w:tcPr>
+            <w:tcW w:w="2448" w:type="dxa"/>
           </w:tcPr>
           <w:p>
             <w:pPr>
@@ -7328,53 +7238,6 @@
               </w:rPr>
               <w:t>RSI two periods back</w:t>
             </w:r>
-          </w:p>
-        </w:tc>
-      </w:tr>
-      <w:tr>
-        <w:trPr>
-          <w:jc w:val="center"/>
-        </w:trPr>
-        <w:tc>
-          <w:tcPr>
-            <w:tcW w:w="720" w:type="dxa"/>
-          </w:tcPr>
-          <w:p>
-            <w:pPr>
-              <w:ind w:firstLine="0"/>
-              <w:rPr>
-                <w:sz w:val="18"/>
-                <w:szCs w:val="18"/>
-              </w:rPr>
-            </w:pPr>
-          </w:p>
-        </w:tc>
-        <w:tc>
-          <w:tcPr>
-            <w:tcW w:w="720" w:type="dxa"/>
-          </w:tcPr>
-          <w:p>
-            <w:pPr>
-              <w:ind w:firstLine="0"/>
-              <w:rPr>
-                <w:sz w:val="18"/>
-                <w:szCs w:val="18"/>
-              </w:rPr>
-            </w:pPr>
-          </w:p>
-        </w:tc>
-        <w:tc>
-          <w:tcPr>
-            <w:tcW w:w="2304" w:type="dxa"/>
-          </w:tcPr>
-          <w:p>
-            <w:pPr>
-              <w:ind w:firstLine="0"/>
-              <w:rPr>
-                <w:sz w:val="18"/>
-                <w:szCs w:val="18"/>
-              </w:rPr>
-            </w:pPr>
           </w:p>
         </w:tc>
       </w:tr>
@@ -7391,10 +7254,10 @@
         </w:rPr>
         <w:lastRenderedPageBreak/>
         <w:drawing>
-          <wp:inline distT="0" distB="0" distL="0" distR="0" wp14:anchorId="03DD30C0" wp14:editId="0C07000A">
-            <wp:extent cx="4392295" cy="3228340"/>
+          <wp:inline distT="0" distB="0" distL="0" distR="0" wp14:anchorId="0F1E992E" wp14:editId="13860BD9">
+            <wp:extent cx="4392295" cy="2953385"/>
             <wp:effectExtent l="0" t="0" r="1905" b="0"/>
-            <wp:docPr id="11" name="Picture 11"/>
+            <wp:docPr id="5" name="Picture 5"/>
             <wp:cNvGraphicFramePr>
               <a:graphicFrameLocks xmlns:a="http://schemas.openxmlformats.org/drawingml/2006/main" noChangeAspect="1"/>
             </wp:cNvGraphicFramePr>
@@ -7402,7 +7265,214 @@
               <a:graphicData uri="http://schemas.openxmlformats.org/drawingml/2006/picture">
                 <pic:pic xmlns:pic="http://schemas.openxmlformats.org/drawingml/2006/picture">
                   <pic:nvPicPr>
-                    <pic:cNvPr id="11" name="features.png"/>
+                    <pic:cNvPr id="5" name="features-all.png"/>
+                    <pic:cNvPicPr/>
+                  </pic:nvPicPr>
+                  <pic:blipFill>
+                    <a:blip r:embed="rId12" cstate="print">
+                      <a:extLst>
+                        <a:ext uri="{28A0092B-C50C-407E-A947-70E740481C1C}">
+                          <a14:useLocalDpi xmlns:a14="http://schemas.microsoft.com/office/drawing/2010/main" val="0"/>
+                        </a:ext>
+                      </a:extLst>
+                    </a:blip>
+                    <a:stretch>
+                      <a:fillRect/>
+                    </a:stretch>
+                  </pic:blipFill>
+                  <pic:spPr>
+                    <a:xfrm>
+                      <a:off x="0" y="0"/>
+                      <a:ext cx="4392295" cy="2953385"/>
+                    </a:xfrm>
+                    <a:prstGeom prst="rect">
+                      <a:avLst/>
+                    </a:prstGeom>
+                  </pic:spPr>
+                </pic:pic>
+              </a:graphicData>
+            </a:graphic>
+          </wp:inline>
+        </w:drawing>
+      </w:r>
+    </w:p>
+    <w:p>
+      <w:pPr>
+        <w:ind w:firstLine="0"/>
+        <w:rPr>
+          <w:sz w:val="18"/>
+        </w:rPr>
+      </w:pPr>
+      <w:r>
+        <w:rPr>
+          <w:b/>
+          <w:sz w:val="18"/>
+        </w:rPr>
+        <w:t xml:space="preserve">Fig. </w:t>
+      </w:r>
+      <w:r>
+        <w:rPr>
+          <w:b/>
+          <w:sz w:val="18"/>
+        </w:rPr>
+        <w:t>5</w:t>
+      </w:r>
+      <w:r>
+        <w:rPr>
+          <w:b/>
+          <w:sz w:val="18"/>
+        </w:rPr>
+        <w:t>.</w:t>
+      </w:r>
+      <w:r>
+        <w:rPr>
+          <w:sz w:val="18"/>
+        </w:rPr>
+        <w:t xml:space="preserve"> </w:t>
+      </w:r>
+      <w:r>
+        <w:rPr>
+          <w:sz w:val="18"/>
+        </w:rPr>
+        <w:t>Modeler feature importance</w:t>
+      </w:r>
+      <w:r>
+        <w:rPr>
+          <w:sz w:val="18"/>
+        </w:rPr>
+        <w:t xml:space="preserve"> considering all features</w:t>
+      </w:r>
+      <w:r>
+        <w:rPr>
+          <w:sz w:val="18"/>
+        </w:rPr>
+        <w:t>.</w:t>
+      </w:r>
+    </w:p>
+    <w:p>
+      <w:pPr>
+        <w:spacing w:before="220" w:after="220"/>
+        <w:jc w:val="center"/>
+      </w:pPr>
+      <w:r>
+        <w:rPr>
+          <w:noProof/>
+          <w:lang w:eastAsia="en-US"/>
+        </w:rPr>
+        <w:drawing>
+          <wp:inline distT="0" distB="0" distL="0" distR="0" wp14:anchorId="4B6F8C2E" wp14:editId="0E962C25">
+            <wp:extent cx="3772535" cy="2850808"/>
+            <wp:effectExtent l="0" t="0" r="12065" b="0"/>
+            <wp:docPr id="6" name="Picture 6"/>
+            <wp:cNvGraphicFramePr>
+              <a:graphicFrameLocks xmlns:a="http://schemas.openxmlformats.org/drawingml/2006/main" noChangeAspect="1"/>
+            </wp:cNvGraphicFramePr>
+            <a:graphic xmlns:a="http://schemas.openxmlformats.org/drawingml/2006/main">
+              <a:graphicData uri="http://schemas.openxmlformats.org/drawingml/2006/picture">
+                <pic:pic xmlns:pic="http://schemas.openxmlformats.org/drawingml/2006/picture">
+                  <pic:nvPicPr>
+                    <pic:cNvPr id="6" name="features-pruned.png"/>
+                    <pic:cNvPicPr/>
+                  </pic:nvPicPr>
+                  <pic:blipFill>
+                    <a:blip r:embed="rId13" cstate="print">
+                      <a:extLst>
+                        <a:ext uri="{28A0092B-C50C-407E-A947-70E740481C1C}">
+                          <a14:useLocalDpi xmlns:a14="http://schemas.microsoft.com/office/drawing/2010/main" val="0"/>
+                        </a:ext>
+                      </a:extLst>
+                    </a:blip>
+                    <a:stretch>
+                      <a:fillRect/>
+                    </a:stretch>
+                  </pic:blipFill>
+                  <pic:spPr>
+                    <a:xfrm>
+                      <a:off x="0" y="0"/>
+                      <a:ext cx="3782707" cy="2858495"/>
+                    </a:xfrm>
+                    <a:prstGeom prst="rect">
+                      <a:avLst/>
+                    </a:prstGeom>
+                  </pic:spPr>
+                </pic:pic>
+              </a:graphicData>
+            </a:graphic>
+          </wp:inline>
+        </w:drawing>
+      </w:r>
+    </w:p>
+    <w:p>
+      <w:pPr>
+        <w:ind w:firstLine="0"/>
+        <w:rPr>
+          <w:sz w:val="18"/>
+        </w:rPr>
+      </w:pPr>
+      <w:r>
+        <w:rPr>
+          <w:b/>
+          <w:sz w:val="18"/>
+        </w:rPr>
+        <w:t xml:space="preserve">Fig. </w:t>
+      </w:r>
+      <w:r>
+        <w:rPr>
+          <w:b/>
+          <w:sz w:val="18"/>
+        </w:rPr>
+        <w:t>6</w:t>
+      </w:r>
+      <w:r>
+        <w:rPr>
+          <w:b/>
+          <w:sz w:val="18"/>
+        </w:rPr>
+        <w:t>.</w:t>
+      </w:r>
+      <w:r>
+        <w:rPr>
+          <w:sz w:val="18"/>
+        </w:rPr>
+        <w:t xml:space="preserve"> </w:t>
+      </w:r>
+      <w:r>
+        <w:rPr>
+          <w:sz w:val="18"/>
+        </w:rPr>
+        <w:t>Modeler feature importance with minimal features</w:t>
+      </w:r>
+      <w:r>
+        <w:rPr>
+          <w:sz w:val="18"/>
+        </w:rPr>
+        <w:t>.</w:t>
+      </w:r>
+    </w:p>
+    <w:p>
+      <w:pPr>
+        <w:spacing w:before="220" w:after="220"/>
+        <w:jc w:val="center"/>
+      </w:pPr>
+      <w:r>
+        <w:rPr>
+          <w:noProof/>
+          <w:lang w:eastAsia="en-US"/>
+        </w:rPr>
+        <w:lastRenderedPageBreak/>
+        <w:drawing>
+          <wp:inline distT="0" distB="0" distL="0" distR="0" wp14:anchorId="27A93EAC" wp14:editId="14FAF11B">
+            <wp:extent cx="4392295" cy="1965960"/>
+            <wp:effectExtent l="0" t="0" r="1905" b="0"/>
+            <wp:docPr id="9" name="Picture 9"/>
+            <wp:cNvGraphicFramePr>
+              <a:graphicFrameLocks xmlns:a="http://schemas.openxmlformats.org/drawingml/2006/main" noChangeAspect="1"/>
+            </wp:cNvGraphicFramePr>
+            <a:graphic xmlns:a="http://schemas.openxmlformats.org/drawingml/2006/main">
+              <a:graphicData uri="http://schemas.openxmlformats.org/drawingml/2006/picture">
+                <pic:pic xmlns:pic="http://schemas.openxmlformats.org/drawingml/2006/picture">
+                  <pic:nvPicPr>
+                    <pic:cNvPr id="9" name="tree.png"/>
                     <pic:cNvPicPr/>
                   </pic:nvPicPr>
                   <pic:blipFill>
@@ -7420,7 +7490,7 @@
                   <pic:spPr>
                     <a:xfrm>
                       <a:off x="0" y="0"/>
-                      <a:ext cx="4392295" cy="3228340"/>
+                      <a:ext cx="4392295" cy="1965960"/>
                     </a:xfrm>
                     <a:prstGeom prst="rect">
                       <a:avLst/>
@@ -7452,7 +7522,7 @@
           <w:b/>
           <w:sz w:val="18"/>
         </w:rPr>
-        <w:t>5</w:t>
+        <w:t>7</w:t>
       </w:r>
       <w:r>
         <w:rPr>
@@ -7471,13 +7541,7 @@
         <w:rPr>
           <w:sz w:val="18"/>
         </w:rPr>
-        <w:t>Modeler feature importance</w:t>
-      </w:r>
-      <w:r>
-        <w:rPr>
-          <w:sz w:val="18"/>
-        </w:rPr>
-        <w:t xml:space="preserve"> considering all features</w:t>
+        <w:t>Modeler sample decision tree for minimal features</w:t>
       </w:r>
       <w:r>
         <w:rPr>
@@ -7488,357 +7552,291 @@
     </w:p>
     <w:p>
       <w:pPr>
-        <w:spacing w:before="220" w:after="220"/>
-        <w:jc w:val="center"/>
-      </w:pPr>
-      <w:r>
-        <w:rPr>
-          <w:noProof/>
-          <w:lang w:eastAsia="en-US"/>
-        </w:rPr>
-        <w:drawing>
-          <wp:inline distT="0" distB="0" distL="0" distR="0" wp14:anchorId="2D73E90E" wp14:editId="1A4228D5">
-            <wp:extent cx="2885489" cy="2399916"/>
-            <wp:effectExtent l="0" t="0" r="10160" b="0"/>
-            <wp:docPr id="15" name="Picture 15"/>
-            <wp:cNvGraphicFramePr>
-              <a:graphicFrameLocks xmlns:a="http://schemas.openxmlformats.org/drawingml/2006/main" noChangeAspect="1"/>
-            </wp:cNvGraphicFramePr>
-            <a:graphic xmlns:a="http://schemas.openxmlformats.org/drawingml/2006/main">
-              <a:graphicData uri="http://schemas.openxmlformats.org/drawingml/2006/picture">
-                <pic:pic xmlns:pic="http://schemas.openxmlformats.org/drawingml/2006/picture">
-                  <pic:nvPicPr>
-                    <pic:cNvPr id="15" name="trimmed features.png"/>
-                    <pic:cNvPicPr/>
-                  </pic:nvPicPr>
-                  <pic:blipFill>
-                    <a:blip r:embed="rId15" cstate="print">
-                      <a:extLst>
-                        <a:ext uri="{28A0092B-C50C-407E-A947-70E740481C1C}">
-                          <a14:useLocalDpi xmlns:a14="http://schemas.microsoft.com/office/drawing/2010/main" val="0"/>
-                        </a:ext>
-                      </a:extLst>
-                    </a:blip>
-                    <a:stretch>
-                      <a:fillRect/>
-                    </a:stretch>
-                  </pic:blipFill>
-                  <pic:spPr>
-                    <a:xfrm>
-                      <a:off x="0" y="0"/>
-                      <a:ext cx="2900433" cy="2412345"/>
-                    </a:xfrm>
-                    <a:prstGeom prst="rect">
-                      <a:avLst/>
-                    </a:prstGeom>
-                  </pic:spPr>
-                </pic:pic>
-              </a:graphicData>
-            </a:graphic>
-          </wp:inline>
-        </w:drawing>
-      </w:r>
+        <w:ind w:firstLine="0"/>
+        <w:rPr>
+          <w:sz w:val="18"/>
+        </w:rPr>
+      </w:pPr>
     </w:p>
     <w:p>
       <w:pPr>
-        <w:ind w:firstLine="0"/>
-        <w:rPr>
-          <w:sz w:val="18"/>
-        </w:rPr>
-      </w:pPr>
-      <w:r>
-        <w:rPr>
-          <w:b/>
-          <w:sz w:val="18"/>
-        </w:rPr>
-        <w:t xml:space="preserve">Fig. </w:t>
-      </w:r>
-      <w:r>
-        <w:rPr>
-          <w:b/>
-          <w:sz w:val="18"/>
-        </w:rPr>
-        <w:t>6</w:t>
-      </w:r>
-      <w:r>
-        <w:rPr>
-          <w:b/>
-          <w:sz w:val="18"/>
-        </w:rPr>
-        <w:t>.</w:t>
-      </w:r>
-      <w:r>
-        <w:rPr>
-          <w:sz w:val="18"/>
-        </w:rPr>
+        <w:pStyle w:val="Heading1"/>
+      </w:pPr>
+      <w:r>
+        <w:t>8</w:t>
+      </w:r>
+      <w:r>
         <w:t xml:space="preserve"> </w:t>
       </w:r>
       <w:r>
-        <w:rPr>
-          <w:sz w:val="18"/>
-        </w:rPr>
-        <w:t>Modeler feature importance with minimal features</w:t>
-      </w:r>
-      <w:r>
-        <w:rPr>
-          <w:sz w:val="18"/>
-        </w:rPr>
-        <w:t>.</w:t>
+        <w:tab/>
+      </w:r>
+      <w:r>
+        <w:t>Analysis</w:t>
       </w:r>
     </w:p>
     <w:p>
       <w:pPr>
-        <w:pStyle w:val="Heading1"/>
-      </w:pPr>
-      <w:r>
-        <w:lastRenderedPageBreak/>
-        <w:t>7</w:t>
-      </w:r>
-      <w:r>
-        <w:t xml:space="preserve"> </w:t>
-      </w:r>
-      <w:r>
-        <w:tab/>
-      </w:r>
-      <w:r>
-        <w:t>Analysis</w:t>
-      </w:r>
+        <w:ind w:firstLine="0"/>
+      </w:pPr>
     </w:p>
     <w:p>
       <w:pPr>
-        <w:ind w:firstLine="0"/>
-      </w:pPr>
+        <w:pStyle w:val="Heading1"/>
+      </w:pPr>
+      <w:r>
+        <w:t>9</w:t>
+      </w:r>
+      <w:r>
+        <w:tab/>
+      </w:r>
+      <w:commentRangeStart w:id="2"/>
+      <w:r>
+        <w:t>Ethics</w:t>
+      </w:r>
+      <w:commentRangeEnd w:id="2"/>
+      <w:r>
+        <w:rPr>
+          <w:rStyle w:val="CommentReference"/>
+          <w:b w:val="0"/>
+        </w:rPr>
+        <w:commentReference w:id="2"/>
+      </w:r>
     </w:p>
     <w:p>
       <w:pPr>
-        <w:pStyle w:val="Heading1"/>
-      </w:pPr>
-      <w:r>
-        <w:t>8</w:t>
-      </w:r>
-      <w:r>
-        <w:t xml:space="preserve">   </w:t>
-      </w:r>
-      <w:commentRangeStart w:id="6"/>
-      <w:r>
-        <w:t>Ethics</w:t>
-      </w:r>
-      <w:commentRangeEnd w:id="6"/>
+        <w:ind w:firstLine="0"/>
+      </w:pPr>
+      <w:commentRangeStart w:id="3"/>
+      <w:r>
+        <w:t xml:space="preserve">cryptocurrencies </w:t>
+      </w:r>
+      <w:commentRangeEnd w:id="3"/>
       <w:r>
         <w:rPr>
           <w:rStyle w:val="CommentReference"/>
-          <w:b w:val="0"/>
-        </w:rPr>
-        <w:commentReference w:id="6"/>
+        </w:rPr>
+        <w:commentReference w:id="3"/>
+      </w:r>
+      <w:r>
+        <w:t>are financial applications of the blockchain, distributed ledger, technology. As noted in previous research, the adaption of this technology by nature brings the global society into a "new era of openness, decentralization, and global inclusion</w:t>
+      </w:r>
+      <w:r>
+        <w:t xml:space="preserve"> [9].</w:t>
+      </w:r>
+      <w:r>
+        <w:t xml:space="preserve">" Those simple notions are important when trying to understand the issues that the maturing cryptocurrency market are facing as they implicitly inherit the same characteristics of the underlying blockchain technology. Now add the anonymous nature of cryptocurrencies and this sums up one of the primary challenges </w:t>
+      </w:r>
+      <w:r>
+        <w:t xml:space="preserve">facing </w:t>
+      </w:r>
+      <w:r>
+        <w:t xml:space="preserve">the cryptocurrency market. What does governance/stewardship look like for this open, global, decentralized resource </w:t>
+      </w:r>
+      <w:r>
+        <w:t>with various levels of transaction anonymity</w:t>
+      </w:r>
+      <w:r>
+        <w:t>? This collective challenge is our central concern of ethics as it pertains to our research. In this section, we intend to give a better understanding of the ethical concerns of this challenge as well as inform on current efforts to address the</w:t>
+      </w:r>
+      <w:r>
+        <w:t>se</w:t>
+      </w:r>
+      <w:r>
+        <w:t xml:space="preserve"> concerns.</w:t>
       </w:r>
     </w:p>
     <w:p>
-      <w:pPr>
-        <w:ind w:firstLine="0"/>
-      </w:pPr>
-      <w:commentRangeStart w:id="7"/>
-      <w:r>
-        <w:t xml:space="preserve">cryptocurrencies </w:t>
-      </w:r>
-      <w:commentRangeEnd w:id="7"/>
-      <w:r>
-        <w:rPr>
-          <w:rStyle w:val="CommentReference"/>
-        </w:rPr>
-        <w:commentReference w:id="7"/>
-      </w:r>
-      <w:r>
-        <w:t>are financial applications of the blockchain, distributed ledger, technology. As noted in previous research, the adaption of this technology by nature brings the global society into a "new era of openness, decentralization, and global inclusion</w:t>
-      </w:r>
-      <w:r>
-        <w:t xml:space="preserve"> [9].</w:t>
-      </w:r>
-      <w:r>
-        <w:t xml:space="preserve">" Those simple notions are important when trying to understand the issues that the maturing cryptocurrency market are facing as they implicitly inherit the same characteristics of the underlying blockchain technology. Now add the anonymous nature of cryptocurrencies and this sums up one of the primary challenges </w:t>
-      </w:r>
-      <w:r>
-        <w:t xml:space="preserve">facing </w:t>
-      </w:r>
-      <w:r>
-        <w:t xml:space="preserve">the cryptocurrency market. What does governance/stewardship look like for this open, global, decentralized resource </w:t>
-      </w:r>
-      <w:r>
-        <w:t>with various levels of transaction anonymity</w:t>
-      </w:r>
-      <w:r>
-        <w:t>? This collective challenge is our central concern of ethics as it pertains to our research. In this section, we intend to give a better understanding of the ethical concerns of this challenge as well as inform on current efforts to address the</w:t>
-      </w:r>
-      <w:r>
-        <w:t>se</w:t>
-      </w:r>
-      <w:r>
-        <w:t xml:space="preserve"> concerns.</w:t>
+      <w:r>
+        <w:t>One organization that has taken notice of this collective challenge is the Financial Action Task Force (FATF). This organization “is an independent inter-governmental body that develops and promotes policies to protect the global financial system against money laundering, terrorist financing and the financing of proliferation of weapons of mass destruction. The FATF Recommendations are recognized as the global anti-money laundering (AML) and counter-terrorist financing (CFT) standard</w:t>
+      </w:r>
+      <w:r>
+        <w:t xml:space="preserve"> [10].</w:t>
+      </w:r>
+      <w:r>
+        <w:t xml:space="preserve">” </w:t>
+      </w:r>
+      <w:r>
+        <w:t xml:space="preserve">FATF published its first report in </w:t>
+      </w:r>
+      <w:r>
+        <w:t>2013</w:t>
+      </w:r>
+      <w:r>
+        <w:t xml:space="preserve"> providing </w:t>
+      </w:r>
+      <w:r>
+        <w:t xml:space="preserve">an initial guidance to online alternative currencies. In the report, the organization notes that “given the developing nature of alternate online currencies, the FATF may consider further work in this area in the </w:t>
+      </w:r>
+      <w:r>
+        <w:lastRenderedPageBreak/>
+        <w:t>future</w:t>
+      </w:r>
+      <w:r>
+        <w:t xml:space="preserve"> [10].</w:t>
+      </w:r>
+      <w:r>
+        <w:t>” Skip forward a year to the 2014 report, and the organization provides a risk-based approach to the newly classified types of on</w:t>
+      </w:r>
+      <w:r>
+        <w:t>line alternative currencies.</w:t>
       </w:r>
     </w:p>
     <w:p>
       <w:r>
-        <w:t>One organization that has taken notice of this collective challenge is the Financial Action Task Force (FATF). This organization “is an independent inter-governmental body that develops and promotes policies to protect the global financial system against money laundering, terrorist financing and the financing of proliferation of weapons of mass destruction. The FATF Recommendations are recognized as the global anti-money laundering (AML) and counter-terrorist financing (CFT) standard</w:t>
-      </w:r>
-      <w:r>
-        <w:t xml:space="preserve"> [10].</w:t>
-      </w:r>
-      <w:r>
-        <w:t xml:space="preserve">” </w:t>
-      </w:r>
-      <w:r>
-        <w:t xml:space="preserve">FATF published its first report in </w:t>
-      </w:r>
-      <w:r>
-        <w:t>2013</w:t>
-      </w:r>
-      <w:r>
-        <w:t xml:space="preserve"> providing </w:t>
-      </w:r>
-      <w:r>
-        <w:t>an initial guidance to online alternative currencies. In the report, the organization notes that “given the developing nature of alternate online currencies, the FATF may consider further work in this area in the future</w:t>
-      </w:r>
-      <w:r>
-        <w:t xml:space="preserve"> [10].</w:t>
-      </w:r>
-      <w:r>
-        <w:t>” Skip forward a year to the 2014 report, and the organization provides a risk-based approach to the newly classified types of on</w:t>
-      </w:r>
-      <w:r>
-        <w:t>line alternative currencies.</w:t>
+        <w:t>each component of the challenge equation (open, global, decentralized, and anonym</w:t>
+      </w:r>
+      <w:r>
+        <w:t>ous</w:t>
+      </w:r>
+      <w:r>
+        <w:t xml:space="preserve"> transactions), and </w:t>
+      </w:r>
+      <w:r>
+        <w:t>evaluate it against the FATF 2014 r</w:t>
+      </w:r>
+      <w:r>
+        <w:t xml:space="preserve">isk analysis report. </w:t>
+      </w:r>
+      <w:r>
+        <w:t xml:space="preserve">Cryptocurrencies are </w:t>
+      </w:r>
+      <w:r>
+        <w:t xml:space="preserve">“open” </w:t>
+      </w:r>
+      <w:r>
+        <w:t>because of their public, decentralized ledgers</w:t>
+      </w:r>
+      <w:r>
+        <w:t>. “Because the blockchain is massively replicated by mutually-distrustful peers, the information it contains is public</w:t>
+      </w:r>
+      <w:r>
+        <w:t xml:space="preserve"> [12].</w:t>
+      </w:r>
+      <w:r>
+        <w:t>” The source code for these currencies are open source meaning they are readily available to the public and the ledgers themselves are maintained by public miners. “No one can hide a transaction, and that makes bitcoin more traceable than cash</w:t>
+      </w:r>
+      <w:r>
+        <w:t xml:space="preserve"> [15].</w:t>
+      </w:r>
+      <w:r>
+        <w:t xml:space="preserve">” This openness is where the ethical risk comes into play. With the “secret sauce” of each cryptocurrency being open it is far easier to reverse engineer to deduce information such as account balances and spending habits of the identities within the blockchain. With this public information, entities </w:t>
+      </w:r>
+      <w:r>
+        <w:t>could learn about these transactions and try to exploit the market for their gain.</w:t>
       </w:r>
     </w:p>
     <w:p>
       <w:r>
-        <w:t>each component of the challenge equation (open, global, decentralized, and anonym</w:t>
-      </w:r>
-      <w:r>
-        <w:t>ous</w:t>
-      </w:r>
-      <w:r>
-        <w:t xml:space="preserve"> transactions), and </w:t>
-      </w:r>
-      <w:r>
-        <w:t>evaluate it against the FATF 2014 r</w:t>
-      </w:r>
-      <w:r>
-        <w:t xml:space="preserve">isk analysis report. </w:t>
-      </w:r>
-      <w:r>
-        <w:t xml:space="preserve">Cryptocurrencies are </w:t>
-      </w:r>
-      <w:r>
-        <w:t xml:space="preserve">“open” </w:t>
-      </w:r>
-      <w:r>
-        <w:t>because of their public, decentralized ledgers</w:t>
-      </w:r>
-      <w:r>
-        <w:t>. “Because the blockchain is massively replicated by mutually-distrustful peers, the information it contains is public</w:t>
-      </w:r>
-      <w:r>
-        <w:t xml:space="preserve"> [12].</w:t>
-      </w:r>
-      <w:r>
-        <w:t>” The source code for these currencies are open source meaning they are readily available to the public and the ledgers themselves are maintained by public miners. “No one can hide a transaction, and that makes bitcoin more traceable than cash</w:t>
-      </w:r>
-      <w:r>
-        <w:t xml:space="preserve"> [15].</w:t>
-      </w:r>
-      <w:r>
-        <w:t xml:space="preserve">” This openness is where the ethical risk comes into play. With the “secret sauce” of each cryptocurrency being open it is far easier to reverse engineer to deduce information such as account balances and spending habits of the identities within the blockchain. With this public information, entities </w:t>
-      </w:r>
-      <w:r>
-        <w:t>could learn about these transactions and try to exploit the market for their gain.</w:t>
+        <w:t xml:space="preserve">Bitcoin’s network </w:t>
+      </w:r>
+      <w:r>
+        <w:t>is not hindered by international borders. FAFT who are focused on money laundering and terrorist financing abuse prioritized this characteristic when noting potential risks because cryptocurrencies allow for cross-border payments and funds transfers. In their report, they state, “customer transaction records may be held by different entities, often in different jurisdictions, making it more difficult for law enforcement and regulators to access them”. Today</w:t>
+      </w:r>
+      <w:r>
+        <w:t xml:space="preserve">, criminals will </w:t>
+      </w:r>
+      <w:r>
+        <w:t xml:space="preserve">locate </w:t>
+      </w:r>
+      <w:r>
+        <w:t>their business i</w:t>
+      </w:r>
+      <w:r>
+        <w:t>n “jurisdictions with weak AMF/CFT regimes” [</w:t>
+      </w:r>
+      <w:r>
+        <w:t>16</w:t>
+      </w:r>
+      <w:r>
+        <w:t>]</w:t>
+      </w:r>
+      <w:r>
+        <w:t xml:space="preserve"> to money launder.</w:t>
+      </w:r>
+      <w:r>
+        <w:t xml:space="preserve"> </w:t>
+      </w:r>
+      <w:r>
+        <w:t>With cryptocurrencies, criminals just need to worry about converting fiat to crypto-coin and onto the network. The distributed ledger allows users to access their funds anywhere as long as they can access the internet.</w:t>
       </w:r>
     </w:p>
     <w:p>
-      <w:r>
-        <w:t xml:space="preserve">Bitcoin’s network </w:t>
-      </w:r>
-      <w:r>
-        <w:t xml:space="preserve">is not hindered by international borders. FAFT who are focused on money laundering and terrorist financing abuse prioritized this characteristic when noting potential risks because cryptocurrencies allow for cross-border payments and funds transfers. In their report, they state, “customer transaction records may be held by different entities, often in different jurisdictions, making it more difficult for law </w:t>
-      </w:r>
-      <w:r>
-        <w:lastRenderedPageBreak/>
-        <w:t>enforcement and regulators to access them”. Today</w:t>
-      </w:r>
-      <w:r>
-        <w:t xml:space="preserve">, criminals will </w:t>
-      </w:r>
-      <w:r>
-        <w:t xml:space="preserve">locate </w:t>
-      </w:r>
-      <w:r>
-        <w:t>their business i</w:t>
-      </w:r>
-      <w:r>
-        <w:t>n “jurisdictions with weak AMF/CFT regimes” [</w:t>
-      </w:r>
-      <w:r>
-        <w:t>16</w:t>
-      </w:r>
-      <w:r>
-        <w:t>]</w:t>
-      </w:r>
-      <w:r>
-        <w:t xml:space="preserve"> to money launder.</w:t>
+      <w:pPr>
+        <w:rPr>
+          <w:b/>
+        </w:rPr>
+      </w:pPr>
+      <w:r>
+        <w:t xml:space="preserve">A decentralized network means </w:t>
+      </w:r>
+      <w:r>
+        <w:t xml:space="preserve">there is no central oversight body for cryptocurrencies. </w:t>
+      </w:r>
+      <w:r>
+        <w:t>The current maturity level of governance/stewardship of this technology is similar to the early days of the internet as noted by the Tapscotts [</w:t>
+      </w:r>
+      <w:r>
+        <w:t>15</w:t>
+      </w:r>
+      <w:r>
+        <w:t>].</w:t>
       </w:r>
       <w:r>
         <w:t xml:space="preserve"> </w:t>
       </w:r>
       <w:r>
-        <w:t>With cryptocurrencies, criminals just need to worry about converting fiat to crypto-coin and onto the network. The distributed ledger allows users to access their funds anywhere as long as they can access the internet.</w:t>
+        <w:t xml:space="preserve">FATF is concerned </w:t>
+      </w:r>
+      <w:r>
+        <w:t xml:space="preserve">that lack of </w:t>
+      </w:r>
+      <w:r>
+        <w:t xml:space="preserve">a central “trusted” authority to regulate and generate currencies will </w:t>
+      </w:r>
+      <w:r>
+        <w:t xml:space="preserve">lead to </w:t>
+      </w:r>
+      <w:r>
+        <w:t>exploit</w:t>
+      </w:r>
+      <w:r>
+        <w:t>s</w:t>
+      </w:r>
+      <w:r>
+        <w:t>.</w:t>
       </w:r>
     </w:p>
     <w:p>
-      <w:pPr>
-        <w:rPr>
-          <w:b/>
-        </w:rPr>
-      </w:pPr>
-      <w:r>
-        <w:t xml:space="preserve">A decentralized network means </w:t>
-      </w:r>
-      <w:r>
-        <w:t xml:space="preserve">there is no central oversight body for cryptocurrencies. </w:t>
-      </w:r>
-      <w:r>
-        <w:t xml:space="preserve">The current maturity level of governance/stewardship of this technology is similar to the early days of the internet as noted by the </w:t>
-      </w:r>
-      <w:proofErr w:type="spellStart"/>
-      <w:r>
-        <w:t>Tapscotts</w:t>
-      </w:r>
-      <w:proofErr w:type="spellEnd"/>
-      <w:r>
-        <w:t xml:space="preserve"> [</w:t>
-      </w:r>
-      <w:r>
-        <w:t>15</w:t>
-      </w:r>
-      <w:r>
-        <w:t>].</w:t>
+      <w:r>
+        <w:t>Anonymous transactions mean</w:t>
       </w:r>
       <w:r>
         <w:t xml:space="preserve"> </w:t>
       </w:r>
       <w:r>
-        <w:t xml:space="preserve">FATF is concerned </w:t>
-      </w:r>
-      <w:r>
-        <w:t xml:space="preserve">that lack of </w:t>
-      </w:r>
-      <w:r>
-        <w:t xml:space="preserve">a central “trusted” authority to regulate and generate currencies will </w:t>
-      </w:r>
-      <w:r>
-        <w:t xml:space="preserve">lead to </w:t>
-      </w:r>
-      <w:r>
-        <w:t>exploit</w:t>
-      </w:r>
-      <w:r>
-        <w:t>s</w:t>
+        <w:t>“the participants in transactions are not explicitly identified: both the sender(s) receiver(s) are identified solely by a pseudonym, and participants in the system can use many different pseudonyms without incurring any meaningful cost</w:t>
+      </w:r>
+      <w:r>
+        <w:t xml:space="preserve"> [11].</w:t>
+      </w:r>
+      <w:r>
+        <w:t xml:space="preserve">” </w:t>
+      </w:r>
+      <w:r>
+        <w:t xml:space="preserve">This capability of the system makes it very challenging for an </w:t>
+      </w:r>
+      <w:r>
+        <w:t>organization</w:t>
+      </w:r>
+      <w:r>
+        <w:t xml:space="preserve"> </w:t>
+      </w:r>
+      <w:r>
+        <w:t>to govern the financial industry from money launderers and terrorists</w:t>
+      </w:r>
+      <w:r>
+        <w:t xml:space="preserve"> not to mention capital gains tax evaders</w:t>
       </w:r>
       <w:r>
         <w:t>.</w:t>
@@ -7846,110 +7844,107 @@
     </w:p>
     <w:p>
       <w:r>
-        <w:t>Anonymous transactions mean</w:t>
-      </w:r>
-      <w:r>
-        <w:t xml:space="preserve"> </w:t>
-      </w:r>
-      <w:r>
-        <w:t>“the participants in transactions are not explicitly identified: both the sender(s) receiver(s) are identified solely by a pseudonym, and participants in the system can use many different pseudonyms without incurring any meaningful cost</w:t>
-      </w:r>
-      <w:r>
-        <w:t xml:space="preserve"> [11].</w:t>
-      </w:r>
-      <w:r>
-        <w:t xml:space="preserve">” </w:t>
-      </w:r>
-      <w:r>
-        <w:t xml:space="preserve">This capability of the system makes it very challenging for an </w:t>
-      </w:r>
-      <w:r>
-        <w:t>organization</w:t>
-      </w:r>
-      <w:r>
-        <w:t xml:space="preserve"> </w:t>
-      </w:r>
-      <w:r>
-        <w:t>to govern the financial industry from money launderers and terrorists</w:t>
-      </w:r>
-      <w:r>
-        <w:t xml:space="preserve"> not to mention capital gains tax evaders</w:t>
-      </w:r>
-      <w:r>
-        <w:t>.</w:t>
+        <w:t xml:space="preserve">With the </w:t>
+      </w:r>
+      <w:r>
+        <w:t>growth o</w:t>
+      </w:r>
+      <w:r>
+        <w:t>f the cryptocurrenc</w:t>
+      </w:r>
+      <w:r>
+        <w:t>y market, the world governments are evaluating this new system. Some take a wait and see approach. Some shut the doors on the system forbidding it. And, others fully embrace it. Government positions on this new system are various. While governments cannot agree on the use of the</w:t>
+      </w:r>
+      <w:r>
+        <w:t xml:space="preserve">se early cryptocurrencies as they create new challenges for organizations like FAFT. </w:t>
+      </w:r>
+      <w:r>
+        <w:t>This currency provides “a powerful new tool for criminals, terrorists, financiers and other sanctions evaders to store illicit funds out of the reach of law enforcement and other authorities</w:t>
+      </w:r>
+      <w:r>
+        <w:t xml:space="preserve"> [16].</w:t>
+      </w:r>
+      <w:r>
+        <w:t>”</w:t>
       </w:r>
     </w:p>
     <w:p>
-      <w:r>
-        <w:t xml:space="preserve">With the </w:t>
-      </w:r>
-      <w:r>
-        <w:t>growth o</w:t>
-      </w:r>
-      <w:r>
-        <w:t>f the cryptocurrenc</w:t>
-      </w:r>
-      <w:r>
-        <w:t>y market, the world governments are evaluating this new system. Some take a wait and see approach. Some shut the doors on the system forbidding it. And, others fully embrace it. Government positions on this new system are various. While governments cannot agree on the use of the</w:t>
-      </w:r>
-      <w:r>
-        <w:t xml:space="preserve">se early cryptocurrencies as they create new challenges for organizations like FAFT. </w:t>
-      </w:r>
-      <w:r>
-        <w:t>This currency provides “a powerful new tool for criminals, terrorists, financiers and other sanctions evaders to store illicit funds out of the reach of law enforcement and other authorities</w:t>
-      </w:r>
-      <w:r>
-        <w:t xml:space="preserve"> [16].</w:t>
-      </w:r>
-      <w:r>
-        <w:t>”</w:t>
+      <w:pPr>
+        <w:pStyle w:val="Heading1"/>
+      </w:pPr>
+      <w:r>
+        <w:t>10</w:t>
+      </w:r>
+      <w:r>
+        <w:tab/>
+      </w:r>
+      <w:r>
+        <w:t>Conclusion</w:t>
+      </w:r>
+      <w:r>
+        <w:t>s</w:t>
       </w:r>
     </w:p>
     <w:p>
       <w:pPr>
-        <w:pStyle w:val="Heading1"/>
-      </w:pPr>
-      <w:r>
-        <w:t>9</w:t>
-      </w:r>
-      <w:r>
-        <w:tab/>
-        <w:t>Conclusion</w:t>
-      </w:r>
-      <w:r>
-        <w:t>s</w:t>
-      </w:r>
+        <w:ind w:firstLine="0"/>
+      </w:pPr>
     </w:p>
     <w:p>
       <w:pPr>
-        <w:ind w:firstLine="0"/>
-      </w:pPr>
+        <w:pStyle w:val="Heading1"/>
+      </w:pPr>
+      <w:r>
+        <w:lastRenderedPageBreak/>
+        <w:t>11</w:t>
+      </w:r>
+      <w:r>
+        <w:tab/>
+      </w:r>
+      <w:r>
+        <w:t>Future Work</w:t>
+      </w:r>
     </w:p>
     <w:p>
       <w:pPr>
-        <w:pStyle w:val="Heading1"/>
-      </w:pPr>
-      <w:r>
-        <w:t>10</w:t>
-      </w:r>
-      <w:r>
-        <w:tab/>
-      </w:r>
-      <w:r>
-        <w:t>Future Work</w:t>
-      </w:r>
+        <w:ind w:firstLine="0"/>
+      </w:pPr>
     </w:p>
     <w:p>
       <w:pPr>
-        <w:ind w:firstLine="0"/>
-      </w:pPr>
+        <w:pStyle w:val="Heading1"/>
+      </w:pPr>
+      <w:r>
+        <w:t>References</w:t>
+      </w:r>
     </w:p>
     <w:p>
       <w:pPr>
-        <w:pStyle w:val="Heading1"/>
-      </w:pPr>
-      <w:r>
-        <w:t>References</w:t>
+        <w:pStyle w:val="reference"/>
+      </w:pPr>
+      <w:r>
+        <w:t>1</w:t>
+      </w:r>
+      <w:r>
+        <w:t>.</w:t>
+      </w:r>
+      <w:r>
+        <w:t xml:space="preserve"> </w:t>
+      </w:r>
+      <w:r>
+        <w:t xml:space="preserve">Shah, D., Zhang, K.: </w:t>
+      </w:r>
+      <w:r>
+        <w:t xml:space="preserve">Bayesian regression and </w:t>
+      </w:r>
+      <w:r>
+        <w:t>B</w:t>
+      </w:r>
+      <w:r>
+        <w:t>itcoin</w:t>
+      </w:r>
+      <w:r>
+        <w:t>. Department of EECS, MIT. (2014)</w:t>
       </w:r>
     </w:p>
     <w:p>
@@ -7957,28 +7952,19 @@
         <w:pStyle w:val="reference"/>
       </w:pPr>
       <w:r>
-        <w:t>1</w:t>
+        <w:t>2</w:t>
+      </w:r>
+      <w:r>
+        <w:t xml:space="preserve">. </w:t>
+      </w:r>
+      <w:r>
+        <w:t xml:space="preserve">Coin Market Cap. </w:t>
+      </w:r>
+      <w:r>
+        <w:t>https://coinmarketcap.com</w:t>
       </w:r>
       <w:r>
         <w:t>.</w:t>
-      </w:r>
-      <w:r>
-        <w:t xml:space="preserve"> </w:t>
-      </w:r>
-      <w:r>
-        <w:t xml:space="preserve">Shah, D., Zhang, K.: </w:t>
-      </w:r>
-      <w:r>
-        <w:t xml:space="preserve">Bayesian regression and </w:t>
-      </w:r>
-      <w:r>
-        <w:t>B</w:t>
-      </w:r>
-      <w:r>
-        <w:t>itcoin</w:t>
-      </w:r>
-      <w:r>
-        <w:t>. Department of EECS, MIT. (2014)</w:t>
       </w:r>
     </w:p>
     <w:p>
@@ -7986,51 +7972,15 @@
         <w:pStyle w:val="reference"/>
       </w:pPr>
       <w:r>
-        <w:t>2</w:t>
-      </w:r>
-      <w:r>
-        <w:t xml:space="preserve">. </w:t>
-      </w:r>
-      <w:r>
-        <w:t xml:space="preserve">Coin Market Cap. </w:t>
-      </w:r>
-      <w:r>
-        <w:t>https://coinmarketcap.com</w:t>
+        <w:t>3</w:t>
       </w:r>
       <w:r>
         <w:t>.</w:t>
       </w:r>
-    </w:p>
-    <w:p>
-      <w:pPr>
-        <w:pStyle w:val="reference"/>
-      </w:pPr>
-      <w:r>
-        <w:t>3</w:t>
-      </w:r>
-      <w:r>
-        <w:t>.</w:t>
-      </w:r>
-      <w:r>
-        <w:t xml:space="preserve"> Stern, H: Fidelity Labs Tests Digital Asset Wallet </w:t>
-      </w:r>
-      <w:proofErr w:type="gramStart"/>
-      <w:r>
-        <w:t>On</w:t>
-      </w:r>
-      <w:proofErr w:type="gramEnd"/>
-      <w:r>
-        <w:t xml:space="preserve"> Fidelity.com. </w:t>
-      </w:r>
-      <w:proofErr w:type="gramStart"/>
-      <w:r>
-        <w:t>August,</w:t>
-      </w:r>
-      <w:proofErr w:type="gramEnd"/>
-      <w:r>
-        <w:t xml:space="preserve"> 09, 2017. </w:t>
-      </w:r>
-      <w:hyperlink r:id="rId16" w:history="1">
+      <w:r>
+        <w:t xml:space="preserve"> Stern, H: Fidelity Labs Tests Digital Asset Wallet On Fidelity.com. August, 09, 2017. </w:t>
+      </w:r>
+      <w:hyperlink r:id="rId17" w:history="1">
         <w:r>
           <w:t>https://www.fidelity.com/about-fidelity/corporate/fidelity-labs-tests-digital-asset-wallet-on-fidelity.com</w:t>
         </w:r>
@@ -8049,13 +7999,8 @@
       <w:r>
         <w:t xml:space="preserve"> </w:t>
       </w:r>
-      <w:proofErr w:type="spellStart"/>
-      <w:r>
-        <w:t>Poyser</w:t>
-      </w:r>
-      <w:proofErr w:type="spellEnd"/>
-      <w:r>
-        <w:t xml:space="preserve">, O.: </w:t>
+      <w:r>
+        <w:t xml:space="preserve">Poyser, O.: </w:t>
       </w:r>
       <w:r>
         <w:t>Exploring the Determinants of Bitcoin’s price, an application of Bayesian Structural Time Serie</w:t>
@@ -8094,21 +8039,8 @@
       <w:r>
         <w:t xml:space="preserve">. </w:t>
       </w:r>
-      <w:proofErr w:type="spellStart"/>
-      <w:r>
-        <w:t>Cazalet</w:t>
-      </w:r>
-      <w:proofErr w:type="spellEnd"/>
-      <w:r>
-        <w:t xml:space="preserve">, Z., </w:t>
-      </w:r>
-      <w:proofErr w:type="spellStart"/>
-      <w:r>
-        <w:t>Roncalli</w:t>
-      </w:r>
-      <w:proofErr w:type="spellEnd"/>
-      <w:r>
-        <w:t>, T.: Facts and Fantasies About Factor Investing. October 2014.</w:t>
+      <w:r>
+        <w:t>Cazalet, Z., Roncalli, T.: Facts and Fantasies About Factor Investing. October 2014.</w:t>
       </w:r>
     </w:p>
     <w:p>
@@ -8116,22 +8048,13 @@
         <w:pStyle w:val="reference"/>
       </w:pPr>
       <w:r>
-        <w:lastRenderedPageBreak/>
         <w:t>7</w:t>
       </w:r>
       <w:r>
         <w:t xml:space="preserve">. </w:t>
       </w:r>
       <w:r>
-        <w:t xml:space="preserve">Fletcher, T., Hussain, Z., </w:t>
-      </w:r>
-      <w:proofErr w:type="spellStart"/>
-      <w:r>
-        <w:t>Shawe</w:t>
-      </w:r>
-      <w:proofErr w:type="spellEnd"/>
-      <w:r>
-        <w:t xml:space="preserve">-Taylor, J.: </w:t>
+        <w:t xml:space="preserve">Fletcher, T., Hussain, Z., Shawe-Taylor, J.: </w:t>
       </w:r>
       <w:r>
         <w:t>Currency Forecasting using Multiple Kernel Learning with Financially Motivated Features</w:t>
@@ -8160,7 +8083,7 @@
       <w:r>
         <w:t xml:space="preserve">Indexing and Performance in Crypto Assets: Bletchley Indexes. September 8, 2017. </w:t>
       </w:r>
-      <w:hyperlink r:id="rId17" w:history="1">
+      <w:hyperlink r:id="rId18" w:history="1">
         <w:r>
           <w:t>https://www.bletchleyindexes.com/blog/idx_perf_post</w:t>
         </w:r>
@@ -8174,31 +8097,7 @@
         <w:t>9</w:t>
       </w:r>
       <w:r>
-        <w:t xml:space="preserve">. </w:t>
-      </w:r>
-      <w:proofErr w:type="spellStart"/>
-      <w:r>
-        <w:t>Tapscott</w:t>
-      </w:r>
-      <w:proofErr w:type="spellEnd"/>
-      <w:r>
-        <w:t xml:space="preserve"> D., </w:t>
-      </w:r>
-      <w:proofErr w:type="spellStart"/>
-      <w:r>
-        <w:t>Tapscott</w:t>
-      </w:r>
-      <w:proofErr w:type="spellEnd"/>
-      <w:r>
-        <w:t xml:space="preserve"> A. (2017). Realizing the Potential of Blockchain. A </w:t>
-      </w:r>
-      <w:proofErr w:type="spellStart"/>
-      <w:r>
-        <w:t>Multistakeholder</w:t>
-      </w:r>
-      <w:proofErr w:type="spellEnd"/>
-      <w:r>
-        <w:t xml:space="preserve"> Approach to the Stewardship of Blockchain and Cryptocurrencies: Whitepaper. Retrieved from World Economic Forum website:      </w:t>
+        <w:t xml:space="preserve">. Tapscott D., Tapscott A. (2017). Realizing the Potential of Blockchain. A Multistakeholder Approach to the Stewardship of Blockchain and Cryptocurrencies: Whitepaper. Retrieved from World Economic Forum website:      </w:t>
       </w:r>
     </w:p>
     <w:p>
@@ -8246,39 +8145,7 @@
         <w:t>1</w:t>
       </w:r>
       <w:r>
-        <w:t xml:space="preserve">. </w:t>
-      </w:r>
-      <w:proofErr w:type="spellStart"/>
-      <w:r>
-        <w:t>Meiklejohn</w:t>
-      </w:r>
-      <w:proofErr w:type="spellEnd"/>
-      <w:r>
-        <w:t xml:space="preserve">, S., </w:t>
-      </w:r>
-      <w:proofErr w:type="spellStart"/>
-      <w:r>
-        <w:t>Pomarole</w:t>
-      </w:r>
-      <w:proofErr w:type="spellEnd"/>
-      <w:r>
-        <w:t xml:space="preserve">, M., Jordan, G., </w:t>
-      </w:r>
-      <w:proofErr w:type="spellStart"/>
-      <w:r>
-        <w:t>Levchenko</w:t>
-      </w:r>
-      <w:proofErr w:type="spellEnd"/>
-      <w:r>
-        <w:t xml:space="preserve">, K., McCoy, D., </w:t>
-      </w:r>
-      <w:proofErr w:type="spellStart"/>
-      <w:r>
-        <w:t>Voelker</w:t>
-      </w:r>
-      <w:proofErr w:type="spellEnd"/>
-      <w:r>
-        <w:t>, G. M., &amp; Savage, S.</w:t>
+        <w:t>. Meiklejohn, S., Pomarole, M., Jordan, G., Levchenko, K., McCoy, D., Voelker, G. M., &amp; Savage, S.</w:t>
       </w:r>
       <w:r>
         <w:t>:</w:t>
@@ -8298,53 +8165,13 @@
         <w:t>2</w:t>
       </w:r>
       <w:r>
-        <w:t xml:space="preserve">. </w:t>
-      </w:r>
-      <w:proofErr w:type="spellStart"/>
-      <w:r>
-        <w:t>Sasson</w:t>
-      </w:r>
-      <w:proofErr w:type="spellEnd"/>
-      <w:r>
-        <w:t xml:space="preserve">, E. B., Chiesa, A., Garman, C., Green, M., </w:t>
-      </w:r>
-      <w:proofErr w:type="spellStart"/>
-      <w:r>
-        <w:t>Miers</w:t>
-      </w:r>
-      <w:proofErr w:type="spellEnd"/>
-      <w:r>
-        <w:t xml:space="preserve">, I., </w:t>
-      </w:r>
-      <w:proofErr w:type="spellStart"/>
-      <w:r>
-        <w:t>Tromer</w:t>
-      </w:r>
-      <w:proofErr w:type="spellEnd"/>
-      <w:r>
-        <w:t xml:space="preserve">, E., &amp; </w:t>
-      </w:r>
-      <w:proofErr w:type="spellStart"/>
-      <w:r>
-        <w:t>Virza</w:t>
-      </w:r>
-      <w:proofErr w:type="spellEnd"/>
-      <w:r>
-        <w:t>, M.</w:t>
+        <w:t>. Sasson, E. B., Chiesa, A., Garman, C., Green, M., Miers, I., Tromer, E., &amp; Virza, M.</w:t>
       </w:r>
       <w:r>
         <w:t>:</w:t>
       </w:r>
       <w:r>
-        <w:t xml:space="preserve"> </w:t>
-      </w:r>
-      <w:proofErr w:type="spellStart"/>
-      <w:r>
-        <w:t>Zerocash</w:t>
-      </w:r>
-      <w:proofErr w:type="spellEnd"/>
-      <w:r>
-        <w:t>: Decentralized Anonymous Payments from Bitcoin. 2014 IEEE Symposium on Security and Privacy. doi:10.1109/sp.2014.36</w:t>
+        <w:t xml:space="preserve"> Zerocash: Decentralized Anonymous Payments from Bitcoin. 2014 IEEE Symposium on Security and Privacy. doi:10.1109/sp.2014.36</w:t>
       </w:r>
     </w:p>
     <w:p>
@@ -8369,15 +8196,7 @@
         <w:t>14</w:t>
       </w:r>
       <w:r>
-        <w:t xml:space="preserve">. </w:t>
-      </w:r>
-      <w:proofErr w:type="spellStart"/>
-      <w:r>
-        <w:t>Nakamoto</w:t>
-      </w:r>
-      <w:proofErr w:type="spellEnd"/>
-      <w:r>
-        <w:t>, S. Bitcoin: A Peer-to-Peer Electronic Cash System. Bitcoin.org (</w:t>
+        <w:t>. Nakamoto, S. Bitcoin: A Peer-to-Peer Electronic Cash System. Bitcoin.org (</w:t>
       </w:r>
       <w:r>
         <w:t>2009</w:t>
@@ -8394,15 +8213,7 @@
         <w:t>15</w:t>
       </w:r>
       <w:r>
-        <w:t xml:space="preserve">. Houser, K.: In the Age of Blockchain, </w:t>
-      </w:r>
-      <w:proofErr w:type="spellStart"/>
-      <w:r>
-        <w:t>Crytpo</w:t>
-      </w:r>
-      <w:proofErr w:type="spellEnd"/>
-      <w:r>
-        <w:t xml:space="preserve"> Has a Major Problem. Futurism. </w:t>
+        <w:t xml:space="preserve">. Houser, K.: In the Age of Blockchain, Crytpo Has a Major Problem. Futurism. </w:t>
       </w:r>
       <w:r>
         <w:t>https://futurism.com/the-age-of-blockc</w:t>
@@ -8421,13 +8232,8 @@
       <w:r>
         <w:t xml:space="preserve">. </w:t>
       </w:r>
-      <w:proofErr w:type="spellStart"/>
-      <w:r>
-        <w:t>Gholampour</w:t>
-      </w:r>
-      <w:proofErr w:type="spellEnd"/>
-      <w:r>
-        <w:t>, V.</w:t>
+      <w:r>
+        <w:t>Gholampour, V.</w:t>
       </w:r>
       <w:r>
         <w:t>:</w:t>
@@ -8452,37 +8258,8 @@
       <w:r>
         <w:t xml:space="preserve">. </w:t>
       </w:r>
-      <w:proofErr w:type="spellStart"/>
-      <w:r>
-        <w:t>Smailović</w:t>
-      </w:r>
-      <w:proofErr w:type="spellEnd"/>
-      <w:r>
-        <w:t xml:space="preserve">, J., </w:t>
-      </w:r>
-      <w:proofErr w:type="spellStart"/>
-      <w:r>
-        <w:t>Grčar</w:t>
-      </w:r>
-      <w:proofErr w:type="spellEnd"/>
-      <w:r>
-        <w:t xml:space="preserve">, M., </w:t>
-      </w:r>
-      <w:proofErr w:type="spellStart"/>
-      <w:r>
-        <w:t>Lavrač</w:t>
-      </w:r>
-      <w:proofErr w:type="spellEnd"/>
-      <w:r>
-        <w:t xml:space="preserve">, N., &amp; </w:t>
-      </w:r>
-      <w:proofErr w:type="spellStart"/>
-      <w:r>
-        <w:t>Žnidaršič</w:t>
-      </w:r>
-      <w:proofErr w:type="spellEnd"/>
-      <w:r>
-        <w:t>, M.</w:t>
+      <w:r>
+        <w:t>Smailović, J., Grčar, M., Lavrač, N., &amp; Žnidaršič, M.</w:t>
       </w:r>
       <w:r>
         <w:t xml:space="preserve">: </w:t>
@@ -8502,15 +8279,7 @@
         <w:pStyle w:val="reference"/>
       </w:pPr>
       <w:r>
-        <w:t xml:space="preserve">18. </w:t>
-      </w:r>
-      <w:proofErr w:type="spellStart"/>
-      <w:r>
-        <w:t>Buntinx</w:t>
-      </w:r>
-      <w:proofErr w:type="spellEnd"/>
-      <w:r>
-        <w:t>, JP.: Digital Assets vs Cryptocurrencies. May 17, 2017.</w:t>
+        <w:t>18. Buntinx, JP.: Digital Assets vs Cryptocurrencies. May 17, 2017.</w:t>
       </w:r>
     </w:p>
     <w:p>
@@ -8518,33 +8287,9 @@
         <w:pStyle w:val="reference"/>
       </w:pPr>
       <w:r>
-        <w:t xml:space="preserve">19. </w:t>
-      </w:r>
-      <w:proofErr w:type="spellStart"/>
-      <w:r>
-        <w:t>Zielak</w:t>
-      </w:r>
-      <w:proofErr w:type="spellEnd"/>
-      <w:r>
-        <w:t xml:space="preserve">. </w:t>
-      </w:r>
-      <w:proofErr w:type="spellStart"/>
-      <w:r>
-        <w:t>Coinbase</w:t>
-      </w:r>
-      <w:proofErr w:type="spellEnd"/>
-      <w:r>
-        <w:t xml:space="preserve"> Bitcoin Historical Data. </w:t>
-      </w:r>
-      <w:proofErr w:type="spellStart"/>
-      <w:r>
-        <w:t>Kaggle</w:t>
-      </w:r>
-      <w:proofErr w:type="spellEnd"/>
-      <w:r>
-        <w:t xml:space="preserve">, </w:t>
-      </w:r>
-      <w:hyperlink r:id="rId18" w:history="1">
+        <w:t xml:space="preserve">19. Zielak. Coinbase Bitcoin Historical Data. Kaggle, </w:t>
+      </w:r>
+      <w:hyperlink r:id="rId19" w:history="1">
         <w:r>
           <w:t>https://www.kaggle.com/mczielinski/bitcoin-historical-data/data</w:t>
         </w:r>
@@ -8563,7 +8308,7 @@
       <w:r>
         <w:t xml:space="preserve">Technical Indicator. Investopedia, </w:t>
       </w:r>
-      <w:hyperlink r:id="rId19" w:history="1">
+      <w:hyperlink r:id="rId20" w:history="1">
         <w:r>
           <w:t>https://www.investopedia.com/terms/t/technicalindicator.asp</w:t>
         </w:r>
@@ -8577,6 +8322,7 @@
         <w:pStyle w:val="reference"/>
       </w:pPr>
       <w:r>
+        <w:lastRenderedPageBreak/>
         <w:t xml:space="preserve">21. </w:t>
       </w:r>
       <w:r>
@@ -8585,7 +8331,7 @@
       <w:r>
         <w:t xml:space="preserve"> </w:t>
       </w:r>
-      <w:hyperlink r:id="rId20" w:history="1">
+      <w:hyperlink r:id="rId21" w:history="1">
         <w:r>
           <w:t>https://www.udemy.com/stock-technical-analysis-with-python/</w:t>
         </w:r>
@@ -8599,17 +8345,9 @@
         <w:pStyle w:val="reference"/>
       </w:pPr>
       <w:r>
-        <w:t xml:space="preserve">22. </w:t>
-      </w:r>
-      <w:proofErr w:type="spellStart"/>
-      <w:r>
-        <w:t>XGBoost</w:t>
-      </w:r>
-      <w:proofErr w:type="spellEnd"/>
-      <w:r>
-        <w:t xml:space="preserve">, </w:t>
-      </w:r>
-      <w:hyperlink r:id="rId21" w:history="1">
+        <w:t xml:space="preserve">22. XGBoost, </w:t>
+      </w:r>
+      <w:hyperlink r:id="rId22" w:history="1">
         <w:r>
           <w:t>https://xgboost.readthedocs.io/en/latest/</w:t>
         </w:r>
@@ -8623,16 +8361,41 @@
         <w:pStyle w:val="reference"/>
       </w:pPr>
       <w:r>
-        <w:t xml:space="preserve">23. </w:t>
-      </w:r>
-      <w:proofErr w:type="spellStart"/>
-      <w:r>
-        <w:t>XGBoost</w:t>
-      </w:r>
-      <w:proofErr w:type="spellEnd"/>
-      <w:r>
-        <w:t xml:space="preserve"> with Python, https://machinelearningmastery.com/xgboost-with-python/.</w:t>
-      </w:r>
+        <w:t xml:space="preserve">23. XGBoost with Python, </w:t>
+      </w:r>
+      <w:hyperlink r:id="rId23" w:history="1">
+        <w:r>
+          <w:t>https://machinelearningmastery.com/xgboost-with-python/</w:t>
+        </w:r>
+      </w:hyperlink>
+      <w:r>
+        <w:t>.</w:t>
+      </w:r>
+    </w:p>
+    <w:p>
+      <w:pPr>
+        <w:pStyle w:val="reference"/>
+      </w:pPr>
+      <w:r>
+        <w:t>24</w:t>
+      </w:r>
+      <w:r>
+        <w:t xml:space="preserve">. </w:t>
+      </w:r>
+      <w:r>
+        <w:t xml:space="preserve">Monaghan, Angela: Bitcoin is a fraud that will blow up, says JP Morgan boss. </w:t>
+      </w:r>
+      <w:r>
+        <w:t>https://www.theguardian.com/technology/2017/sep/13/bitcoin-fraud-jp-morgan-cryptocurrency-drug-dealers</w:t>
+      </w:r>
+      <w:r>
+        <w:t>.</w:t>
+      </w:r>
+    </w:p>
+    <w:p>
+      <w:pPr>
+        <w:pStyle w:val="reference"/>
+      </w:pPr>
     </w:p>
     <w:p>
       <w:pPr>
@@ -8657,7 +8420,7 @@
 
 <file path=word/comments.xml><?xml version="1.0" encoding="utf-8"?>
 <w:comments xmlns:wpc="http://schemas.microsoft.com/office/word/2010/wordprocessingCanvas" xmlns:mo="http://schemas.microsoft.com/office/mac/office/2008/main" xmlns:mc="http://schemas.openxmlformats.org/markup-compatibility/2006" xmlns:mv="urn:schemas-microsoft-com:mac:vml" xmlns:o="urn:schemas-microsoft-com:office:office" xmlns:r="http://schemas.openxmlformats.org/officeDocument/2006/relationships" xmlns:m="http://schemas.openxmlformats.org/officeDocument/2006/math" xmlns:v="urn:schemas-microsoft-com:vml" xmlns:wp14="http://schemas.microsoft.com/office/word/2010/wordprocessingDrawing" xmlns:wp="http://schemas.openxmlformats.org/drawingml/2006/wordprocessingDrawing" xmlns:w10="urn:schemas-microsoft-com:office:word" xmlns:w="http://schemas.openxmlformats.org/wordprocessingml/2006/main" xmlns:w14="http://schemas.microsoft.com/office/word/2010/wordml" xmlns:w15="http://schemas.microsoft.com/office/word/2012/wordml" xmlns:wpg="http://schemas.microsoft.com/office/word/2010/wordprocessingGroup" xmlns:wpi="http://schemas.microsoft.com/office/word/2010/wordprocessingInk" xmlns:wne="http://schemas.microsoft.com/office/word/2006/wordml" xmlns:wps="http://schemas.microsoft.com/office/word/2010/wordprocessingShape" mc:Ignorable="w14 w15 wp14">
-  <w:comment w:id="1" w:author="Daniel Engels" w:date="2017-11-06T16:27:00Z" w:initials="DE">
+  <w:comment w:id="2" w:author="Daniel Engels" w:date="2017-11-06T16:51:00Z" w:initials="DE">
     <w:p>
       <w:pPr>
         <w:pStyle w:val="CommentText"/>
@@ -8669,93 +8432,11 @@
         <w:annotationRef/>
       </w:r>
       <w:r>
-        <w:t>This is confusing.  What are you trying to say?</w:t>
+        <w:t>Always write formally and not conversationally</w:t>
       </w:r>
     </w:p>
   </w:comment>
-  <w:comment w:id="2" w:author="Daniel Engels" w:date="2017-11-06T16:28:00Z" w:initials="DE">
-    <w:p>
-      <w:pPr>
-        <w:pStyle w:val="CommentText"/>
-      </w:pPr>
-      <w:r>
-        <w:rPr>
-          <w:rStyle w:val="CommentReference"/>
-        </w:rPr>
-        <w:annotationRef/>
-      </w:r>
-      <w:proofErr w:type="gramStart"/>
-      <w:r>
-        <w:t>This states</w:t>
-      </w:r>
-      <w:proofErr w:type="gramEnd"/>
-      <w:r>
-        <w:t xml:space="preserve"> the primary purpose of this paper, and it is different from what is stated in the abstract.  You need to be consistent in these statements.  Whenever you use the phrase “in this paper” you are always talking about primary problems and contributions.</w:t>
-      </w:r>
-    </w:p>
-    <w:p>
-      <w:pPr>
-        <w:pStyle w:val="CommentText"/>
-      </w:pPr>
-    </w:p>
-    <w:p>
-      <w:pPr>
-        <w:pStyle w:val="CommentText"/>
-      </w:pPr>
-      <w:r>
-        <w:t>Furthermore, this appears out of place as you have yet to define the problem you examine in this paper. You’ve motivated it, but you have not yet stated it.</w:t>
-      </w:r>
-    </w:p>
-  </w:comment>
-  <w:comment w:id="3" w:author="Daniel Engels" w:date="2017-11-06T16:35:00Z" w:initials="DE">
-    <w:p>
-      <w:pPr>
-        <w:pStyle w:val="CommentText"/>
-      </w:pPr>
-      <w:r>
-        <w:rPr>
-          <w:rStyle w:val="CommentReference"/>
-        </w:rPr>
-        <w:annotationRef/>
-      </w:r>
-      <w:r>
-        <w:t>Note that there is NOT ONE cryptocurrency, but HUNDRES of cryptocurrencies.  Use the plural form.</w:t>
-      </w:r>
-    </w:p>
-  </w:comment>
-  <w:comment w:id="4" w:author="Daniel Engels" w:date="2017-11-06T16:36:00Z" w:initials="DE">
-    <w:p>
-      <w:pPr>
-        <w:pStyle w:val="CommentText"/>
-      </w:pPr>
-      <w:r>
-        <w:rPr>
-          <w:rStyle w:val="CommentReference"/>
-        </w:rPr>
-        <w:annotationRef/>
-      </w:r>
-      <w:r>
-        <w:t>What type?</w:t>
-      </w:r>
-    </w:p>
-  </w:comment>
-  <w:comment w:id="6" w:author="Daniel Engels" w:date="2017-11-06T16:51:00Z" w:initials="DE">
-    <w:p>
-      <w:pPr>
-        <w:pStyle w:val="CommentText"/>
-      </w:pPr>
-      <w:r>
-        <w:rPr>
-          <w:rStyle w:val="CommentReference"/>
-        </w:rPr>
-        <w:annotationRef/>
-      </w:r>
-      <w:r>
-        <w:t>Always write formally and not conversationally</w:t>
-      </w:r>
-    </w:p>
-  </w:comment>
-  <w:comment w:id="7" w:author="Daniel Engels" w:date="2017-11-06T16:54:00Z" w:initials="DE">
+  <w:comment w:id="3" w:author="Daniel Engels" w:date="2017-11-06T16:54:00Z" w:initials="DE">
     <w:p>
       <w:pPr>
         <w:pStyle w:val="CommentText"/>
@@ -8776,10 +8457,6 @@
 
 <file path=word/commentsExtended.xml><?xml version="1.0" encoding="utf-8"?>
 <w15:commentsEx xmlns:wpc="http://schemas.microsoft.com/office/word/2010/wordprocessingCanvas" xmlns:mo="http://schemas.microsoft.com/office/mac/office/2008/main" xmlns:mc="http://schemas.openxmlformats.org/markup-compatibility/2006" xmlns:mv="urn:schemas-microsoft-com:mac:vml" xmlns:o="urn:schemas-microsoft-com:office:office" xmlns:r="http://schemas.openxmlformats.org/officeDocument/2006/relationships" xmlns:m="http://schemas.openxmlformats.org/officeDocument/2006/math" xmlns:v="urn:schemas-microsoft-com:vml" xmlns:wp14="http://schemas.microsoft.com/office/word/2010/wordprocessingDrawing" xmlns:wp="http://schemas.openxmlformats.org/drawingml/2006/wordprocessingDrawing" xmlns:w10="urn:schemas-microsoft-com:office:word" xmlns:w="http://schemas.openxmlformats.org/wordprocessingml/2006/main" xmlns:w14="http://schemas.microsoft.com/office/word/2010/wordml" xmlns:w15="http://schemas.microsoft.com/office/word/2012/wordml" xmlns:wpg="http://schemas.microsoft.com/office/word/2010/wordprocessingGroup" xmlns:wpi="http://schemas.microsoft.com/office/word/2010/wordprocessingInk" xmlns:wne="http://schemas.microsoft.com/office/word/2006/wordml" xmlns:wps="http://schemas.microsoft.com/office/word/2010/wordprocessingShape" mc:Ignorable="w14 w15 wp14">
-  <w15:commentEx w15:paraId="03CDB2CE" w15:done="0"/>
-  <w15:commentEx w15:paraId="0E183313" w15:done="0"/>
-  <w15:commentEx w15:paraId="516C18EC" w15:done="0"/>
-  <w15:commentEx w15:paraId="3B04F857" w15:done="0"/>
   <w15:commentEx w15:paraId="556F9380" w15:done="0"/>
   <w15:commentEx w15:paraId="347A6932" w15:done="0"/>
 </w15:commentsEx>
@@ -11455,6 +11132,7 @@
     <w:name w:val="heading 1"/>
     <w:basedOn w:val="Heading2"/>
     <w:next w:val="Normal"/>
+    <w:link w:val="Heading1Char"/>
     <w:qFormat/>
     <w:rsid w:val="00484926"/>
     <w:pPr>
@@ -12302,6 +11980,18 @@
       <w:contextualSpacing/>
     </w:pPr>
   </w:style>
+  <w:style w:type="character" w:customStyle="1" w:styleId="Heading1Char">
+    <w:name w:val="Heading 1 Char"/>
+    <w:basedOn w:val="DefaultParagraphFont"/>
+    <w:link w:val="Heading1"/>
+    <w:rsid w:val="00AC04CA"/>
+    <w:rPr>
+      <w:rFonts w:ascii="Times" w:hAnsi="Times"/>
+      <w:b/>
+      <w:sz w:val="24"/>
+      <w:lang w:eastAsia="de-DE"/>
+    </w:rPr>
+  </w:style>
 </w:styles>
 </file>
 
@@ -12571,7 +12261,7 @@
 </file>
 
 <file path=customXml/itemProps1.xml><?xml version="1.0" encoding="utf-8"?>
-<ds:datastoreItem xmlns:ds="http://schemas.openxmlformats.org/officeDocument/2006/customXml" ds:itemID="{8FBD545C-3464-804D-84CC-FD3B44D1AF8C}">
+<ds:datastoreItem xmlns:ds="http://schemas.openxmlformats.org/officeDocument/2006/customXml" ds:itemID="{3A4481A1-5374-0940-AD0B-A6FA25431E4D}">
   <ds:schemaRefs>
     <ds:schemaRef ds:uri="http://schemas.openxmlformats.org/officeDocument/2006/bibliography"/>
   </ds:schemaRefs>
